--- a/PROJECT PROPOSAL-SHIV SHANKAR.docx
+++ b/PROJECT PROPOSAL-SHIV SHANKAR.docx
@@ -156,7 +156,7 @@
           <w:sz w:val="36"/>
           <w:szCs w:val="36"/>
         </w:rPr>
-        <w:t>NAVEEN CHAWLA</w:t>
+        <w:t>SHIV SHANKAR SHARMA</w:t>
       </w:r>
     </w:p>
     <w:p>
@@ -257,7 +257,7 @@
                     </pic:cNvPicPr>
                   </pic:nvPicPr>
                   <pic:blipFill>
-                    <a:blip r:embed="rId5"/>
+                    <a:blip r:embed="rId9"/>
                     <a:srcRect/>
                     <a:stretch>
                       <a:fillRect/>
@@ -314,101 +314,4578 @@
           <w:sz w:val="32"/>
           <w:szCs w:val="32"/>
         </w:rPr>
-        <w:t>SCHOOL OF COMPUTER A</w:t>
+        <w:t>SCHOOL OF COMPUTER AND INFORMATION SCIENCE</w:t>
+      </w:r>
+    </w:p>
+    <w:p>
+      <w:pPr>
+        <w:spacing w:line="240" w:lineRule="auto"/>
+        <w:jc w:val="center"/>
+        <w:rPr>
+          <w:rFonts w:ascii="Arial" w:hAnsi="Arial" w:cs="Arial"/>
+          <w:b/>
+          <w:sz w:val="28"/>
+          <w:szCs w:val="28"/>
+        </w:rPr>
+      </w:pPr>
+      <w:r>
+        <w:rPr>
+          <w:rFonts w:ascii="Arial" w:hAnsi="Arial" w:cs="Arial"/>
+          <w:b/>
+          <w:sz w:val="28"/>
+          <w:szCs w:val="28"/>
+        </w:rPr>
+        <w:t>INDRA GANDHI NATIONAL OPEN UNIVERSITY</w:t>
+      </w:r>
+    </w:p>
+    <w:p>
+      <w:pPr>
+        <w:spacing w:line="240" w:lineRule="auto"/>
+        <w:jc w:val="center"/>
+        <w:rPr>
+          <w:rFonts w:ascii="Arial" w:hAnsi="Arial" w:cs="Arial"/>
+          <w:b/>
+          <w:sz w:val="28"/>
+          <w:szCs w:val="28"/>
+        </w:rPr>
+      </w:pPr>
+      <w:r>
+        <w:rPr>
+          <w:rFonts w:ascii="Arial" w:hAnsi="Arial" w:cs="Arial"/>
+          <w:b/>
+          <w:sz w:val="28"/>
+          <w:szCs w:val="28"/>
+        </w:rPr>
+        <w:t>NEW DELHI</w:t>
+      </w:r>
+    </w:p>
+    <w:p>
+      <w:pPr>
+        <w:spacing w:line="240" w:lineRule="auto"/>
+        <w:jc w:val="center"/>
+        <w:rPr>
+          <w:rFonts w:ascii="Arial" w:hAnsi="Arial" w:cs="Arial"/>
+          <w:b/>
+          <w:sz w:val="28"/>
+          <w:szCs w:val="28"/>
+        </w:rPr>
+      </w:pPr>
+      <w:r>
+        <w:rPr>
+          <w:rFonts w:ascii="Arial" w:hAnsi="Arial" w:cs="Arial"/>
+          <w:b/>
+          <w:sz w:val="28"/>
+          <w:szCs w:val="28"/>
+        </w:rPr>
+        <w:t>2017-2018</w:t>
+      </w:r>
+    </w:p>
+    <w:p>
+      <w:pPr>
+        <w:spacing w:line="240" w:lineRule="auto"/>
+        <w:jc w:val="center"/>
+        <w:rPr>
+          <w:rFonts w:ascii="Arial" w:hAnsi="Arial" w:cs="Arial"/>
+          <w:sz w:val="40"/>
+          <w:szCs w:val="40"/>
+        </w:rPr>
+      </w:pPr>
+      <w:r>
+        <w:rPr>
+          <w:rFonts w:ascii="Arial" w:hAnsi="Arial" w:cs="Arial"/>
+          <w:sz w:val="40"/>
+          <w:szCs w:val="40"/>
+        </w:rPr>
+        <w:lastRenderedPageBreak/>
+        <w:t>TABLE</w:t>
+      </w:r>
+      <w:r>
+        <w:rPr>
+          <w:rFonts w:ascii="Arial" w:hAnsi="Arial" w:cs="Arial"/>
+          <w:sz w:val="40"/>
+          <w:szCs w:val="40"/>
+        </w:rPr>
+        <w:t xml:space="preserve"> </w:t>
+      </w:r>
+      <w:r>
+        <w:rPr>
+          <w:rFonts w:ascii="Arial" w:hAnsi="Arial" w:cs="Arial"/>
+          <w:sz w:val="40"/>
+          <w:szCs w:val="40"/>
+        </w:rPr>
+        <w:t>OF CONTENT</w:t>
+      </w:r>
+    </w:p>
+    <w:tbl>
+      <w:tblPr>
+        <w:tblStyle w:val="TableGrid"/>
+        <w:tblW w:w="0" w:type="auto"/>
+        <w:tblLook w:val="04A0" w:firstRow="1" w:lastRow="0" w:firstColumn="1" w:lastColumn="0" w:noHBand="0" w:noVBand="1"/>
+      </w:tblPr>
+      <w:tblGrid>
+        <w:gridCol w:w="3192"/>
+        <w:gridCol w:w="3192"/>
+        <w:gridCol w:w="3192"/>
+      </w:tblGrid>
+      <w:tr>
+        <w:tc>
+          <w:tcPr>
+            <w:tcW w:w="3192" w:type="dxa"/>
+          </w:tcPr>
+          <w:p>
+            <w:pPr>
+              <w:spacing w:line="276" w:lineRule="auto"/>
+              <w:jc w:val="center"/>
+              <w:rPr>
+                <w:rFonts w:ascii="Arial" w:hAnsi="Arial" w:cs="Arial"/>
+                <w:sz w:val="28"/>
+                <w:szCs w:val="28"/>
+              </w:rPr>
+            </w:pPr>
+            <w:r>
+              <w:rPr>
+                <w:rFonts w:ascii="Arial" w:hAnsi="Arial" w:cs="Arial"/>
+                <w:sz w:val="28"/>
+                <w:szCs w:val="28"/>
+              </w:rPr>
+              <w:t>#</w:t>
+            </w:r>
+          </w:p>
+        </w:tc>
+        <w:tc>
+          <w:tcPr>
+            <w:tcW w:w="3192" w:type="dxa"/>
+          </w:tcPr>
+          <w:p>
+            <w:pPr>
+              <w:spacing w:line="276" w:lineRule="auto"/>
+              <w:jc w:val="center"/>
+              <w:rPr>
+                <w:rFonts w:ascii="Arial" w:hAnsi="Arial" w:cs="Arial"/>
+                <w:sz w:val="28"/>
+                <w:szCs w:val="28"/>
+              </w:rPr>
+            </w:pPr>
+            <w:r>
+              <w:rPr>
+                <w:rFonts w:ascii="Arial" w:hAnsi="Arial" w:cs="Arial"/>
+                <w:sz w:val="28"/>
+                <w:szCs w:val="28"/>
+              </w:rPr>
+              <w:t>Title</w:t>
+            </w:r>
+          </w:p>
+        </w:tc>
+        <w:tc>
+          <w:tcPr>
+            <w:tcW w:w="3192" w:type="dxa"/>
+          </w:tcPr>
+          <w:p>
+            <w:pPr>
+              <w:spacing w:line="276" w:lineRule="auto"/>
+              <w:jc w:val="center"/>
+              <w:rPr>
+                <w:rFonts w:ascii="Arial" w:hAnsi="Arial" w:cs="Arial"/>
+                <w:sz w:val="28"/>
+                <w:szCs w:val="28"/>
+              </w:rPr>
+            </w:pPr>
+            <w:r>
+              <w:rPr>
+                <w:rFonts w:ascii="Arial" w:hAnsi="Arial" w:cs="Arial"/>
+                <w:sz w:val="28"/>
+                <w:szCs w:val="28"/>
+              </w:rPr>
+              <w:t>Page No</w:t>
+            </w:r>
+            <w:r>
+              <w:rPr>
+                <w:rFonts w:ascii="Arial" w:hAnsi="Arial" w:cs="Arial"/>
+                <w:sz w:val="28"/>
+                <w:szCs w:val="28"/>
+              </w:rPr>
+              <w:t>.</w:t>
+            </w:r>
+          </w:p>
+        </w:tc>
+      </w:tr>
+      <w:tr>
+        <w:tc>
+          <w:tcPr>
+            <w:tcW w:w="3192" w:type="dxa"/>
+          </w:tcPr>
+          <w:p>
+            <w:pPr>
+              <w:spacing w:line="276" w:lineRule="auto"/>
+              <w:jc w:val="center"/>
+              <w:rPr>
+                <w:rFonts w:ascii="Arial" w:hAnsi="Arial" w:cs="Arial"/>
+                <w:sz w:val="28"/>
+                <w:szCs w:val="28"/>
+              </w:rPr>
+            </w:pPr>
+          </w:p>
+        </w:tc>
+        <w:tc>
+          <w:tcPr>
+            <w:tcW w:w="3192" w:type="dxa"/>
+          </w:tcPr>
+          <w:p>
+            <w:pPr>
+              <w:spacing w:line="276" w:lineRule="auto"/>
+              <w:jc w:val="center"/>
+              <w:rPr>
+                <w:rFonts w:ascii="Arial" w:hAnsi="Arial" w:cs="Arial"/>
+                <w:sz w:val="28"/>
+                <w:szCs w:val="28"/>
+              </w:rPr>
+            </w:pPr>
+          </w:p>
+        </w:tc>
+        <w:tc>
+          <w:tcPr>
+            <w:tcW w:w="3192" w:type="dxa"/>
+          </w:tcPr>
+          <w:p>
+            <w:pPr>
+              <w:spacing w:line="276" w:lineRule="auto"/>
+              <w:jc w:val="center"/>
+              <w:rPr>
+                <w:rFonts w:ascii="Arial" w:hAnsi="Arial" w:cs="Arial"/>
+                <w:sz w:val="28"/>
+                <w:szCs w:val="28"/>
+              </w:rPr>
+            </w:pPr>
+          </w:p>
+        </w:tc>
+      </w:tr>
+    </w:tbl>
+    <w:p>
+      <w:pPr>
+        <w:spacing w:line="240" w:lineRule="auto"/>
+        <w:jc w:val="center"/>
+        <w:rPr>
+          <w:rFonts w:ascii="Arial" w:hAnsi="Arial" w:cs="Arial"/>
+          <w:sz w:val="40"/>
+          <w:szCs w:val="40"/>
+        </w:rPr>
+      </w:pPr>
+    </w:p>
+    <w:p>
+      <w:pPr>
+        <w:spacing w:line="240" w:lineRule="auto"/>
+        <w:jc w:val="center"/>
+        <w:rPr>
+          <w:rFonts w:ascii="Arial" w:hAnsi="Arial" w:cs="Arial"/>
+          <w:sz w:val="40"/>
+          <w:szCs w:val="40"/>
+        </w:rPr>
+      </w:pPr>
+    </w:p>
+    <w:p>
+      <w:pPr>
+        <w:spacing w:line="240" w:lineRule="auto"/>
+        <w:jc w:val="center"/>
+        <w:rPr>
+          <w:rFonts w:ascii="Arial" w:hAnsi="Arial" w:cs="Arial"/>
+          <w:sz w:val="40"/>
+          <w:szCs w:val="40"/>
+        </w:rPr>
+      </w:pPr>
+    </w:p>
+    <w:p>
+      <w:pPr>
+        <w:spacing w:line="240" w:lineRule="auto"/>
+        <w:jc w:val="center"/>
+        <w:rPr>
+          <w:rFonts w:ascii="Arial" w:hAnsi="Arial" w:cs="Arial"/>
+          <w:sz w:val="40"/>
+          <w:szCs w:val="40"/>
+        </w:rPr>
+      </w:pPr>
+    </w:p>
+    <w:p>
+      <w:pPr>
+        <w:spacing w:line="240" w:lineRule="auto"/>
+        <w:jc w:val="center"/>
+        <w:rPr>
+          <w:rFonts w:ascii="Arial" w:hAnsi="Arial" w:cs="Arial"/>
+          <w:sz w:val="40"/>
+          <w:szCs w:val="40"/>
+        </w:rPr>
+      </w:pPr>
+    </w:p>
+    <w:p>
+      <w:pPr>
+        <w:spacing w:line="240" w:lineRule="auto"/>
+        <w:jc w:val="center"/>
+        <w:rPr>
+          <w:rFonts w:ascii="Arial" w:hAnsi="Arial" w:cs="Arial"/>
+          <w:sz w:val="40"/>
+          <w:szCs w:val="40"/>
+        </w:rPr>
+      </w:pPr>
+    </w:p>
+    <w:p>
+      <w:pPr>
+        <w:spacing w:line="240" w:lineRule="auto"/>
+        <w:jc w:val="center"/>
+        <w:rPr>
+          <w:rFonts w:ascii="Arial" w:hAnsi="Arial" w:cs="Arial"/>
+          <w:sz w:val="40"/>
+          <w:szCs w:val="40"/>
+        </w:rPr>
+      </w:pPr>
+    </w:p>
+    <w:p>
+      <w:pPr>
+        <w:spacing w:line="240" w:lineRule="auto"/>
+        <w:jc w:val="center"/>
+        <w:rPr>
+          <w:rFonts w:ascii="Arial" w:hAnsi="Arial" w:cs="Arial"/>
+          <w:sz w:val="40"/>
+          <w:szCs w:val="40"/>
+        </w:rPr>
+      </w:pPr>
+    </w:p>
+    <w:p>
+      <w:pPr>
+        <w:spacing w:line="240" w:lineRule="auto"/>
+        <w:jc w:val="center"/>
+        <w:rPr>
+          <w:rFonts w:ascii="Arial" w:hAnsi="Arial" w:cs="Arial"/>
+          <w:sz w:val="40"/>
+          <w:szCs w:val="40"/>
+        </w:rPr>
+      </w:pPr>
+    </w:p>
+    <w:p>
+      <w:pPr>
+        <w:spacing w:line="240" w:lineRule="auto"/>
+        <w:jc w:val="center"/>
+        <w:rPr>
+          <w:rFonts w:ascii="Arial" w:hAnsi="Arial" w:cs="Arial"/>
+          <w:sz w:val="40"/>
+          <w:szCs w:val="40"/>
+        </w:rPr>
+      </w:pPr>
+    </w:p>
+    <w:p>
+      <w:pPr>
+        <w:spacing w:line="240" w:lineRule="auto"/>
+        <w:jc w:val="center"/>
+        <w:rPr>
+          <w:rFonts w:ascii="Arial" w:hAnsi="Arial" w:cs="Arial"/>
+          <w:sz w:val="40"/>
+          <w:szCs w:val="40"/>
+        </w:rPr>
+      </w:pPr>
+    </w:p>
+    <w:p>
+      <w:pPr>
+        <w:spacing w:line="240" w:lineRule="auto"/>
+        <w:jc w:val="center"/>
+        <w:rPr>
+          <w:rFonts w:ascii="Arial" w:hAnsi="Arial" w:cs="Arial"/>
+          <w:sz w:val="40"/>
+          <w:szCs w:val="40"/>
+        </w:rPr>
+      </w:pPr>
+    </w:p>
+    <w:p>
+      <w:pPr>
+        <w:spacing w:line="240" w:lineRule="auto"/>
+        <w:jc w:val="center"/>
+        <w:rPr>
+          <w:rFonts w:ascii="Arial" w:hAnsi="Arial" w:cs="Arial"/>
+          <w:sz w:val="40"/>
+          <w:szCs w:val="40"/>
+        </w:rPr>
+      </w:pPr>
+    </w:p>
+    <w:p>
+      <w:pPr>
+        <w:spacing w:line="240" w:lineRule="auto"/>
+        <w:jc w:val="center"/>
+        <w:rPr>
+          <w:rFonts w:ascii="Arial" w:hAnsi="Arial" w:cs="Arial"/>
+          <w:sz w:val="40"/>
+          <w:szCs w:val="40"/>
+        </w:rPr>
+      </w:pPr>
+    </w:p>
+    <w:p>
+      <w:pPr>
+        <w:spacing w:line="240" w:lineRule="auto"/>
+        <w:jc w:val="center"/>
+        <w:rPr>
+          <w:rFonts w:ascii="Arial" w:hAnsi="Arial" w:cs="Arial"/>
+          <w:sz w:val="40"/>
+          <w:szCs w:val="40"/>
+        </w:rPr>
+      </w:pPr>
+    </w:p>
+    <w:p>
+      <w:pPr>
+        <w:spacing w:line="240" w:lineRule="auto"/>
+        <w:jc w:val="center"/>
+        <w:rPr>
+          <w:rFonts w:ascii="Arial" w:hAnsi="Arial" w:cs="Arial"/>
+          <w:sz w:val="40"/>
+          <w:szCs w:val="40"/>
+        </w:rPr>
+      </w:pPr>
+    </w:p>
+    <w:p>
+      <w:pPr>
+        <w:spacing w:line="240" w:lineRule="auto"/>
+        <w:jc w:val="center"/>
+        <w:rPr>
+          <w:rFonts w:ascii="Arial" w:hAnsi="Arial" w:cs="Arial"/>
+          <w:sz w:val="40"/>
+          <w:szCs w:val="40"/>
+        </w:rPr>
+      </w:pPr>
+    </w:p>
+    <w:p>
+      <w:pPr>
+        <w:spacing w:line="240" w:lineRule="auto"/>
+        <w:jc w:val="center"/>
+        <w:rPr>
+          <w:rFonts w:ascii="Arial" w:hAnsi="Arial" w:cs="Arial"/>
+          <w:sz w:val="56"/>
+          <w:szCs w:val="56"/>
+        </w:rPr>
+      </w:pPr>
+    </w:p>
+    <w:p>
+      <w:pPr>
+        <w:spacing w:line="240" w:lineRule="auto"/>
+        <w:jc w:val="center"/>
+        <w:rPr>
+          <w:rFonts w:ascii="Arial" w:hAnsi="Arial" w:cs="Arial"/>
+          <w:sz w:val="56"/>
+          <w:szCs w:val="56"/>
+        </w:rPr>
+      </w:pPr>
+    </w:p>
+    <w:p>
+      <w:pPr>
+        <w:spacing w:line="240" w:lineRule="auto"/>
+        <w:jc w:val="center"/>
+        <w:rPr>
+          <w:rFonts w:ascii="Arial" w:hAnsi="Arial" w:cs="Arial"/>
+          <w:sz w:val="56"/>
+          <w:szCs w:val="56"/>
+        </w:rPr>
+      </w:pPr>
+    </w:p>
+    <w:p>
+      <w:pPr>
+        <w:spacing w:line="240" w:lineRule="auto"/>
+        <w:jc w:val="center"/>
+        <w:rPr>
+          <w:rFonts w:ascii="Arial" w:hAnsi="Arial" w:cs="Arial"/>
+          <w:sz w:val="56"/>
+          <w:szCs w:val="56"/>
+        </w:rPr>
+      </w:pPr>
+      <w:r>
+        <w:rPr>
+          <w:rFonts w:ascii="Arial" w:hAnsi="Arial" w:cs="Arial"/>
+          <w:sz w:val="56"/>
+          <w:szCs w:val="56"/>
+        </w:rPr>
+        <w:t>Title of the Project</w:t>
+      </w:r>
+    </w:p>
+    <w:p>
+      <w:pPr>
+        <w:spacing w:line="240" w:lineRule="auto"/>
+        <w:jc w:val="center"/>
+        <w:rPr>
+          <w:rFonts w:ascii="Arial" w:hAnsi="Arial" w:cs="Arial"/>
+          <w:sz w:val="56"/>
+          <w:szCs w:val="56"/>
+        </w:rPr>
+      </w:pPr>
+    </w:p>
+    <w:p>
+      <w:pPr>
+        <w:spacing w:line="240" w:lineRule="auto"/>
+        <w:jc w:val="center"/>
+        <w:rPr>
+          <w:rFonts w:ascii="Arial" w:hAnsi="Arial" w:cs="Arial"/>
+          <w:sz w:val="56"/>
+          <w:szCs w:val="56"/>
+        </w:rPr>
+      </w:pPr>
+    </w:p>
+    <w:p>
+      <w:pPr>
+        <w:spacing w:line="240" w:lineRule="auto"/>
+        <w:jc w:val="center"/>
+        <w:rPr>
+          <w:rFonts w:ascii="Arial" w:hAnsi="Arial" w:cs="Arial"/>
+          <w:b/>
+          <w:sz w:val="72"/>
+          <w:szCs w:val="72"/>
+        </w:rPr>
+      </w:pPr>
+      <w:r>
+        <w:rPr>
+          <w:rFonts w:ascii="Arial" w:hAnsi="Arial" w:cs="Arial"/>
+          <w:b/>
+          <w:sz w:val="72"/>
+          <w:szCs w:val="72"/>
+        </w:rPr>
+        <w:t>ONLINE STUDENT PORTAL</w:t>
+      </w:r>
+    </w:p>
+    <w:p>
+      <w:pPr>
+        <w:spacing w:line="240" w:lineRule="auto"/>
+        <w:jc w:val="center"/>
+        <w:rPr>
+          <w:rFonts w:ascii="Arial" w:hAnsi="Arial" w:cs="Arial"/>
+          <w:b/>
+          <w:sz w:val="72"/>
+          <w:szCs w:val="72"/>
+        </w:rPr>
+      </w:pPr>
+    </w:p>
+    <w:p>
+      <w:pPr>
+        <w:spacing w:line="240" w:lineRule="auto"/>
+        <w:jc w:val="center"/>
+        <w:rPr>
+          <w:rFonts w:ascii="Arial" w:hAnsi="Arial" w:cs="Arial"/>
+          <w:b/>
+          <w:sz w:val="72"/>
+          <w:szCs w:val="72"/>
+        </w:rPr>
+      </w:pPr>
+    </w:p>
+    <w:p>
+      <w:pPr>
+        <w:spacing w:line="240" w:lineRule="auto"/>
+        <w:jc w:val="center"/>
+        <w:rPr>
+          <w:rFonts w:ascii="Arial" w:hAnsi="Arial" w:cs="Arial"/>
+          <w:b/>
+          <w:sz w:val="72"/>
+          <w:szCs w:val="72"/>
+        </w:rPr>
+      </w:pPr>
+    </w:p>
+    <w:p>
+      <w:pPr>
+        <w:spacing w:line="240" w:lineRule="auto"/>
+        <w:jc w:val="center"/>
+        <w:rPr>
+          <w:rFonts w:ascii="Arial" w:hAnsi="Arial" w:cs="Arial"/>
+          <w:b/>
+          <w:sz w:val="72"/>
+          <w:szCs w:val="72"/>
+        </w:rPr>
+      </w:pPr>
+    </w:p>
+    <w:p>
+      <w:pPr>
+        <w:spacing w:line="240" w:lineRule="auto"/>
+        <w:jc w:val="center"/>
+        <w:rPr>
+          <w:rFonts w:ascii="Arial" w:hAnsi="Arial" w:cs="Arial"/>
+          <w:b/>
+          <w:sz w:val="72"/>
+          <w:szCs w:val="72"/>
+        </w:rPr>
+      </w:pPr>
+    </w:p>
+    <w:p>
+      <w:pPr>
+        <w:spacing w:line="240" w:lineRule="auto"/>
+        <w:jc w:val="center"/>
+        <w:rPr>
+          <w:rFonts w:ascii="Arial" w:hAnsi="Arial" w:cs="Arial"/>
+          <w:b/>
+          <w:sz w:val="72"/>
+          <w:szCs w:val="72"/>
+        </w:rPr>
+      </w:pPr>
+    </w:p>
+    <w:p>
+      <w:pPr>
+        <w:spacing w:line="240" w:lineRule="auto"/>
+        <w:rPr>
+          <w:rFonts w:ascii="Arial" w:hAnsi="Arial" w:cs="Arial"/>
+          <w:b/>
+          <w:sz w:val="32"/>
+          <w:szCs w:val="32"/>
+        </w:rPr>
+      </w:pPr>
+    </w:p>
+    <w:p>
+      <w:pPr>
+        <w:spacing w:line="240" w:lineRule="auto"/>
+        <w:rPr>
+          <w:rFonts w:ascii="Arial" w:hAnsi="Arial" w:cs="Arial"/>
+          <w:b/>
+          <w:sz w:val="32"/>
+          <w:szCs w:val="32"/>
+        </w:rPr>
+      </w:pPr>
+      <w:r>
+        <w:rPr>
+          <w:rFonts w:ascii="Arial" w:hAnsi="Arial" w:cs="Arial"/>
+          <w:b/>
+          <w:sz w:val="32"/>
+          <w:szCs w:val="32"/>
+        </w:rPr>
+        <w:t>INTRODUCTION</w:t>
+      </w:r>
+    </w:p>
+    <w:p>
+      <w:pPr>
+        <w:ind w:firstLine="720"/>
+        <w:jc w:val="both"/>
+        <w:rPr>
+          <w:rFonts w:ascii="Arial" w:hAnsi="Arial" w:cs="Arial"/>
+          <w:sz w:val="24"/>
+          <w:szCs w:val="24"/>
+        </w:rPr>
+      </w:pPr>
+      <w:r>
+        <w:rPr>
+          <w:rFonts w:ascii="Arial" w:hAnsi="Arial" w:cs="Arial"/>
+          <w:sz w:val="24"/>
+          <w:szCs w:val="24"/>
+        </w:rPr>
+        <w:t>Online student portal is a service where student of o university can get logged into the system and check his documents uploaded by university to his associated account.</w:t>
+      </w:r>
+    </w:p>
+    <w:p>
+      <w:pPr>
+        <w:jc w:val="both"/>
+        <w:rPr>
+          <w:rFonts w:ascii="Arial" w:hAnsi="Arial" w:cs="Arial"/>
+          <w:sz w:val="24"/>
+          <w:szCs w:val="24"/>
+        </w:rPr>
+      </w:pPr>
+      <w:r>
+        <w:rPr>
+          <w:rFonts w:ascii="Arial" w:hAnsi="Arial" w:cs="Arial"/>
+          <w:sz w:val="24"/>
+          <w:szCs w:val="24"/>
+        </w:rPr>
+        <w:tab/>
+        <w:t>Online student portal is a paperless portal where user can see his/her document are uploaded by university such ass documente</w:t>
+      </w:r>
+      <w:r>
+        <w:rPr>
+          <w:rFonts w:ascii="Arial" w:hAnsi="Arial" w:cs="Arial"/>
+          <w:sz w:val="24"/>
+          <w:szCs w:val="24"/>
+        </w:rPr>
+        <w:t>d result with signed and stamps. This is a portal where admin and student can access at the same time.</w:t>
+      </w:r>
+      <w:r>
+        <w:rPr>
+          <w:rFonts w:ascii="Arial" w:hAnsi="Arial" w:cs="Arial"/>
+          <w:sz w:val="24"/>
+          <w:szCs w:val="24"/>
+        </w:rPr>
+        <w:t xml:space="preserve"> This portal can be used to publish result of the student such as uploading degree of the student.</w:t>
+      </w:r>
+    </w:p>
+    <w:p>
+      <w:pPr>
+        <w:jc w:val="both"/>
+        <w:rPr>
+          <w:rFonts w:ascii="Arial" w:hAnsi="Arial" w:cs="Arial"/>
+          <w:sz w:val="24"/>
+          <w:szCs w:val="24"/>
+        </w:rPr>
+      </w:pPr>
+      <w:r>
+        <w:rPr>
+          <w:rFonts w:ascii="Arial" w:hAnsi="Arial" w:cs="Arial"/>
+          <w:sz w:val="24"/>
+          <w:szCs w:val="24"/>
+        </w:rPr>
+        <w:tab/>
+        <w:t xml:space="preserve">In online student portal </w:t>
+      </w:r>
+      <w:proofErr w:type="gramStart"/>
+      <w:r>
+        <w:rPr>
+          <w:rFonts w:ascii="Arial" w:hAnsi="Arial" w:cs="Arial"/>
+          <w:sz w:val="24"/>
+          <w:szCs w:val="24"/>
+        </w:rPr>
+        <w:t>a</w:t>
+      </w:r>
+      <w:proofErr w:type="gramEnd"/>
+      <w:r>
+        <w:rPr>
+          <w:rFonts w:ascii="Arial" w:hAnsi="Arial" w:cs="Arial"/>
+          <w:sz w:val="24"/>
+          <w:szCs w:val="24"/>
+        </w:rPr>
+        <w:t xml:space="preserve"> admin can access with his login credentials and get into his dashboard where admin can add students and add documents to the particular student.</w:t>
+      </w:r>
+    </w:p>
+    <w:p>
+      <w:pPr>
+        <w:jc w:val="both"/>
+        <w:rPr>
+          <w:rFonts w:ascii="Arial" w:hAnsi="Arial" w:cs="Arial"/>
+          <w:sz w:val="24"/>
+          <w:szCs w:val="24"/>
+        </w:rPr>
+      </w:pPr>
+    </w:p>
+    <w:p>
+      <w:pPr>
+        <w:jc w:val="both"/>
+        <w:rPr>
+          <w:rFonts w:ascii="Arial" w:hAnsi="Arial" w:cs="Arial"/>
+          <w:b/>
+          <w:sz w:val="24"/>
+          <w:szCs w:val="24"/>
+        </w:rPr>
+      </w:pPr>
+      <w:r>
+        <w:rPr>
+          <w:rFonts w:ascii="Arial" w:hAnsi="Arial" w:cs="Arial"/>
+          <w:b/>
+          <w:sz w:val="24"/>
+          <w:szCs w:val="24"/>
+        </w:rPr>
+        <w:t>Features of Online Student Portal</w:t>
+      </w:r>
+    </w:p>
+    <w:p>
+      <w:pPr>
+        <w:pStyle w:val="ListParagraph"/>
+        <w:numPr>
+          <w:ilvl w:val="0"/>
+          <w:numId w:val="1"/>
+        </w:numPr>
+        <w:jc w:val="both"/>
+        <w:rPr>
+          <w:rFonts w:ascii="Arial" w:hAnsi="Arial" w:cs="Arial"/>
+          <w:sz w:val="24"/>
+          <w:szCs w:val="24"/>
+        </w:rPr>
+      </w:pPr>
+      <w:r>
+        <w:rPr>
+          <w:rFonts w:ascii="Arial" w:hAnsi="Arial" w:cs="Arial"/>
+          <w:sz w:val="24"/>
+          <w:szCs w:val="24"/>
+        </w:rPr>
+        <w:t>Paperless: completely electronic service</w:t>
+      </w:r>
+    </w:p>
+    <w:p>
+      <w:pPr>
+        <w:pStyle w:val="ListParagraph"/>
+        <w:numPr>
+          <w:ilvl w:val="0"/>
+          <w:numId w:val="1"/>
+        </w:numPr>
+        <w:jc w:val="both"/>
+        <w:rPr>
+          <w:rFonts w:ascii="Arial" w:hAnsi="Arial" w:cs="Arial"/>
+          <w:sz w:val="24"/>
+          <w:szCs w:val="24"/>
+        </w:rPr>
+      </w:pPr>
+      <w:r>
+        <w:rPr>
+          <w:rFonts w:ascii="Arial" w:hAnsi="Arial" w:cs="Arial"/>
+          <w:sz w:val="24"/>
+          <w:szCs w:val="24"/>
+        </w:rPr>
+        <w:t>Eliminates Document forgery</w:t>
+      </w:r>
+    </w:p>
+    <w:p>
+      <w:pPr>
+        <w:pStyle w:val="ListParagraph"/>
+        <w:numPr>
+          <w:ilvl w:val="0"/>
+          <w:numId w:val="1"/>
+        </w:numPr>
+        <w:jc w:val="both"/>
+        <w:rPr>
+          <w:rFonts w:ascii="Arial" w:hAnsi="Arial" w:cs="Arial"/>
+          <w:sz w:val="24"/>
+          <w:szCs w:val="24"/>
+        </w:rPr>
+      </w:pPr>
+      <w:r>
+        <w:rPr>
+          <w:rFonts w:ascii="Arial" w:hAnsi="Arial" w:cs="Arial"/>
+          <w:sz w:val="24"/>
+          <w:szCs w:val="24"/>
+        </w:rPr>
+        <w:t>Low Cost</w:t>
+      </w:r>
+    </w:p>
+    <w:p>
+      <w:pPr>
+        <w:pStyle w:val="ListParagraph"/>
+        <w:numPr>
+          <w:ilvl w:val="0"/>
+          <w:numId w:val="1"/>
+        </w:numPr>
+        <w:jc w:val="both"/>
+        <w:rPr>
+          <w:rFonts w:ascii="Arial" w:hAnsi="Arial" w:cs="Arial"/>
+          <w:sz w:val="24"/>
+          <w:szCs w:val="24"/>
+        </w:rPr>
+      </w:pPr>
+      <w:r>
+        <w:rPr>
+          <w:rFonts w:ascii="Arial" w:hAnsi="Arial" w:cs="Arial"/>
+          <w:sz w:val="24"/>
+          <w:szCs w:val="24"/>
+        </w:rPr>
+        <w:t>Compliance with IT act</w:t>
+      </w:r>
+    </w:p>
+    <w:p>
+      <w:pPr>
+        <w:pStyle w:val="ListParagraph"/>
+        <w:numPr>
+          <w:ilvl w:val="0"/>
+          <w:numId w:val="1"/>
+        </w:numPr>
+        <w:jc w:val="both"/>
+        <w:rPr>
+          <w:rFonts w:ascii="Arial" w:hAnsi="Arial" w:cs="Arial"/>
+          <w:sz w:val="24"/>
+          <w:szCs w:val="24"/>
+        </w:rPr>
+      </w:pPr>
+      <w:r>
+        <w:rPr>
+          <w:rFonts w:ascii="Arial" w:hAnsi="Arial" w:cs="Arial"/>
+          <w:sz w:val="24"/>
+          <w:szCs w:val="24"/>
+        </w:rPr>
+        <w:t>Secure</w:t>
+      </w:r>
+    </w:p>
+    <w:p>
+      <w:pPr>
+        <w:pStyle w:val="ListParagraph"/>
+        <w:numPr>
+          <w:ilvl w:val="0"/>
+          <w:numId w:val="1"/>
+        </w:numPr>
+        <w:jc w:val="both"/>
+        <w:rPr>
+          <w:rFonts w:ascii="Arial" w:hAnsi="Arial" w:cs="Arial"/>
+          <w:sz w:val="24"/>
+          <w:szCs w:val="24"/>
+        </w:rPr>
+      </w:pPr>
+      <w:r>
+        <w:rPr>
+          <w:rFonts w:ascii="Arial" w:hAnsi="Arial" w:cs="Arial"/>
+          <w:sz w:val="24"/>
+          <w:szCs w:val="24"/>
+        </w:rPr>
+        <w:t>Machine friendly</w:t>
+      </w:r>
+    </w:p>
+    <w:p>
+      <w:pPr>
+        <w:pStyle w:val="ListParagraph"/>
+        <w:numPr>
+          <w:ilvl w:val="0"/>
+          <w:numId w:val="1"/>
+        </w:numPr>
+        <w:jc w:val="both"/>
+        <w:rPr>
+          <w:rFonts w:ascii="Arial" w:hAnsi="Arial" w:cs="Arial"/>
+          <w:sz w:val="24"/>
+          <w:szCs w:val="24"/>
+        </w:rPr>
+      </w:pPr>
+      <w:r>
+        <w:rPr>
+          <w:rFonts w:ascii="Arial" w:hAnsi="Arial" w:cs="Arial"/>
+          <w:sz w:val="24"/>
+          <w:szCs w:val="24"/>
+        </w:rPr>
+        <w:t>User friendly</w:t>
+      </w:r>
+    </w:p>
+    <w:p>
+      <w:pPr>
+        <w:jc w:val="both"/>
+        <w:rPr>
+          <w:rFonts w:ascii="Arial" w:hAnsi="Arial" w:cs="Arial"/>
+          <w:sz w:val="24"/>
+          <w:szCs w:val="24"/>
+        </w:rPr>
+      </w:pPr>
+    </w:p>
+    <w:p>
+      <w:pPr>
+        <w:jc w:val="both"/>
+        <w:rPr>
+          <w:rFonts w:ascii="Arial" w:hAnsi="Arial" w:cs="Arial"/>
+          <w:sz w:val="24"/>
+          <w:szCs w:val="24"/>
+        </w:rPr>
+      </w:pPr>
+      <w:r>
+        <w:rPr>
+          <w:rFonts w:ascii="Arial" w:hAnsi="Arial" w:cs="Arial"/>
+          <w:sz w:val="24"/>
+          <w:szCs w:val="24"/>
+        </w:rPr>
+        <w:t>This online student portal is created to manage the student</w:t>
+      </w:r>
+      <w:r>
+        <w:rPr>
+          <w:rFonts w:ascii="Arial" w:hAnsi="Arial" w:cs="Arial"/>
+          <w:sz w:val="24"/>
+          <w:szCs w:val="24"/>
+        </w:rPr>
+        <w:t>’s documents</w:t>
+      </w:r>
+      <w:r>
+        <w:rPr>
+          <w:rFonts w:ascii="Arial" w:hAnsi="Arial" w:cs="Arial"/>
+          <w:sz w:val="24"/>
+          <w:szCs w:val="24"/>
+        </w:rPr>
+        <w:t xml:space="preserve"> online which is uploaded by </w:t>
+      </w:r>
+      <w:r>
+        <w:rPr>
+          <w:rFonts w:ascii="Arial" w:hAnsi="Arial" w:cs="Arial"/>
+          <w:sz w:val="24"/>
+          <w:szCs w:val="24"/>
+        </w:rPr>
+        <w:t>an</w:t>
+      </w:r>
+      <w:r>
+        <w:rPr>
+          <w:rFonts w:ascii="Arial" w:hAnsi="Arial" w:cs="Arial"/>
+          <w:sz w:val="24"/>
+          <w:szCs w:val="24"/>
+        </w:rPr>
+        <w:t xml:space="preserve"> admin which is manages by university.</w:t>
+      </w:r>
+      <w:r>
+        <w:rPr>
+          <w:rFonts w:ascii="Arial" w:hAnsi="Arial" w:cs="Arial"/>
+          <w:sz w:val="24"/>
+          <w:szCs w:val="24"/>
+        </w:rPr>
+        <w:t xml:space="preserve"> This is very user friendly where admin can see all </w:t>
+      </w:r>
+      <w:r>
+        <w:rPr>
+          <w:rFonts w:ascii="Arial" w:hAnsi="Arial" w:cs="Arial"/>
+          <w:sz w:val="24"/>
+          <w:szCs w:val="24"/>
+        </w:rPr>
+        <w:t>students</w:t>
+      </w:r>
+      <w:r>
+        <w:rPr>
+          <w:rFonts w:ascii="Arial" w:hAnsi="Arial" w:cs="Arial"/>
+          <w:sz w:val="24"/>
+          <w:szCs w:val="24"/>
+        </w:rPr>
+        <w:t xml:space="preserve"> in this portal with their images and can add new students to this portal </w:t>
+      </w:r>
+      <w:r>
+        <w:rPr>
+          <w:rFonts w:ascii="Arial" w:hAnsi="Arial" w:cs="Arial"/>
+          <w:sz w:val="24"/>
+          <w:szCs w:val="24"/>
+        </w:rPr>
+        <w:t xml:space="preserve">where a password is generated for the user. And that password can be used for student login that will be given to the student manually because of security reason. </w:t>
+      </w:r>
+    </w:p>
+    <w:p>
+      <w:pPr>
+        <w:jc w:val="both"/>
+        <w:rPr>
+          <w:rFonts w:ascii="Arial" w:hAnsi="Arial" w:cs="Arial"/>
+          <w:sz w:val="24"/>
+          <w:szCs w:val="24"/>
+        </w:rPr>
+      </w:pPr>
+    </w:p>
+    <w:p>
+      <w:pPr>
+        <w:jc w:val="both"/>
+        <w:rPr>
+          <w:rFonts w:ascii="Arial" w:hAnsi="Arial" w:cs="Arial"/>
+          <w:sz w:val="24"/>
+          <w:szCs w:val="24"/>
+        </w:rPr>
+      </w:pPr>
+    </w:p>
+    <w:p>
+      <w:pPr>
+        <w:jc w:val="both"/>
+        <w:rPr>
+          <w:rFonts w:ascii="Arial" w:hAnsi="Arial" w:cs="Arial"/>
+          <w:sz w:val="24"/>
+          <w:szCs w:val="24"/>
+        </w:rPr>
+      </w:pPr>
+    </w:p>
+    <w:p>
+      <w:pPr>
+        <w:jc w:val="both"/>
+        <w:rPr>
+          <w:rFonts w:ascii="Arial" w:hAnsi="Arial" w:cs="Arial"/>
+          <w:sz w:val="24"/>
+          <w:szCs w:val="24"/>
+        </w:rPr>
+      </w:pPr>
+    </w:p>
+    <w:p>
+      <w:pPr>
+        <w:jc w:val="both"/>
+        <w:rPr>
+          <w:rFonts w:ascii="Arial" w:hAnsi="Arial" w:cs="Arial"/>
+          <w:sz w:val="24"/>
+          <w:szCs w:val="24"/>
+        </w:rPr>
+      </w:pPr>
+    </w:p>
+    <w:p>
+      <w:pPr>
+        <w:jc w:val="both"/>
+        <w:rPr>
+          <w:rFonts w:ascii="Arial" w:hAnsi="Arial" w:cs="Arial"/>
+          <w:b/>
+          <w:sz w:val="32"/>
+          <w:szCs w:val="32"/>
+        </w:rPr>
+      </w:pPr>
+      <w:r>
+        <w:rPr>
+          <w:rFonts w:ascii="Arial" w:hAnsi="Arial" w:cs="Arial"/>
+          <w:b/>
+          <w:sz w:val="32"/>
+          <w:szCs w:val="32"/>
+        </w:rPr>
+        <w:t>OBJECTIVE OF THE PROJECT</w:t>
+      </w:r>
+    </w:p>
+    <w:p>
+      <w:pPr>
+        <w:jc w:val="both"/>
+        <w:rPr>
+          <w:rFonts w:ascii="Arial" w:hAnsi="Arial" w:cs="Arial"/>
+          <w:sz w:val="24"/>
+          <w:szCs w:val="24"/>
+        </w:rPr>
+      </w:pPr>
+      <w:r>
+        <w:rPr>
+          <w:rFonts w:ascii="Arial" w:hAnsi="Arial" w:cs="Arial"/>
+          <w:sz w:val="24"/>
+          <w:szCs w:val="24"/>
+        </w:rPr>
+        <w:t>The aim of the project i.e. online student portal is all about student portal system from anywhere and anytime. The extra feature involved is the notification provided to the student via student portal. Our application is that it is secured in a way that only registered student can enter to the portal which have valid email and password i.e. generated by the admin.</w:t>
+      </w:r>
+    </w:p>
+    <w:p>
+      <w:pPr>
+        <w:jc w:val="both"/>
+        <w:rPr>
+          <w:rFonts w:ascii="Arial" w:hAnsi="Arial" w:cs="Arial"/>
+          <w:sz w:val="24"/>
+          <w:szCs w:val="24"/>
+        </w:rPr>
+      </w:pPr>
+    </w:p>
+    <w:p>
+      <w:pPr>
+        <w:jc w:val="both"/>
+        <w:rPr>
+          <w:rFonts w:ascii="Arial" w:hAnsi="Arial" w:cs="Arial"/>
+          <w:b/>
+          <w:sz w:val="24"/>
+          <w:szCs w:val="24"/>
+        </w:rPr>
+      </w:pPr>
+      <w:r>
+        <w:rPr>
+          <w:rFonts w:ascii="Arial" w:hAnsi="Arial" w:cs="Arial"/>
+          <w:b/>
+          <w:sz w:val="24"/>
+          <w:szCs w:val="24"/>
+        </w:rPr>
+        <w:t>Main objectives are:</w:t>
+      </w:r>
+    </w:p>
+    <w:p>
+      <w:pPr>
+        <w:pStyle w:val="ListParagraph"/>
+        <w:numPr>
+          <w:ilvl w:val="0"/>
+          <w:numId w:val="2"/>
+        </w:numPr>
+        <w:jc w:val="both"/>
+        <w:rPr>
+          <w:rFonts w:ascii="Arial" w:hAnsi="Arial" w:cs="Arial"/>
+          <w:b/>
+          <w:sz w:val="24"/>
+          <w:szCs w:val="24"/>
+        </w:rPr>
+      </w:pPr>
+      <w:r>
+        <w:rPr>
+          <w:rFonts w:ascii="Arial" w:hAnsi="Arial" w:cs="Arial"/>
+          <w:sz w:val="24"/>
+          <w:szCs w:val="24"/>
+        </w:rPr>
+        <w:t>The Online student portal is meant to keep the security of the admin and the student associated with the portal.</w:t>
+      </w:r>
+    </w:p>
+    <w:p>
+      <w:pPr>
+        <w:pStyle w:val="ListParagraph"/>
+        <w:numPr>
+          <w:ilvl w:val="0"/>
+          <w:numId w:val="2"/>
+        </w:numPr>
+        <w:jc w:val="both"/>
+        <w:rPr>
+          <w:rFonts w:ascii="Arial" w:hAnsi="Arial" w:cs="Arial"/>
+          <w:b/>
+          <w:sz w:val="24"/>
+          <w:szCs w:val="24"/>
+        </w:rPr>
+      </w:pPr>
+      <w:r>
+        <w:rPr>
+          <w:rFonts w:ascii="Arial" w:hAnsi="Arial" w:cs="Arial"/>
+          <w:sz w:val="24"/>
+          <w:szCs w:val="24"/>
+        </w:rPr>
+        <w:t>Student can see his/her documents</w:t>
+      </w:r>
+    </w:p>
+    <w:p>
+      <w:pPr>
+        <w:pStyle w:val="ListParagraph"/>
+        <w:numPr>
+          <w:ilvl w:val="0"/>
+          <w:numId w:val="2"/>
+        </w:numPr>
+        <w:jc w:val="both"/>
+        <w:rPr>
+          <w:rFonts w:ascii="Arial" w:hAnsi="Arial" w:cs="Arial"/>
+          <w:b/>
+          <w:sz w:val="24"/>
+          <w:szCs w:val="24"/>
+        </w:rPr>
+      </w:pPr>
+      <w:r>
+        <w:rPr>
+          <w:rFonts w:ascii="Arial" w:hAnsi="Arial" w:cs="Arial"/>
+          <w:sz w:val="24"/>
+          <w:szCs w:val="24"/>
+        </w:rPr>
+        <w:t>Student can see his/her profile</w:t>
+      </w:r>
+    </w:p>
+    <w:p>
+      <w:pPr>
+        <w:pStyle w:val="ListParagraph"/>
+        <w:numPr>
+          <w:ilvl w:val="0"/>
+          <w:numId w:val="2"/>
+        </w:numPr>
+        <w:jc w:val="both"/>
+        <w:rPr>
+          <w:rFonts w:ascii="Arial" w:hAnsi="Arial" w:cs="Arial"/>
+          <w:b/>
+          <w:sz w:val="24"/>
+          <w:szCs w:val="24"/>
+        </w:rPr>
+      </w:pPr>
+      <w:r>
+        <w:rPr>
+          <w:rFonts w:ascii="Arial" w:hAnsi="Arial" w:cs="Arial"/>
+          <w:sz w:val="24"/>
+          <w:szCs w:val="24"/>
+        </w:rPr>
+        <w:t>Admin can create student</w:t>
+      </w:r>
+    </w:p>
+    <w:p>
+      <w:pPr>
+        <w:pStyle w:val="ListParagraph"/>
+        <w:numPr>
+          <w:ilvl w:val="0"/>
+          <w:numId w:val="2"/>
+        </w:numPr>
+        <w:jc w:val="both"/>
+        <w:rPr>
+          <w:rFonts w:ascii="Arial" w:hAnsi="Arial" w:cs="Arial"/>
+          <w:b/>
+          <w:sz w:val="24"/>
+          <w:szCs w:val="24"/>
+        </w:rPr>
+      </w:pPr>
+      <w:r>
+        <w:rPr>
+          <w:rFonts w:ascii="Arial" w:hAnsi="Arial" w:cs="Arial"/>
+          <w:sz w:val="24"/>
+          <w:szCs w:val="24"/>
+        </w:rPr>
+        <w:t>Admin can see student profile</w:t>
+      </w:r>
+    </w:p>
+    <w:p>
+      <w:pPr>
+        <w:pStyle w:val="ListParagraph"/>
+        <w:numPr>
+          <w:ilvl w:val="0"/>
+          <w:numId w:val="2"/>
+        </w:numPr>
+        <w:jc w:val="both"/>
+        <w:rPr>
+          <w:rFonts w:ascii="Arial" w:hAnsi="Arial" w:cs="Arial"/>
+          <w:b/>
+          <w:sz w:val="24"/>
+          <w:szCs w:val="24"/>
+        </w:rPr>
+      </w:pPr>
+      <w:r>
+        <w:rPr>
+          <w:rFonts w:ascii="Arial" w:hAnsi="Arial" w:cs="Arial"/>
+          <w:sz w:val="24"/>
+          <w:szCs w:val="24"/>
+        </w:rPr>
+        <w:t>Admin can upload document associated to the student</w:t>
+      </w:r>
+    </w:p>
+    <w:p>
+      <w:pPr>
+        <w:pStyle w:val="ListParagraph"/>
+        <w:numPr>
+          <w:ilvl w:val="0"/>
+          <w:numId w:val="2"/>
+        </w:numPr>
+        <w:jc w:val="both"/>
+        <w:rPr>
+          <w:rFonts w:ascii="Arial" w:hAnsi="Arial" w:cs="Arial"/>
+          <w:sz w:val="24"/>
+          <w:szCs w:val="24"/>
+        </w:rPr>
+      </w:pPr>
+      <w:r>
+        <w:rPr>
+          <w:rFonts w:ascii="Arial" w:hAnsi="Arial" w:cs="Arial"/>
+          <w:sz w:val="24"/>
+          <w:szCs w:val="24"/>
+        </w:rPr>
+        <w:t>It is cost effective</w:t>
+      </w:r>
+    </w:p>
+    <w:p>
+      <w:pPr>
+        <w:pStyle w:val="ListParagraph"/>
+        <w:numPr>
+          <w:ilvl w:val="0"/>
+          <w:numId w:val="2"/>
+        </w:numPr>
+        <w:jc w:val="both"/>
+        <w:rPr>
+          <w:rFonts w:ascii="Arial" w:hAnsi="Arial" w:cs="Arial"/>
+          <w:sz w:val="24"/>
+          <w:szCs w:val="24"/>
+        </w:rPr>
+      </w:pPr>
+      <w:r>
+        <w:rPr>
+          <w:rFonts w:ascii="Arial" w:hAnsi="Arial" w:cs="Arial"/>
+          <w:sz w:val="24"/>
+          <w:szCs w:val="24"/>
+        </w:rPr>
+        <w:t>It has ease of use along with complete reference</w:t>
+      </w:r>
+    </w:p>
+    <w:p>
+      <w:pPr>
+        <w:pStyle w:val="ListParagraph"/>
+        <w:numPr>
+          <w:ilvl w:val="0"/>
+          <w:numId w:val="2"/>
+        </w:numPr>
+        <w:jc w:val="both"/>
+        <w:rPr>
+          <w:rFonts w:ascii="Arial" w:hAnsi="Arial" w:cs="Arial"/>
+          <w:sz w:val="24"/>
+          <w:szCs w:val="24"/>
+        </w:rPr>
+      </w:pPr>
+      <w:r>
+        <w:rPr>
+          <w:rFonts w:ascii="Arial" w:hAnsi="Arial" w:cs="Arial"/>
+          <w:sz w:val="24"/>
+          <w:szCs w:val="24"/>
+        </w:rPr>
+        <w:t>It is highly secured and less time consuming.</w:t>
+      </w:r>
+    </w:p>
+    <w:p>
+      <w:pPr>
+        <w:pStyle w:val="ListParagraph"/>
+        <w:numPr>
+          <w:ilvl w:val="0"/>
+          <w:numId w:val="2"/>
+        </w:numPr>
+        <w:jc w:val="both"/>
+        <w:rPr>
+          <w:rFonts w:ascii="Arial" w:hAnsi="Arial" w:cs="Arial"/>
+          <w:sz w:val="24"/>
+          <w:szCs w:val="24"/>
+        </w:rPr>
+      </w:pPr>
+      <w:r>
+        <w:rPr>
+          <w:rFonts w:ascii="Arial" w:hAnsi="Arial" w:cs="Arial"/>
+          <w:sz w:val="24"/>
+          <w:szCs w:val="24"/>
+        </w:rPr>
+        <w:t>Up to date records of the student maintained by Admin.</w:t>
+      </w:r>
+    </w:p>
+    <w:p>
+      <w:pPr>
+        <w:pStyle w:val="ListParagraph"/>
+        <w:numPr>
+          <w:ilvl w:val="0"/>
+          <w:numId w:val="2"/>
+        </w:numPr>
+        <w:jc w:val="both"/>
+        <w:rPr>
+          <w:rFonts w:ascii="Arial" w:hAnsi="Arial" w:cs="Arial"/>
+          <w:sz w:val="24"/>
+          <w:szCs w:val="24"/>
+        </w:rPr>
+      </w:pPr>
+      <w:r>
+        <w:rPr>
+          <w:rFonts w:ascii="Arial" w:hAnsi="Arial" w:cs="Arial"/>
+          <w:sz w:val="24"/>
+          <w:szCs w:val="24"/>
+        </w:rPr>
+        <w:t>Improvement of efficiency and effectiveness of the system by providing online facility to the organization and the students.</w:t>
+      </w:r>
+      <w:r>
+        <w:rPr>
+          <w:rFonts w:ascii="Arial" w:hAnsi="Arial" w:cs="Arial"/>
+          <w:sz w:val="24"/>
+          <w:szCs w:val="24"/>
+        </w:rPr>
+        <w:t xml:space="preserve"> </w:t>
+      </w:r>
+    </w:p>
+    <w:p>
+      <w:pPr>
+        <w:jc w:val="both"/>
+        <w:rPr>
+          <w:rFonts w:ascii="Arial" w:hAnsi="Arial" w:cs="Arial"/>
+          <w:sz w:val="24"/>
+          <w:szCs w:val="24"/>
+        </w:rPr>
+      </w:pPr>
+    </w:p>
+    <w:p>
+      <w:pPr>
+        <w:jc w:val="both"/>
+        <w:rPr>
+          <w:rFonts w:ascii="Arial" w:hAnsi="Arial" w:cs="Arial"/>
+          <w:b/>
+          <w:sz w:val="24"/>
+          <w:szCs w:val="24"/>
+        </w:rPr>
+      </w:pPr>
+      <w:r>
+        <w:rPr>
+          <w:rFonts w:ascii="Arial" w:hAnsi="Arial" w:cs="Arial"/>
+          <w:b/>
+          <w:sz w:val="24"/>
+          <w:szCs w:val="24"/>
+        </w:rPr>
+        <w:t>Other objectives are:</w:t>
+      </w:r>
+    </w:p>
+    <w:p>
+      <w:pPr>
+        <w:pStyle w:val="ListParagraph"/>
+        <w:numPr>
+          <w:ilvl w:val="0"/>
+          <w:numId w:val="3"/>
+        </w:numPr>
+        <w:jc w:val="both"/>
+        <w:rPr>
+          <w:rFonts w:ascii="Arial" w:hAnsi="Arial" w:cs="Arial"/>
+          <w:b/>
+          <w:sz w:val="24"/>
+          <w:szCs w:val="24"/>
+        </w:rPr>
+      </w:pPr>
+      <w:r>
+        <w:rPr>
+          <w:rFonts w:ascii="Arial" w:hAnsi="Arial" w:cs="Arial"/>
+          <w:sz w:val="24"/>
+          <w:szCs w:val="24"/>
+        </w:rPr>
+        <w:t>User friendly interface</w:t>
+      </w:r>
+    </w:p>
+    <w:p>
+      <w:pPr>
+        <w:pStyle w:val="ListParagraph"/>
+        <w:numPr>
+          <w:ilvl w:val="0"/>
+          <w:numId w:val="3"/>
+        </w:numPr>
+        <w:jc w:val="both"/>
+        <w:rPr>
+          <w:rFonts w:ascii="Arial" w:hAnsi="Arial" w:cs="Arial"/>
+          <w:b/>
+          <w:sz w:val="24"/>
+          <w:szCs w:val="24"/>
+        </w:rPr>
+      </w:pPr>
+      <w:r>
+        <w:rPr>
+          <w:rFonts w:ascii="Arial" w:hAnsi="Arial" w:cs="Arial"/>
+          <w:sz w:val="24"/>
+          <w:szCs w:val="24"/>
+        </w:rPr>
+        <w:t xml:space="preserve">A central database </w:t>
+      </w:r>
+      <w:proofErr w:type="gramStart"/>
+      <w:r>
+        <w:rPr>
+          <w:rFonts w:ascii="Arial" w:hAnsi="Arial" w:cs="Arial"/>
+          <w:sz w:val="24"/>
+          <w:szCs w:val="24"/>
+        </w:rPr>
+        <w:t>holds  the</w:t>
+      </w:r>
+      <w:proofErr w:type="gramEnd"/>
+      <w:r>
+        <w:rPr>
+          <w:rFonts w:ascii="Arial" w:hAnsi="Arial" w:cs="Arial"/>
+          <w:sz w:val="24"/>
+          <w:szCs w:val="24"/>
+        </w:rPr>
+        <w:t xml:space="preserve"> key to the system.</w:t>
+      </w:r>
+    </w:p>
+    <w:p>
+      <w:pPr>
+        <w:pStyle w:val="ListParagraph"/>
+        <w:numPr>
+          <w:ilvl w:val="0"/>
+          <w:numId w:val="3"/>
+        </w:numPr>
+        <w:jc w:val="both"/>
+        <w:rPr>
+          <w:rFonts w:ascii="Arial" w:hAnsi="Arial" w:cs="Arial"/>
+          <w:b/>
+          <w:sz w:val="24"/>
+          <w:szCs w:val="24"/>
+        </w:rPr>
+      </w:pPr>
+      <w:r>
+        <w:rPr>
+          <w:rFonts w:ascii="Arial" w:hAnsi="Arial" w:cs="Arial"/>
+          <w:sz w:val="24"/>
+          <w:szCs w:val="24"/>
+        </w:rPr>
+        <w:t>All forms are HTML template driven</w:t>
+      </w:r>
+      <w:r>
+        <w:rPr>
+          <w:rFonts w:ascii="Arial" w:hAnsi="Arial" w:cs="Arial"/>
+          <w:sz w:val="24"/>
+          <w:szCs w:val="24"/>
+        </w:rPr>
+        <w:t>.</w:t>
+      </w:r>
+    </w:p>
+    <w:p>
+      <w:pPr>
+        <w:pStyle w:val="ListParagraph"/>
+        <w:numPr>
+          <w:ilvl w:val="0"/>
+          <w:numId w:val="3"/>
+        </w:numPr>
+        <w:jc w:val="both"/>
+        <w:rPr>
+          <w:rFonts w:ascii="Arial" w:hAnsi="Arial" w:cs="Arial"/>
+          <w:b/>
+          <w:sz w:val="24"/>
+          <w:szCs w:val="24"/>
+        </w:rPr>
+      </w:pPr>
+      <w:r>
+        <w:rPr>
+          <w:rFonts w:ascii="Arial" w:hAnsi="Arial" w:cs="Arial"/>
+          <w:sz w:val="24"/>
+          <w:szCs w:val="24"/>
+        </w:rPr>
+        <w:t>Integration among all functional area.</w:t>
+      </w:r>
+    </w:p>
+    <w:p>
+      <w:pPr>
+        <w:pStyle w:val="ListParagraph"/>
+        <w:numPr>
+          <w:ilvl w:val="0"/>
+          <w:numId w:val="3"/>
+        </w:numPr>
+        <w:jc w:val="both"/>
+        <w:rPr>
+          <w:rFonts w:ascii="Arial" w:hAnsi="Arial" w:cs="Arial"/>
+          <w:b/>
+          <w:sz w:val="24"/>
+          <w:szCs w:val="24"/>
+        </w:rPr>
+      </w:pPr>
+      <w:r>
+        <w:rPr>
+          <w:rFonts w:ascii="Arial" w:hAnsi="Arial" w:cs="Arial"/>
+          <w:sz w:val="24"/>
+          <w:szCs w:val="24"/>
+        </w:rPr>
+        <w:t>The availability of the information is easy.</w:t>
+      </w:r>
+    </w:p>
+    <w:p>
+      <w:pPr>
+        <w:pStyle w:val="ListParagraph"/>
+        <w:numPr>
+          <w:ilvl w:val="0"/>
+          <w:numId w:val="3"/>
+        </w:numPr>
+        <w:jc w:val="both"/>
+        <w:rPr>
+          <w:rFonts w:ascii="Arial" w:hAnsi="Arial" w:cs="Arial"/>
+          <w:b/>
+          <w:sz w:val="24"/>
+          <w:szCs w:val="24"/>
+        </w:rPr>
+      </w:pPr>
+      <w:r>
+        <w:rPr>
+          <w:rFonts w:ascii="Arial" w:hAnsi="Arial" w:cs="Arial"/>
+          <w:sz w:val="24"/>
+          <w:szCs w:val="24"/>
+        </w:rPr>
+        <w:t>It automates the redundant tasks.</w:t>
+      </w:r>
+    </w:p>
+    <w:p>
+      <w:pPr>
+        <w:pStyle w:val="ListParagraph"/>
+        <w:numPr>
+          <w:ilvl w:val="0"/>
+          <w:numId w:val="3"/>
+        </w:numPr>
+        <w:jc w:val="both"/>
+        <w:rPr>
+          <w:rFonts w:ascii="Arial" w:hAnsi="Arial" w:cs="Arial"/>
+          <w:b/>
+          <w:sz w:val="24"/>
+          <w:szCs w:val="24"/>
+        </w:rPr>
+      </w:pPr>
+      <w:r>
+        <w:rPr>
+          <w:rFonts w:ascii="Arial" w:hAnsi="Arial" w:cs="Arial"/>
+          <w:sz w:val="24"/>
+          <w:szCs w:val="24"/>
+        </w:rPr>
+        <w:t>It will save time and money.</w:t>
+      </w:r>
+    </w:p>
+    <w:p>
+      <w:pPr>
+        <w:jc w:val="both"/>
+        <w:rPr>
+          <w:rFonts w:ascii="Arial" w:hAnsi="Arial" w:cs="Arial"/>
+          <w:b/>
+          <w:sz w:val="24"/>
+          <w:szCs w:val="24"/>
+        </w:rPr>
+      </w:pPr>
+    </w:p>
+    <w:p>
+      <w:pPr>
+        <w:jc w:val="both"/>
+        <w:rPr>
+          <w:rFonts w:ascii="Arial" w:hAnsi="Arial" w:cs="Arial"/>
+          <w:b/>
+          <w:sz w:val="24"/>
+          <w:szCs w:val="24"/>
+        </w:rPr>
+      </w:pPr>
+    </w:p>
+    <w:p>
+      <w:pPr>
+        <w:jc w:val="both"/>
+        <w:rPr>
+          <w:rFonts w:ascii="Arial" w:hAnsi="Arial" w:cs="Arial"/>
+          <w:b/>
+          <w:sz w:val="32"/>
+          <w:szCs w:val="32"/>
+        </w:rPr>
+      </w:pPr>
+      <w:r>
+        <w:rPr>
+          <w:rFonts w:ascii="Arial" w:hAnsi="Arial" w:cs="Arial"/>
+          <w:b/>
+          <w:sz w:val="32"/>
+          <w:szCs w:val="32"/>
+        </w:rPr>
+        <w:lastRenderedPageBreak/>
+        <w:t>TOOLS/PLATFORM</w:t>
+      </w:r>
+    </w:p>
+    <w:p>
+      <w:pPr>
+        <w:jc w:val="both"/>
+        <w:rPr>
+          <w:rFonts w:ascii="Arial" w:hAnsi="Arial" w:cs="Arial"/>
+          <w:b/>
+          <w:sz w:val="24"/>
+          <w:szCs w:val="24"/>
+        </w:rPr>
+      </w:pPr>
+    </w:p>
+    <w:p>
+      <w:pPr>
+        <w:jc w:val="both"/>
+        <w:rPr>
+          <w:rFonts w:ascii="Arial" w:hAnsi="Arial" w:cs="Arial"/>
+          <w:sz w:val="24"/>
+          <w:szCs w:val="24"/>
+        </w:rPr>
+      </w:pPr>
+      <w:r>
+        <w:rPr>
+          <w:rFonts w:ascii="Arial" w:hAnsi="Arial" w:cs="Arial"/>
+          <w:b/>
+          <w:sz w:val="24"/>
+          <w:szCs w:val="24"/>
+        </w:rPr>
+        <w:t xml:space="preserve">REACTJS: </w:t>
+      </w:r>
+      <w:r>
+        <w:rPr>
+          <w:rFonts w:ascii="Arial" w:hAnsi="Arial" w:cs="Arial"/>
+          <w:sz w:val="24"/>
+          <w:szCs w:val="24"/>
+        </w:rPr>
+        <w:t>React is a JavaScript library for building user interfaces. It is maintained by Facebook and a community of individual developers and companies. React can be used as a base in the development of single-page or mobile applications.</w:t>
+      </w:r>
+    </w:p>
+    <w:p>
+      <w:pPr>
+        <w:jc w:val="both"/>
+        <w:rPr>
+          <w:rFonts w:ascii="Arial" w:hAnsi="Arial" w:cs="Arial"/>
+          <w:sz w:val="24"/>
+          <w:szCs w:val="24"/>
+        </w:rPr>
+      </w:pPr>
+    </w:p>
+    <w:p>
+      <w:pPr>
+        <w:jc w:val="both"/>
+        <w:rPr>
+          <w:rFonts w:ascii="Arial" w:hAnsi="Arial" w:cs="Arial"/>
+          <w:sz w:val="24"/>
+          <w:szCs w:val="24"/>
+        </w:rPr>
+      </w:pPr>
+      <w:r>
+        <w:rPr>
+          <w:rFonts w:ascii="Arial" w:hAnsi="Arial" w:cs="Arial"/>
+          <w:b/>
+          <w:sz w:val="24"/>
+          <w:szCs w:val="24"/>
+        </w:rPr>
+        <w:t xml:space="preserve">HTML: </w:t>
+      </w:r>
+      <w:r>
+        <w:rPr>
+          <w:rFonts w:ascii="Arial" w:hAnsi="Arial" w:cs="Arial"/>
+          <w:sz w:val="24"/>
+          <w:szCs w:val="24"/>
+        </w:rPr>
+        <w:t>Hypertext Markup Language is the standard markup language for creating web pages and web applications. With Cascading Style Sheets and JavaScript, it forms a triad of cornerstone technologies for the World Wide Web.</w:t>
+      </w:r>
+    </w:p>
+    <w:p>
+      <w:pPr>
+        <w:jc w:val="both"/>
+        <w:rPr>
+          <w:rFonts w:ascii="Arial" w:hAnsi="Arial" w:cs="Arial"/>
+          <w:b/>
+          <w:sz w:val="24"/>
+          <w:szCs w:val="24"/>
+        </w:rPr>
+      </w:pPr>
+    </w:p>
+    <w:p>
+      <w:pPr>
+        <w:jc w:val="both"/>
+        <w:rPr>
+          <w:rFonts w:ascii="Arial" w:hAnsi="Arial" w:cs="Arial"/>
+          <w:sz w:val="24"/>
+          <w:szCs w:val="24"/>
+        </w:rPr>
+      </w:pPr>
+      <w:r>
+        <w:rPr>
+          <w:rFonts w:ascii="Arial" w:hAnsi="Arial" w:cs="Arial"/>
+          <w:b/>
+          <w:sz w:val="24"/>
+          <w:szCs w:val="24"/>
+        </w:rPr>
+        <w:t xml:space="preserve">CSS: </w:t>
+      </w:r>
+      <w:r>
+        <w:rPr>
+          <w:rFonts w:ascii="Arial" w:hAnsi="Arial" w:cs="Arial"/>
+          <w:sz w:val="24"/>
+          <w:szCs w:val="24"/>
+        </w:rPr>
+        <w:t>Cascading Style Sheets is a style sheet language used for describing the presentation of a document written in a markup language like HTML. CSS is a cornerstone technology of the World Wide Web, alongside HTML and JavaScript.</w:t>
+      </w:r>
+    </w:p>
+    <w:p>
+      <w:pPr>
+        <w:jc w:val="both"/>
+        <w:rPr>
+          <w:rFonts w:ascii="Arial" w:hAnsi="Arial" w:cs="Arial"/>
+          <w:b/>
+          <w:sz w:val="24"/>
+          <w:szCs w:val="24"/>
+        </w:rPr>
+      </w:pPr>
+    </w:p>
+    <w:p>
+      <w:pPr>
+        <w:jc w:val="both"/>
+        <w:rPr>
+          <w:rFonts w:ascii="Arial" w:hAnsi="Arial" w:cs="Arial"/>
+          <w:sz w:val="24"/>
+          <w:szCs w:val="24"/>
+        </w:rPr>
+      </w:pPr>
+      <w:r>
+        <w:rPr>
+          <w:rFonts w:ascii="Arial" w:hAnsi="Arial" w:cs="Arial"/>
+          <w:b/>
+          <w:sz w:val="24"/>
+          <w:szCs w:val="24"/>
+        </w:rPr>
+        <w:t xml:space="preserve">JAVASCRIPT: </w:t>
+      </w:r>
+      <w:r>
+        <w:rPr>
+          <w:rFonts w:ascii="Arial" w:hAnsi="Arial" w:cs="Arial"/>
+          <w:sz w:val="24"/>
+          <w:szCs w:val="24"/>
+        </w:rPr>
+        <w:t>JavaScript, often abbreviated as JS, is a high-level, interpreted programming language. It is a language which is also characterized as dynamic, weakly typed, prototype-based and multi-paradigm. Alongside HTML and CSS, JavaScript is one of the three core technologies of the World Wide Web.</w:t>
+      </w:r>
+    </w:p>
+    <w:p>
+      <w:pPr>
+        <w:jc w:val="both"/>
+        <w:rPr>
+          <w:rFonts w:ascii="Arial" w:hAnsi="Arial" w:cs="Arial"/>
+          <w:b/>
+          <w:sz w:val="24"/>
+          <w:szCs w:val="24"/>
+        </w:rPr>
+      </w:pPr>
+    </w:p>
+    <w:p>
+      <w:pPr>
+        <w:jc w:val="both"/>
+        <w:rPr>
+          <w:rFonts w:ascii="Arial" w:hAnsi="Arial" w:cs="Arial"/>
+          <w:sz w:val="24"/>
+          <w:szCs w:val="24"/>
+        </w:rPr>
+      </w:pPr>
+      <w:r>
+        <w:rPr>
+          <w:rFonts w:ascii="Arial" w:hAnsi="Arial" w:cs="Arial"/>
+          <w:b/>
+          <w:sz w:val="24"/>
+          <w:szCs w:val="24"/>
+        </w:rPr>
+        <w:t xml:space="preserve">NODEJS: </w:t>
+      </w:r>
+      <w:r>
+        <w:rPr>
+          <w:rFonts w:ascii="Arial" w:hAnsi="Arial" w:cs="Arial"/>
+          <w:sz w:val="24"/>
+          <w:szCs w:val="24"/>
+        </w:rPr>
+        <w:t>Node.js is an open-source, cross-platform JavaScript run-time environment that executes JavaScript code outside of a browser.</w:t>
+      </w:r>
+    </w:p>
+    <w:p>
+      <w:pPr>
+        <w:jc w:val="both"/>
+        <w:rPr>
+          <w:rFonts w:ascii="Arial" w:hAnsi="Arial" w:cs="Arial"/>
+          <w:b/>
+          <w:sz w:val="24"/>
+          <w:szCs w:val="24"/>
+        </w:rPr>
+      </w:pPr>
+    </w:p>
+    <w:p>
+      <w:pPr>
+        <w:jc w:val="both"/>
+        <w:rPr>
+          <w:rFonts w:ascii="Arial" w:hAnsi="Arial" w:cs="Arial"/>
+          <w:sz w:val="24"/>
+          <w:szCs w:val="24"/>
+        </w:rPr>
+      </w:pPr>
+      <w:r>
+        <w:rPr>
+          <w:rFonts w:ascii="Arial" w:hAnsi="Arial" w:cs="Arial"/>
+          <w:b/>
+          <w:sz w:val="24"/>
+          <w:szCs w:val="24"/>
+        </w:rPr>
+        <w:t xml:space="preserve">APACHE: </w:t>
+      </w:r>
+      <w:r>
+        <w:rPr>
+          <w:rFonts w:ascii="Arial" w:hAnsi="Arial" w:cs="Arial"/>
+          <w:sz w:val="24"/>
+          <w:szCs w:val="24"/>
+        </w:rPr>
+        <w:t>The Apache HTTP Server, colloquially called Apache, is a free and open-source cross-platform web server, released under the terms of Apache License 2.0. Apache is developed and maintained by an open community of developers under the auspices of the Apache Software Foundation.</w:t>
+      </w:r>
+    </w:p>
+    <w:p>
+      <w:pPr>
+        <w:jc w:val="both"/>
+        <w:rPr>
+          <w:rFonts w:ascii="Arial" w:hAnsi="Arial" w:cs="Arial"/>
+          <w:sz w:val="24"/>
+          <w:szCs w:val="24"/>
+        </w:rPr>
+      </w:pPr>
+    </w:p>
+    <w:p>
+      <w:pPr>
+        <w:jc w:val="both"/>
+        <w:rPr>
+          <w:rFonts w:ascii="Arial" w:hAnsi="Arial" w:cs="Arial"/>
+          <w:b/>
+          <w:sz w:val="24"/>
+          <w:szCs w:val="24"/>
+        </w:rPr>
+      </w:pPr>
+      <w:r>
+        <w:rPr>
+          <w:rFonts w:ascii="Arial" w:hAnsi="Arial" w:cs="Arial"/>
+          <w:b/>
+          <w:sz w:val="24"/>
+          <w:szCs w:val="24"/>
+        </w:rPr>
+        <w:t>MONGODB</w:t>
+      </w:r>
+      <w:r>
+        <w:rPr>
+          <w:rFonts w:ascii="Arial" w:hAnsi="Arial" w:cs="Arial"/>
+          <w:b/>
+          <w:sz w:val="24"/>
+          <w:szCs w:val="24"/>
+        </w:rPr>
+        <w:t xml:space="preserve">: </w:t>
+      </w:r>
+      <w:r>
+        <w:rPr>
+          <w:rFonts w:ascii="Arial" w:hAnsi="Arial" w:cs="Arial"/>
+          <w:sz w:val="24"/>
+          <w:szCs w:val="24"/>
+        </w:rPr>
+        <w:t xml:space="preserve">MongoDB is a free and open-source cross-platform document-oriented database program. Classified as a </w:t>
+      </w:r>
+      <w:proofErr w:type="spellStart"/>
+      <w:r>
+        <w:rPr>
+          <w:rFonts w:ascii="Arial" w:hAnsi="Arial" w:cs="Arial"/>
+          <w:sz w:val="24"/>
+          <w:szCs w:val="24"/>
+        </w:rPr>
+        <w:t>NoSQL</w:t>
+      </w:r>
+      <w:proofErr w:type="spellEnd"/>
+      <w:r>
+        <w:rPr>
+          <w:rFonts w:ascii="Arial" w:hAnsi="Arial" w:cs="Arial"/>
+          <w:sz w:val="24"/>
+          <w:szCs w:val="24"/>
+        </w:rPr>
+        <w:t xml:space="preserve"> database program, MongoDB uses JS</w:t>
+      </w:r>
+      <w:r>
+        <w:rPr>
+          <w:rFonts w:ascii="Arial" w:hAnsi="Arial" w:cs="Arial"/>
+          <w:sz w:val="24"/>
+          <w:szCs w:val="24"/>
+        </w:rPr>
+        <w:t>ON-like documents with schemata</w:t>
+      </w:r>
+      <w:r>
+        <w:rPr>
+          <w:rFonts w:ascii="Arial" w:hAnsi="Arial" w:cs="Arial"/>
+          <w:b/>
+          <w:sz w:val="24"/>
+          <w:szCs w:val="24"/>
+        </w:rPr>
+        <w:t>.</w:t>
+      </w:r>
+    </w:p>
+    <w:p>
+      <w:pPr>
+        <w:jc w:val="both"/>
+        <w:rPr>
+          <w:rFonts w:ascii="Arial" w:hAnsi="Arial" w:cs="Arial"/>
+          <w:b/>
+          <w:sz w:val="24"/>
+          <w:szCs w:val="24"/>
+        </w:rPr>
+      </w:pPr>
+    </w:p>
+    <w:p>
+      <w:pPr>
+        <w:jc w:val="both"/>
+        <w:rPr>
+          <w:rFonts w:ascii="Arial" w:hAnsi="Arial" w:cs="Arial"/>
+          <w:b/>
+          <w:sz w:val="32"/>
+          <w:szCs w:val="32"/>
+        </w:rPr>
+      </w:pPr>
+      <w:r>
+        <w:rPr>
+          <w:rFonts w:ascii="Arial" w:hAnsi="Arial" w:cs="Arial"/>
+          <w:b/>
+          <w:sz w:val="32"/>
+          <w:szCs w:val="32"/>
+        </w:rPr>
+        <w:lastRenderedPageBreak/>
+        <w:t>HARDWARE AND SOFWARE</w:t>
+      </w:r>
+    </w:p>
+    <w:p>
+      <w:pPr>
+        <w:jc w:val="both"/>
+        <w:rPr>
+          <w:rFonts w:ascii="Arial" w:hAnsi="Arial" w:cs="Arial"/>
+          <w:b/>
+          <w:sz w:val="32"/>
+          <w:szCs w:val="32"/>
+        </w:rPr>
+      </w:pPr>
+    </w:p>
+    <w:p>
+      <w:pPr>
+        <w:jc w:val="both"/>
+        <w:rPr>
+          <w:rFonts w:ascii="Arial" w:hAnsi="Arial" w:cs="Arial"/>
+          <w:b/>
+          <w:sz w:val="24"/>
+          <w:szCs w:val="24"/>
+        </w:rPr>
+      </w:pPr>
+      <w:r>
+        <w:rPr>
+          <w:rFonts w:ascii="Arial" w:hAnsi="Arial" w:cs="Arial"/>
+          <w:b/>
+          <w:sz w:val="24"/>
+          <w:szCs w:val="24"/>
+        </w:rPr>
+        <w:t>SOFTWARE REQUIREMENT SPECIFICATION</w:t>
+      </w:r>
+    </w:p>
+    <w:p>
+      <w:pPr>
+        <w:jc w:val="both"/>
+        <w:rPr>
+          <w:rFonts w:ascii="Arial" w:hAnsi="Arial" w:cs="Arial"/>
+          <w:sz w:val="24"/>
+          <w:szCs w:val="24"/>
+        </w:rPr>
+      </w:pPr>
+      <w:r>
+        <w:rPr>
+          <w:rFonts w:ascii="Arial" w:hAnsi="Arial" w:cs="Arial"/>
+          <w:sz w:val="24"/>
+          <w:szCs w:val="24"/>
+        </w:rPr>
+        <w:t>A set of programs associated with the operation of a computer is called software. Software is the part of the computer system, which enables the user to interact with several physical hardware devices</w:t>
+      </w:r>
+      <w:r>
+        <w:rPr>
+          <w:rFonts w:ascii="Arial" w:hAnsi="Arial" w:cs="Arial"/>
+          <w:sz w:val="24"/>
+          <w:szCs w:val="24"/>
+        </w:rPr>
+        <w:t>.</w:t>
+      </w:r>
+    </w:p>
+    <w:p>
+      <w:pPr>
+        <w:jc w:val="both"/>
+        <w:rPr>
+          <w:rFonts w:ascii="Arial" w:hAnsi="Arial" w:cs="Arial"/>
+          <w:sz w:val="24"/>
+          <w:szCs w:val="24"/>
+        </w:rPr>
+      </w:pPr>
+      <w:r>
+        <w:rPr>
+          <w:rFonts w:ascii="Arial" w:hAnsi="Arial" w:cs="Arial"/>
+          <w:sz w:val="24"/>
+          <w:szCs w:val="24"/>
+        </w:rPr>
+        <w:t>The minimum software requirement specifications for developing this project as follows:</w:t>
+      </w:r>
+    </w:p>
+    <w:p>
+      <w:pPr>
+        <w:jc w:val="both"/>
+        <w:rPr>
+          <w:rFonts w:ascii="Arial" w:hAnsi="Arial" w:cs="Arial"/>
+          <w:sz w:val="24"/>
+          <w:szCs w:val="24"/>
+        </w:rPr>
+      </w:pPr>
+    </w:p>
+    <w:p>
+      <w:pPr>
+        <w:pStyle w:val="ListParagraph"/>
+        <w:numPr>
+          <w:ilvl w:val="0"/>
+          <w:numId w:val="4"/>
+        </w:numPr>
+        <w:spacing w:line="240" w:lineRule="auto"/>
+        <w:jc w:val="both"/>
+        <w:rPr>
+          <w:rFonts w:ascii="Arial" w:hAnsi="Arial" w:cs="Arial"/>
+          <w:sz w:val="24"/>
+          <w:szCs w:val="24"/>
+        </w:rPr>
+      </w:pPr>
+      <w:r>
+        <w:rPr>
+          <w:rFonts w:ascii="Arial" w:hAnsi="Arial" w:cs="Arial"/>
+          <w:b/>
+          <w:sz w:val="24"/>
+          <w:szCs w:val="24"/>
+        </w:rPr>
+        <w:t>Operating system</w:t>
+      </w:r>
+      <w:r>
+        <w:rPr>
+          <w:rFonts w:ascii="Arial" w:hAnsi="Arial" w:cs="Arial"/>
+          <w:b/>
+          <w:sz w:val="24"/>
+          <w:szCs w:val="24"/>
+        </w:rPr>
+        <w:tab/>
+      </w:r>
+      <w:r>
+        <w:rPr>
+          <w:rFonts w:ascii="Arial" w:hAnsi="Arial" w:cs="Arial"/>
+          <w:b/>
+          <w:sz w:val="24"/>
+          <w:szCs w:val="24"/>
+        </w:rPr>
+        <w:tab/>
+        <w:t>:</w:t>
+      </w:r>
+      <w:r>
+        <w:rPr>
+          <w:rFonts w:ascii="Arial" w:hAnsi="Arial" w:cs="Arial"/>
+          <w:b/>
+          <w:sz w:val="24"/>
+          <w:szCs w:val="24"/>
+        </w:rPr>
+        <w:tab/>
+      </w:r>
+      <w:r>
+        <w:rPr>
+          <w:rFonts w:ascii="Arial" w:hAnsi="Arial" w:cs="Arial"/>
+          <w:sz w:val="24"/>
+          <w:szCs w:val="24"/>
+        </w:rPr>
+        <w:t>Windows 7 and above</w:t>
+      </w:r>
+    </w:p>
+    <w:p>
+      <w:pPr>
+        <w:pStyle w:val="ListParagraph"/>
+        <w:numPr>
+          <w:ilvl w:val="0"/>
+          <w:numId w:val="4"/>
+        </w:numPr>
+        <w:spacing w:line="240" w:lineRule="auto"/>
+        <w:jc w:val="both"/>
+        <w:rPr>
+          <w:rFonts w:ascii="Arial" w:hAnsi="Arial" w:cs="Arial"/>
+          <w:sz w:val="24"/>
+          <w:szCs w:val="24"/>
+        </w:rPr>
+      </w:pPr>
+      <w:r>
+        <w:rPr>
+          <w:rFonts w:ascii="Arial" w:hAnsi="Arial" w:cs="Arial"/>
+          <w:b/>
+          <w:sz w:val="24"/>
+          <w:szCs w:val="24"/>
+        </w:rPr>
+        <w:t>Presentation Layer</w:t>
+      </w:r>
+      <w:r>
+        <w:rPr>
+          <w:rFonts w:ascii="Arial" w:hAnsi="Arial" w:cs="Arial"/>
+          <w:b/>
+          <w:sz w:val="24"/>
+          <w:szCs w:val="24"/>
+        </w:rPr>
+        <w:tab/>
+        <w:t>:</w:t>
+      </w:r>
+      <w:r>
+        <w:rPr>
+          <w:rFonts w:ascii="Arial" w:hAnsi="Arial" w:cs="Arial"/>
+          <w:b/>
+          <w:sz w:val="24"/>
+          <w:szCs w:val="24"/>
+        </w:rPr>
+        <w:tab/>
+      </w:r>
+      <w:r>
+        <w:rPr>
+          <w:rFonts w:ascii="Arial" w:hAnsi="Arial" w:cs="Arial"/>
+          <w:sz w:val="24"/>
+          <w:szCs w:val="24"/>
+        </w:rPr>
+        <w:t>JavaScript</w:t>
+      </w:r>
+    </w:p>
+    <w:p>
+      <w:pPr>
+        <w:pStyle w:val="ListParagraph"/>
+        <w:numPr>
+          <w:ilvl w:val="0"/>
+          <w:numId w:val="4"/>
+        </w:numPr>
+        <w:spacing w:line="240" w:lineRule="auto"/>
+        <w:jc w:val="both"/>
+        <w:rPr>
+          <w:rFonts w:ascii="Arial" w:hAnsi="Arial" w:cs="Arial"/>
+          <w:sz w:val="24"/>
+          <w:szCs w:val="24"/>
+        </w:rPr>
+      </w:pPr>
+      <w:r>
+        <w:rPr>
+          <w:rFonts w:ascii="Arial" w:hAnsi="Arial" w:cs="Arial"/>
+          <w:b/>
+          <w:sz w:val="24"/>
+          <w:szCs w:val="24"/>
+        </w:rPr>
+        <w:t>Database</w:t>
+      </w:r>
+      <w:r>
+        <w:rPr>
+          <w:rFonts w:ascii="Arial" w:hAnsi="Arial" w:cs="Arial"/>
+          <w:b/>
+          <w:sz w:val="24"/>
+          <w:szCs w:val="24"/>
+        </w:rPr>
+        <w:tab/>
+      </w:r>
+      <w:r>
+        <w:rPr>
+          <w:rFonts w:ascii="Arial" w:hAnsi="Arial" w:cs="Arial"/>
+          <w:b/>
+          <w:sz w:val="24"/>
+          <w:szCs w:val="24"/>
+        </w:rPr>
+        <w:tab/>
+      </w:r>
+      <w:r>
+        <w:rPr>
+          <w:rFonts w:ascii="Arial" w:hAnsi="Arial" w:cs="Arial"/>
+          <w:b/>
+          <w:sz w:val="24"/>
+          <w:szCs w:val="24"/>
+        </w:rPr>
+        <w:tab/>
+        <w:t xml:space="preserve">: </w:t>
+      </w:r>
+      <w:r>
+        <w:rPr>
+          <w:rFonts w:ascii="Arial" w:hAnsi="Arial" w:cs="Arial"/>
+          <w:b/>
+          <w:sz w:val="24"/>
+          <w:szCs w:val="24"/>
+        </w:rPr>
+        <w:tab/>
+      </w:r>
+      <w:r>
+        <w:rPr>
+          <w:rFonts w:ascii="Arial" w:hAnsi="Arial" w:cs="Arial"/>
+          <w:sz w:val="24"/>
+          <w:szCs w:val="24"/>
+        </w:rPr>
+        <w:t>MongoDB</w:t>
+      </w:r>
+    </w:p>
+    <w:p>
+      <w:pPr>
+        <w:pStyle w:val="ListParagraph"/>
+        <w:numPr>
+          <w:ilvl w:val="0"/>
+          <w:numId w:val="4"/>
+        </w:numPr>
+        <w:spacing w:line="240" w:lineRule="auto"/>
+        <w:jc w:val="both"/>
+        <w:rPr>
+          <w:rFonts w:ascii="Arial" w:hAnsi="Arial" w:cs="Arial"/>
+          <w:sz w:val="24"/>
+          <w:szCs w:val="24"/>
+        </w:rPr>
+      </w:pPr>
+      <w:r>
+        <w:rPr>
+          <w:rFonts w:ascii="Arial" w:hAnsi="Arial" w:cs="Arial"/>
+          <w:b/>
+          <w:sz w:val="24"/>
+          <w:szCs w:val="24"/>
+        </w:rPr>
+        <w:t>Documentation Tool</w:t>
+      </w:r>
+      <w:r>
+        <w:rPr>
+          <w:rFonts w:ascii="Arial" w:hAnsi="Arial" w:cs="Arial"/>
+          <w:b/>
+          <w:sz w:val="24"/>
+          <w:szCs w:val="24"/>
+        </w:rPr>
+        <w:tab/>
+        <w:t>:</w:t>
+      </w:r>
+      <w:r>
+        <w:rPr>
+          <w:rFonts w:ascii="Arial" w:hAnsi="Arial" w:cs="Arial"/>
+          <w:b/>
+          <w:sz w:val="24"/>
+          <w:szCs w:val="24"/>
+        </w:rPr>
+        <w:tab/>
+      </w:r>
+      <w:proofErr w:type="spellStart"/>
+      <w:r>
+        <w:rPr>
+          <w:rFonts w:ascii="Arial" w:hAnsi="Arial" w:cs="Arial"/>
+          <w:sz w:val="24"/>
+          <w:szCs w:val="24"/>
+        </w:rPr>
+        <w:t>Ms</w:t>
+      </w:r>
+      <w:proofErr w:type="spellEnd"/>
+      <w:r>
+        <w:rPr>
+          <w:rFonts w:ascii="Arial" w:hAnsi="Arial" w:cs="Arial"/>
+          <w:sz w:val="24"/>
+          <w:szCs w:val="24"/>
+        </w:rPr>
+        <w:t xml:space="preserve"> Office</w:t>
+      </w:r>
+    </w:p>
+    <w:p>
+      <w:pPr>
+        <w:spacing w:line="240" w:lineRule="auto"/>
+        <w:jc w:val="both"/>
+        <w:rPr>
+          <w:rFonts w:ascii="Arial" w:hAnsi="Arial" w:cs="Arial"/>
+          <w:sz w:val="24"/>
+          <w:szCs w:val="24"/>
+        </w:rPr>
+      </w:pPr>
+    </w:p>
+    <w:p>
+      <w:pPr>
+        <w:spacing w:line="240" w:lineRule="auto"/>
+        <w:jc w:val="both"/>
+        <w:rPr>
+          <w:rFonts w:ascii="Arial" w:hAnsi="Arial" w:cs="Arial"/>
+          <w:b/>
+          <w:sz w:val="24"/>
+          <w:szCs w:val="24"/>
+        </w:rPr>
+      </w:pPr>
+    </w:p>
+    <w:p>
+      <w:pPr>
+        <w:spacing w:line="240" w:lineRule="auto"/>
+        <w:jc w:val="both"/>
+        <w:rPr>
+          <w:rFonts w:ascii="Arial" w:hAnsi="Arial" w:cs="Arial"/>
+          <w:b/>
+          <w:sz w:val="24"/>
+          <w:szCs w:val="24"/>
+        </w:rPr>
+      </w:pPr>
+      <w:r>
+        <w:rPr>
+          <w:rFonts w:ascii="Arial" w:hAnsi="Arial" w:cs="Arial"/>
+          <w:b/>
+          <w:sz w:val="24"/>
+          <w:szCs w:val="24"/>
+        </w:rPr>
+        <w:t>HARDWARE REQUIREMENT SPECIFICATION</w:t>
+      </w:r>
+    </w:p>
+    <w:p>
+      <w:pPr>
+        <w:jc w:val="both"/>
+        <w:rPr>
+          <w:rFonts w:ascii="Arial" w:hAnsi="Arial" w:cs="Arial"/>
+          <w:sz w:val="24"/>
+          <w:szCs w:val="24"/>
+        </w:rPr>
+      </w:pPr>
+      <w:r>
+        <w:rPr>
+          <w:rFonts w:ascii="Arial" w:hAnsi="Arial" w:cs="Arial"/>
+          <w:sz w:val="24"/>
+          <w:szCs w:val="24"/>
+        </w:rPr>
+        <w:t xml:space="preserve">The collection of internal electronic circuit and external physical devices used in building a computer is called the hardware. The minimum hardware requirement </w:t>
+      </w:r>
+      <w:r>
+        <w:rPr>
+          <w:rFonts w:ascii="Arial" w:hAnsi="Arial" w:cs="Arial"/>
+          <w:sz w:val="24"/>
+          <w:szCs w:val="24"/>
+        </w:rPr>
+        <w:t>specification for developing this project is</w:t>
+      </w:r>
+      <w:r>
+        <w:rPr>
+          <w:rFonts w:ascii="Arial" w:hAnsi="Arial" w:cs="Arial"/>
+          <w:sz w:val="24"/>
+          <w:szCs w:val="24"/>
+        </w:rPr>
+        <w:t xml:space="preserve"> as follows:</w:t>
+      </w:r>
+    </w:p>
+    <w:p>
+      <w:pPr>
+        <w:jc w:val="both"/>
+        <w:rPr>
+          <w:rFonts w:ascii="Arial" w:hAnsi="Arial" w:cs="Arial"/>
+          <w:sz w:val="24"/>
+          <w:szCs w:val="24"/>
+        </w:rPr>
+      </w:pPr>
+    </w:p>
+    <w:p>
+      <w:pPr>
+        <w:pStyle w:val="ListParagraph"/>
+        <w:numPr>
+          <w:ilvl w:val="0"/>
+          <w:numId w:val="5"/>
+        </w:numPr>
+        <w:spacing w:line="240" w:lineRule="auto"/>
+        <w:jc w:val="both"/>
+        <w:rPr>
+          <w:rFonts w:ascii="Arial" w:hAnsi="Arial" w:cs="Arial"/>
+          <w:sz w:val="24"/>
+          <w:szCs w:val="24"/>
+        </w:rPr>
+      </w:pPr>
+      <w:r>
+        <w:rPr>
+          <w:rFonts w:ascii="Arial" w:hAnsi="Arial" w:cs="Arial"/>
+          <w:b/>
+          <w:sz w:val="24"/>
+          <w:szCs w:val="24"/>
+        </w:rPr>
+        <w:t>Processor</w:t>
+      </w:r>
+      <w:r>
+        <w:rPr>
+          <w:rFonts w:ascii="Arial" w:hAnsi="Arial" w:cs="Arial"/>
+          <w:b/>
+          <w:sz w:val="24"/>
+          <w:szCs w:val="24"/>
+        </w:rPr>
+        <w:tab/>
+      </w:r>
+      <w:r>
+        <w:rPr>
+          <w:rFonts w:ascii="Arial" w:hAnsi="Arial" w:cs="Arial"/>
+          <w:b/>
+          <w:sz w:val="24"/>
+          <w:szCs w:val="24"/>
+        </w:rPr>
+        <w:tab/>
+      </w:r>
+      <w:r>
+        <w:rPr>
+          <w:rFonts w:ascii="Arial" w:hAnsi="Arial" w:cs="Arial"/>
+          <w:b/>
+          <w:sz w:val="24"/>
+          <w:szCs w:val="24"/>
+        </w:rPr>
+        <w:tab/>
+        <w:t>:</w:t>
+      </w:r>
+      <w:r>
+        <w:rPr>
+          <w:rFonts w:ascii="Arial" w:hAnsi="Arial" w:cs="Arial"/>
+          <w:b/>
+          <w:sz w:val="24"/>
+          <w:szCs w:val="24"/>
+        </w:rPr>
+        <w:tab/>
+      </w:r>
+      <w:r>
+        <w:rPr>
+          <w:rFonts w:ascii="Arial" w:hAnsi="Arial" w:cs="Arial"/>
+          <w:sz w:val="24"/>
+          <w:szCs w:val="24"/>
+        </w:rPr>
+        <w:t>P</w:t>
+      </w:r>
+      <w:r>
+        <w:rPr>
+          <w:rFonts w:ascii="Arial" w:hAnsi="Arial" w:cs="Arial"/>
+          <w:sz w:val="24"/>
+          <w:szCs w:val="24"/>
+        </w:rPr>
+        <w:t xml:space="preserve">rocessor with </w:t>
+      </w:r>
+      <w:r>
+        <w:rPr>
+          <w:rFonts w:ascii="Arial" w:hAnsi="Arial" w:cs="Arial"/>
+          <w:sz w:val="24"/>
+          <w:szCs w:val="24"/>
+        </w:rPr>
+        <w:t xml:space="preserve">minimum </w:t>
+      </w:r>
+      <w:r>
+        <w:rPr>
+          <w:rFonts w:ascii="Arial" w:hAnsi="Arial" w:cs="Arial"/>
+          <w:sz w:val="24"/>
+          <w:szCs w:val="24"/>
+        </w:rPr>
+        <w:t xml:space="preserve">speed of </w:t>
+      </w:r>
+      <w:r>
+        <w:rPr>
+          <w:rFonts w:ascii="Arial" w:hAnsi="Arial" w:cs="Arial"/>
+          <w:sz w:val="24"/>
+          <w:szCs w:val="24"/>
+        </w:rPr>
+        <w:t>1.8  GHz</w:t>
+      </w:r>
+    </w:p>
+    <w:p>
+      <w:pPr>
+        <w:pStyle w:val="ListParagraph"/>
+        <w:numPr>
+          <w:ilvl w:val="0"/>
+          <w:numId w:val="5"/>
+        </w:numPr>
+        <w:spacing w:line="240" w:lineRule="auto"/>
+        <w:jc w:val="both"/>
+        <w:rPr>
+          <w:rFonts w:ascii="Arial" w:hAnsi="Arial" w:cs="Arial"/>
+          <w:sz w:val="24"/>
+          <w:szCs w:val="24"/>
+        </w:rPr>
+      </w:pPr>
+      <w:r>
+        <w:rPr>
+          <w:rFonts w:ascii="Arial" w:hAnsi="Arial" w:cs="Arial"/>
+          <w:b/>
+          <w:sz w:val="24"/>
+          <w:szCs w:val="24"/>
+        </w:rPr>
+        <w:t>RAM</w:t>
+      </w:r>
+      <w:r>
+        <w:rPr>
+          <w:rFonts w:ascii="Arial" w:hAnsi="Arial" w:cs="Arial"/>
+          <w:b/>
+          <w:sz w:val="24"/>
+          <w:szCs w:val="24"/>
+        </w:rPr>
+        <w:tab/>
+      </w:r>
+      <w:r>
+        <w:rPr>
+          <w:rFonts w:ascii="Arial" w:hAnsi="Arial" w:cs="Arial"/>
+          <w:b/>
+          <w:sz w:val="24"/>
+          <w:szCs w:val="24"/>
+        </w:rPr>
+        <w:tab/>
+      </w:r>
+      <w:r>
+        <w:rPr>
+          <w:rFonts w:ascii="Arial" w:hAnsi="Arial" w:cs="Arial"/>
+          <w:b/>
+          <w:sz w:val="24"/>
+          <w:szCs w:val="24"/>
+        </w:rPr>
+        <w:tab/>
+      </w:r>
+      <w:r>
+        <w:rPr>
+          <w:rFonts w:ascii="Arial" w:hAnsi="Arial" w:cs="Arial"/>
+          <w:b/>
+          <w:sz w:val="24"/>
+          <w:szCs w:val="24"/>
+        </w:rPr>
+        <w:tab/>
+        <w:t xml:space="preserve">: </w:t>
+      </w:r>
+      <w:r>
+        <w:rPr>
+          <w:rFonts w:ascii="Arial" w:hAnsi="Arial" w:cs="Arial"/>
+          <w:b/>
+          <w:sz w:val="24"/>
+          <w:szCs w:val="24"/>
+        </w:rPr>
+        <w:tab/>
+      </w:r>
+      <w:r>
+        <w:rPr>
+          <w:rFonts w:ascii="Arial" w:hAnsi="Arial" w:cs="Arial"/>
+          <w:sz w:val="24"/>
+          <w:szCs w:val="24"/>
+        </w:rPr>
+        <w:t>4 GB or more</w:t>
+      </w:r>
+    </w:p>
+    <w:p>
+      <w:pPr>
+        <w:pStyle w:val="ListParagraph"/>
+        <w:numPr>
+          <w:ilvl w:val="0"/>
+          <w:numId w:val="5"/>
+        </w:numPr>
+        <w:spacing w:line="240" w:lineRule="auto"/>
+        <w:jc w:val="both"/>
+        <w:rPr>
+          <w:rFonts w:ascii="Arial" w:hAnsi="Arial" w:cs="Arial"/>
+          <w:sz w:val="24"/>
+          <w:szCs w:val="24"/>
+        </w:rPr>
+      </w:pPr>
+      <w:r>
+        <w:rPr>
+          <w:rFonts w:ascii="Arial" w:hAnsi="Arial" w:cs="Arial"/>
+          <w:b/>
+          <w:sz w:val="24"/>
+          <w:szCs w:val="24"/>
+        </w:rPr>
+        <w:t>H</w:t>
+      </w:r>
+      <w:r>
+        <w:rPr>
+          <w:rFonts w:ascii="Arial" w:hAnsi="Arial" w:cs="Arial"/>
+          <w:b/>
+          <w:sz w:val="24"/>
+          <w:szCs w:val="24"/>
+        </w:rPr>
+        <w:t>ard-d</w:t>
+      </w:r>
+      <w:r>
+        <w:rPr>
+          <w:rFonts w:ascii="Arial" w:hAnsi="Arial" w:cs="Arial"/>
+          <w:b/>
+          <w:sz w:val="24"/>
+          <w:szCs w:val="24"/>
+        </w:rPr>
+        <w:t>isk</w:t>
+      </w:r>
+      <w:r>
+        <w:rPr>
+          <w:rFonts w:ascii="Arial" w:hAnsi="Arial" w:cs="Arial"/>
+          <w:b/>
+          <w:sz w:val="24"/>
+          <w:szCs w:val="24"/>
+        </w:rPr>
+        <w:tab/>
+      </w:r>
+      <w:r>
+        <w:rPr>
+          <w:rFonts w:ascii="Arial" w:hAnsi="Arial" w:cs="Arial"/>
+          <w:b/>
+          <w:sz w:val="24"/>
+          <w:szCs w:val="24"/>
+        </w:rPr>
+        <w:tab/>
+      </w:r>
+      <w:r>
+        <w:rPr>
+          <w:rFonts w:ascii="Arial" w:hAnsi="Arial" w:cs="Arial"/>
+          <w:b/>
+          <w:sz w:val="24"/>
+          <w:szCs w:val="24"/>
+        </w:rPr>
+        <w:tab/>
+        <w:t xml:space="preserve">: </w:t>
+      </w:r>
+      <w:r>
+        <w:rPr>
+          <w:rFonts w:ascii="Arial" w:hAnsi="Arial" w:cs="Arial"/>
+          <w:b/>
+          <w:sz w:val="24"/>
+          <w:szCs w:val="24"/>
+        </w:rPr>
+        <w:tab/>
+      </w:r>
+      <w:r>
+        <w:rPr>
+          <w:rFonts w:ascii="Arial" w:hAnsi="Arial" w:cs="Arial"/>
+          <w:sz w:val="24"/>
+          <w:szCs w:val="24"/>
+        </w:rPr>
+        <w:t>40GB</w:t>
+      </w:r>
+    </w:p>
+    <w:p>
+      <w:pPr>
+        <w:pStyle w:val="ListParagraph"/>
+        <w:numPr>
+          <w:ilvl w:val="0"/>
+          <w:numId w:val="5"/>
+        </w:numPr>
+        <w:spacing w:line="240" w:lineRule="auto"/>
+        <w:jc w:val="both"/>
+        <w:rPr>
+          <w:rFonts w:ascii="Arial" w:hAnsi="Arial" w:cs="Arial"/>
+          <w:sz w:val="24"/>
+          <w:szCs w:val="24"/>
+        </w:rPr>
+      </w:pPr>
+      <w:r>
+        <w:rPr>
+          <w:rFonts w:ascii="Arial" w:hAnsi="Arial" w:cs="Arial"/>
+          <w:b/>
+          <w:sz w:val="24"/>
+          <w:szCs w:val="24"/>
+        </w:rPr>
+        <w:t>Monitor</w:t>
+      </w:r>
+      <w:r>
+        <w:rPr>
+          <w:rFonts w:ascii="Arial" w:hAnsi="Arial" w:cs="Arial"/>
+          <w:b/>
+          <w:sz w:val="24"/>
+          <w:szCs w:val="24"/>
+        </w:rPr>
+        <w:tab/>
+      </w:r>
+      <w:r>
+        <w:rPr>
+          <w:rFonts w:ascii="Arial" w:hAnsi="Arial" w:cs="Arial"/>
+          <w:b/>
+          <w:sz w:val="24"/>
+          <w:szCs w:val="24"/>
+        </w:rPr>
+        <w:tab/>
+      </w:r>
+      <w:r>
+        <w:rPr>
+          <w:rFonts w:ascii="Arial" w:hAnsi="Arial" w:cs="Arial"/>
+          <w:b/>
+          <w:sz w:val="24"/>
+          <w:szCs w:val="24"/>
+        </w:rPr>
+        <w:tab/>
+        <w:t>:</w:t>
+      </w:r>
+      <w:r>
+        <w:rPr>
+          <w:rFonts w:ascii="Arial" w:hAnsi="Arial" w:cs="Arial"/>
+          <w:b/>
+          <w:sz w:val="24"/>
+          <w:szCs w:val="24"/>
+        </w:rPr>
+        <w:tab/>
+      </w:r>
+      <w:r>
+        <w:rPr>
+          <w:rFonts w:ascii="Arial" w:hAnsi="Arial" w:cs="Arial"/>
+          <w:sz w:val="24"/>
+          <w:szCs w:val="24"/>
+        </w:rPr>
+        <w:t xml:space="preserve">Standard color monitor </w:t>
+      </w:r>
+    </w:p>
+    <w:p>
+      <w:pPr>
+        <w:spacing w:line="240" w:lineRule="auto"/>
+        <w:jc w:val="both"/>
+        <w:rPr>
+          <w:rFonts w:ascii="Arial" w:hAnsi="Arial" w:cs="Arial"/>
+          <w:sz w:val="24"/>
+          <w:szCs w:val="24"/>
+        </w:rPr>
+      </w:pPr>
+    </w:p>
+    <w:p>
+      <w:pPr>
+        <w:spacing w:line="240" w:lineRule="auto"/>
+        <w:jc w:val="both"/>
+        <w:rPr>
+          <w:rFonts w:ascii="Arial" w:hAnsi="Arial" w:cs="Arial"/>
+          <w:sz w:val="24"/>
+          <w:szCs w:val="24"/>
+        </w:rPr>
+      </w:pPr>
+    </w:p>
+    <w:p>
+      <w:pPr>
+        <w:spacing w:line="240" w:lineRule="auto"/>
+        <w:jc w:val="both"/>
+        <w:rPr>
+          <w:rFonts w:ascii="Arial" w:hAnsi="Arial" w:cs="Arial"/>
+          <w:sz w:val="24"/>
+          <w:szCs w:val="24"/>
+        </w:rPr>
+      </w:pPr>
+    </w:p>
+    <w:p>
+      <w:pPr>
+        <w:spacing w:line="240" w:lineRule="auto"/>
+        <w:jc w:val="both"/>
+        <w:rPr>
+          <w:rFonts w:ascii="Arial" w:hAnsi="Arial" w:cs="Arial"/>
+          <w:sz w:val="24"/>
+          <w:szCs w:val="24"/>
+        </w:rPr>
+      </w:pPr>
+    </w:p>
+    <w:p>
+      <w:pPr>
+        <w:spacing w:line="240" w:lineRule="auto"/>
+        <w:jc w:val="both"/>
+        <w:rPr>
+          <w:rFonts w:ascii="Arial" w:hAnsi="Arial" w:cs="Arial"/>
+          <w:sz w:val="24"/>
+          <w:szCs w:val="24"/>
+        </w:rPr>
+      </w:pPr>
+    </w:p>
+    <w:p>
+      <w:pPr>
+        <w:spacing w:line="240" w:lineRule="auto"/>
+        <w:jc w:val="both"/>
+        <w:rPr>
+          <w:rFonts w:ascii="Arial" w:hAnsi="Arial" w:cs="Arial"/>
+          <w:sz w:val="24"/>
+          <w:szCs w:val="24"/>
+        </w:rPr>
+      </w:pPr>
+    </w:p>
+    <w:p>
+      <w:pPr>
+        <w:spacing w:line="240" w:lineRule="auto"/>
+        <w:jc w:val="both"/>
+        <w:rPr>
+          <w:rFonts w:ascii="Arial" w:hAnsi="Arial" w:cs="Arial"/>
+          <w:sz w:val="24"/>
+          <w:szCs w:val="24"/>
+        </w:rPr>
+      </w:pPr>
+    </w:p>
+    <w:p>
+      <w:pPr>
+        <w:spacing w:line="240" w:lineRule="auto"/>
+        <w:jc w:val="both"/>
+        <w:rPr>
+          <w:rFonts w:ascii="Arial" w:hAnsi="Arial" w:cs="Arial"/>
+          <w:b/>
+          <w:sz w:val="32"/>
+          <w:szCs w:val="32"/>
+        </w:rPr>
+      </w:pPr>
+      <w:r>
+        <w:rPr>
+          <w:rFonts w:ascii="Arial" w:hAnsi="Arial" w:cs="Arial"/>
+          <w:b/>
+          <w:sz w:val="32"/>
+          <w:szCs w:val="32"/>
+        </w:rPr>
+        <w:lastRenderedPageBreak/>
+        <w:t>PROBLEM DEFINATION</w:t>
+      </w:r>
+    </w:p>
+    <w:p>
+      <w:pPr>
+        <w:spacing w:line="240" w:lineRule="auto"/>
+        <w:jc w:val="both"/>
+        <w:rPr>
+          <w:rFonts w:ascii="Arial" w:hAnsi="Arial" w:cs="Arial"/>
+          <w:b/>
+          <w:sz w:val="32"/>
+          <w:szCs w:val="32"/>
+        </w:rPr>
+      </w:pPr>
+    </w:p>
+    <w:p>
+      <w:pPr>
+        <w:pStyle w:val="ListParagraph"/>
+        <w:numPr>
+          <w:ilvl w:val="0"/>
+          <w:numId w:val="7"/>
+        </w:numPr>
+        <w:jc w:val="both"/>
+        <w:rPr>
+          <w:rFonts w:ascii="Arial" w:hAnsi="Arial" w:cs="Arial"/>
+          <w:b/>
+          <w:sz w:val="32"/>
+          <w:szCs w:val="32"/>
+        </w:rPr>
+      </w:pPr>
+      <w:r>
+        <w:rPr>
+          <w:rFonts w:ascii="Arial" w:hAnsi="Arial" w:cs="Arial"/>
+          <w:sz w:val="24"/>
+          <w:szCs w:val="24"/>
+        </w:rPr>
+        <w:t>The current manual system has a lot paper work and it does not deal with old and new student.</w:t>
+      </w:r>
+    </w:p>
+    <w:p>
+      <w:pPr>
+        <w:pStyle w:val="ListParagraph"/>
+        <w:numPr>
+          <w:ilvl w:val="0"/>
+          <w:numId w:val="7"/>
+        </w:numPr>
+        <w:jc w:val="both"/>
+        <w:rPr>
+          <w:rFonts w:ascii="Arial" w:hAnsi="Arial" w:cs="Arial"/>
+          <w:b/>
+          <w:sz w:val="32"/>
+          <w:szCs w:val="32"/>
+        </w:rPr>
+      </w:pPr>
+      <w:r>
+        <w:rPr>
+          <w:rFonts w:ascii="Arial" w:hAnsi="Arial" w:cs="Arial"/>
+          <w:sz w:val="24"/>
+          <w:szCs w:val="24"/>
+        </w:rPr>
+        <w:t>To maintain the records of sale and services manually, is a time consuming job</w:t>
+      </w:r>
+      <w:r>
+        <w:rPr>
+          <w:rFonts w:ascii="Arial" w:hAnsi="Arial" w:cs="Arial"/>
+          <w:sz w:val="24"/>
+          <w:szCs w:val="24"/>
+        </w:rPr>
+        <w:t>.</w:t>
+      </w:r>
+    </w:p>
+    <w:p>
+      <w:pPr>
+        <w:pStyle w:val="ListParagraph"/>
+        <w:numPr>
+          <w:ilvl w:val="0"/>
+          <w:numId w:val="7"/>
+        </w:numPr>
+        <w:jc w:val="both"/>
+        <w:rPr>
+          <w:rFonts w:ascii="Arial" w:hAnsi="Arial" w:cs="Arial"/>
+          <w:b/>
+          <w:sz w:val="32"/>
+          <w:szCs w:val="32"/>
+        </w:rPr>
+      </w:pPr>
+      <w:r>
+        <w:rPr>
+          <w:rFonts w:ascii="Arial" w:hAnsi="Arial" w:cs="Arial"/>
+          <w:sz w:val="24"/>
+          <w:szCs w:val="24"/>
+        </w:rPr>
+        <w:t>With the increase data in database, it will become a massive job to maintain the databa</w:t>
+      </w:r>
+      <w:r>
+        <w:rPr>
+          <w:rFonts w:ascii="Arial" w:hAnsi="Arial" w:cs="Arial"/>
+          <w:sz w:val="24"/>
+          <w:szCs w:val="24"/>
+        </w:rPr>
+        <w:t>se.</w:t>
+      </w:r>
+    </w:p>
+    <w:p>
+      <w:pPr>
+        <w:pStyle w:val="ListParagraph"/>
+        <w:numPr>
+          <w:ilvl w:val="0"/>
+          <w:numId w:val="7"/>
+        </w:numPr>
+        <w:jc w:val="both"/>
+        <w:rPr>
+          <w:rFonts w:ascii="Arial" w:hAnsi="Arial" w:cs="Arial"/>
+          <w:b/>
+          <w:sz w:val="32"/>
+          <w:szCs w:val="32"/>
+        </w:rPr>
+      </w:pPr>
+      <w:r>
+        <w:rPr>
+          <w:rFonts w:ascii="Arial" w:hAnsi="Arial" w:cs="Arial"/>
+          <w:sz w:val="24"/>
+          <w:szCs w:val="24"/>
+        </w:rPr>
+        <w:t>Requirement of large quantities of file cabinets which are huge and require quite a bit of space in the office, which can be used for strong records of previous details.</w:t>
+      </w:r>
+    </w:p>
+    <w:p>
+      <w:pPr>
+        <w:pStyle w:val="ListParagraph"/>
+        <w:numPr>
+          <w:ilvl w:val="0"/>
+          <w:numId w:val="7"/>
+        </w:numPr>
+        <w:jc w:val="both"/>
+        <w:rPr>
+          <w:rFonts w:ascii="Arial" w:hAnsi="Arial" w:cs="Arial"/>
+          <w:b/>
+          <w:sz w:val="32"/>
+          <w:szCs w:val="32"/>
+        </w:rPr>
+      </w:pPr>
+      <w:r>
+        <w:rPr>
+          <w:rFonts w:ascii="Arial" w:hAnsi="Arial" w:cs="Arial"/>
+          <w:sz w:val="24"/>
+          <w:szCs w:val="24"/>
+        </w:rPr>
+        <w:t>The retrieval of records or previously registered students will be tedious jobs.</w:t>
+      </w:r>
+    </w:p>
+    <w:p>
+      <w:pPr>
+        <w:pStyle w:val="ListParagraph"/>
+        <w:numPr>
+          <w:ilvl w:val="0"/>
+          <w:numId w:val="7"/>
+        </w:numPr>
+        <w:jc w:val="both"/>
+        <w:rPr>
+          <w:rFonts w:ascii="Arial" w:hAnsi="Arial" w:cs="Arial"/>
+          <w:b/>
+          <w:sz w:val="32"/>
+          <w:szCs w:val="32"/>
+        </w:rPr>
+      </w:pPr>
+      <w:r>
+        <w:rPr>
+          <w:rFonts w:ascii="Arial" w:hAnsi="Arial" w:cs="Arial"/>
+          <w:sz w:val="24"/>
+          <w:szCs w:val="24"/>
+        </w:rPr>
+        <w:t>Lack of security of the records, anyone disarrange the records of the system.</w:t>
+      </w:r>
+    </w:p>
+    <w:p>
+      <w:pPr>
+        <w:pStyle w:val="ListParagraph"/>
+        <w:numPr>
+          <w:ilvl w:val="0"/>
+          <w:numId w:val="7"/>
+        </w:numPr>
+        <w:jc w:val="both"/>
+        <w:rPr>
+          <w:rFonts w:ascii="Arial" w:hAnsi="Arial" w:cs="Arial"/>
+          <w:b/>
+          <w:sz w:val="32"/>
+          <w:szCs w:val="32"/>
+        </w:rPr>
+      </w:pPr>
+      <w:r>
+        <w:rPr>
+          <w:rFonts w:ascii="Arial" w:hAnsi="Arial" w:cs="Arial"/>
+          <w:sz w:val="24"/>
+          <w:szCs w:val="24"/>
+        </w:rPr>
+        <w:t>If someone wants to check the details of the students they need to find all the documents, it will take time.</w:t>
+      </w:r>
+    </w:p>
+    <w:p>
+      <w:pPr>
+        <w:jc w:val="both"/>
+        <w:rPr>
+          <w:rFonts w:ascii="Arial" w:hAnsi="Arial" w:cs="Arial"/>
+          <w:b/>
+          <w:sz w:val="32"/>
+          <w:szCs w:val="32"/>
+        </w:rPr>
+      </w:pPr>
+    </w:p>
+    <w:p>
+      <w:pPr>
+        <w:jc w:val="both"/>
+        <w:rPr>
+          <w:rFonts w:ascii="Arial" w:hAnsi="Arial" w:cs="Arial"/>
+          <w:b/>
+          <w:sz w:val="28"/>
+          <w:szCs w:val="28"/>
+        </w:rPr>
+      </w:pPr>
+      <w:r>
+        <w:rPr>
+          <w:rFonts w:ascii="Arial" w:hAnsi="Arial" w:cs="Arial"/>
+          <w:b/>
+          <w:sz w:val="28"/>
+          <w:szCs w:val="28"/>
+        </w:rPr>
+        <w:t>PROBLEM</w:t>
+      </w:r>
+    </w:p>
+    <w:p>
+      <w:pPr>
+        <w:jc w:val="both"/>
+        <w:rPr>
+          <w:rFonts w:ascii="Arial" w:hAnsi="Arial" w:cs="Arial"/>
+          <w:b/>
+          <w:sz w:val="28"/>
+          <w:szCs w:val="28"/>
+        </w:rPr>
+      </w:pPr>
+    </w:p>
+    <w:p>
+      <w:pPr>
+        <w:pStyle w:val="ListParagraph"/>
+        <w:numPr>
+          <w:ilvl w:val="0"/>
+          <w:numId w:val="8"/>
+        </w:numPr>
+        <w:spacing w:line="360" w:lineRule="auto"/>
+        <w:jc w:val="both"/>
+        <w:rPr>
+          <w:rFonts w:ascii="Arial" w:hAnsi="Arial" w:cs="Arial"/>
+          <w:b/>
+          <w:sz w:val="24"/>
+          <w:szCs w:val="24"/>
+        </w:rPr>
+      </w:pPr>
+      <w:r>
+        <w:rPr>
+          <w:rFonts w:ascii="Arial" w:hAnsi="Arial" w:cs="Arial"/>
+          <w:b/>
+          <w:sz w:val="24"/>
+          <w:szCs w:val="24"/>
+        </w:rPr>
+        <w:t xml:space="preserve">Problem of </w:t>
+      </w:r>
+      <w:r>
+        <w:rPr>
+          <w:rFonts w:ascii="Arial" w:hAnsi="Arial" w:cs="Arial"/>
+          <w:b/>
+          <w:sz w:val="24"/>
+          <w:szCs w:val="24"/>
+        </w:rPr>
+        <w:t>R</w:t>
+      </w:r>
+      <w:r>
+        <w:rPr>
+          <w:rFonts w:ascii="Arial" w:hAnsi="Arial" w:cs="Arial"/>
+          <w:b/>
+          <w:sz w:val="24"/>
+          <w:szCs w:val="24"/>
+        </w:rPr>
+        <w:t>eliability:</w:t>
+      </w:r>
+      <w:r>
+        <w:rPr>
+          <w:rFonts w:ascii="Arial" w:hAnsi="Arial" w:cs="Arial"/>
+          <w:b/>
+          <w:sz w:val="24"/>
+          <w:szCs w:val="24"/>
+        </w:rPr>
+        <w:t xml:space="preserve"> </w:t>
+      </w:r>
+      <w:r>
+        <w:rPr>
+          <w:rFonts w:ascii="Arial" w:hAnsi="Arial" w:cs="Arial"/>
+          <w:sz w:val="24"/>
+          <w:szCs w:val="24"/>
+        </w:rPr>
+        <w:t xml:space="preserve"> Current system is not reliable. It seems to vary in quality from one month to the next. Sometimes it gives good output, but sometimes the output is worst</w:t>
+      </w:r>
+      <w:r>
+        <w:rPr>
+          <w:rFonts w:ascii="Arial" w:hAnsi="Arial" w:cs="Arial"/>
+          <w:sz w:val="24"/>
+          <w:szCs w:val="24"/>
+        </w:rPr>
+        <w:t>.</w:t>
+      </w:r>
+    </w:p>
+    <w:p>
+      <w:pPr>
+        <w:pStyle w:val="ListParagraph"/>
+        <w:numPr>
+          <w:ilvl w:val="0"/>
+          <w:numId w:val="8"/>
+        </w:numPr>
+        <w:spacing w:line="360" w:lineRule="auto"/>
+        <w:jc w:val="both"/>
+        <w:rPr>
+          <w:rFonts w:ascii="Arial" w:hAnsi="Arial" w:cs="Arial"/>
+          <w:b/>
+          <w:sz w:val="24"/>
+          <w:szCs w:val="24"/>
+        </w:rPr>
+      </w:pPr>
+      <w:r>
+        <w:rPr>
+          <w:rFonts w:ascii="Arial" w:hAnsi="Arial" w:cs="Arial"/>
+          <w:b/>
+          <w:sz w:val="24"/>
+          <w:szCs w:val="24"/>
+        </w:rPr>
+        <w:t>Problem of Accuracy:</w:t>
+      </w:r>
+      <w:r>
+        <w:rPr>
+          <w:rFonts w:ascii="Arial" w:hAnsi="Arial" w:cs="Arial"/>
+          <w:sz w:val="24"/>
+          <w:szCs w:val="24"/>
+        </w:rPr>
+        <w:t xml:space="preserve"> There are too many mistakes in reports.</w:t>
+      </w:r>
+    </w:p>
+    <w:p>
+      <w:pPr>
+        <w:pStyle w:val="ListParagraph"/>
+        <w:numPr>
+          <w:ilvl w:val="0"/>
+          <w:numId w:val="8"/>
+        </w:numPr>
+        <w:spacing w:line="360" w:lineRule="auto"/>
+        <w:jc w:val="both"/>
+        <w:rPr>
+          <w:rFonts w:ascii="Arial" w:hAnsi="Arial" w:cs="Arial"/>
+          <w:b/>
+          <w:sz w:val="24"/>
+          <w:szCs w:val="24"/>
+        </w:rPr>
+      </w:pPr>
+      <w:r>
+        <w:rPr>
+          <w:rFonts w:ascii="Arial" w:hAnsi="Arial" w:cs="Arial"/>
+          <w:b/>
+          <w:sz w:val="24"/>
+          <w:szCs w:val="24"/>
+        </w:rPr>
+        <w:t xml:space="preserve">Problem of Timelines: </w:t>
+      </w:r>
+      <w:r>
+        <w:rPr>
+          <w:rFonts w:ascii="Arial" w:hAnsi="Arial" w:cs="Arial"/>
+          <w:sz w:val="24"/>
+          <w:szCs w:val="24"/>
+        </w:rPr>
+        <w:t>In the current system the report and output produced is mostly late and in most of the cases it is useless because it is not on time.</w:t>
+      </w:r>
+    </w:p>
+    <w:p>
+      <w:pPr>
+        <w:pStyle w:val="ListParagraph"/>
+        <w:numPr>
+          <w:ilvl w:val="0"/>
+          <w:numId w:val="8"/>
+        </w:numPr>
+        <w:spacing w:line="360" w:lineRule="auto"/>
+        <w:jc w:val="both"/>
+        <w:rPr>
+          <w:rFonts w:ascii="Arial" w:hAnsi="Arial" w:cs="Arial"/>
+          <w:b/>
+          <w:sz w:val="24"/>
+          <w:szCs w:val="24"/>
+        </w:rPr>
+      </w:pPr>
+      <w:r>
+        <w:rPr>
+          <w:rFonts w:ascii="Arial" w:hAnsi="Arial" w:cs="Arial"/>
+          <w:b/>
+          <w:sz w:val="24"/>
+          <w:szCs w:val="24"/>
+        </w:rPr>
+        <w:t xml:space="preserve">Problem of Economy: </w:t>
+      </w:r>
+      <w:r>
+        <w:rPr>
+          <w:rFonts w:ascii="Arial" w:hAnsi="Arial" w:cs="Arial"/>
+          <w:sz w:val="24"/>
+          <w:szCs w:val="24"/>
+        </w:rPr>
+        <w:t>The current system is very costly. We have to spend lots of money to keep the system up and going, but still not get the desired result.</w:t>
+      </w:r>
+    </w:p>
+    <w:p>
+      <w:pPr>
+        <w:pStyle w:val="ListParagraph"/>
+        <w:numPr>
+          <w:ilvl w:val="0"/>
+          <w:numId w:val="8"/>
+        </w:numPr>
+        <w:spacing w:line="360" w:lineRule="auto"/>
+        <w:jc w:val="both"/>
+        <w:rPr>
+          <w:rFonts w:ascii="Arial" w:hAnsi="Arial" w:cs="Arial"/>
+          <w:b/>
+          <w:sz w:val="24"/>
+          <w:szCs w:val="24"/>
+        </w:rPr>
+      </w:pPr>
+      <w:r>
+        <w:rPr>
+          <w:rFonts w:ascii="Arial" w:hAnsi="Arial" w:cs="Arial"/>
+          <w:b/>
+          <w:sz w:val="24"/>
+          <w:szCs w:val="24"/>
+        </w:rPr>
+        <w:t xml:space="preserve">Problem of Capacity: </w:t>
+      </w:r>
+      <w:r>
+        <w:rPr>
+          <w:rFonts w:ascii="Arial" w:hAnsi="Arial" w:cs="Arial"/>
+          <w:sz w:val="24"/>
+          <w:szCs w:val="24"/>
+        </w:rPr>
+        <w:t>The current system is suffering from problem of capacity also. The staff for organization is very less and the workload is too much. Few cannot handle all the work.</w:t>
+      </w:r>
+    </w:p>
+    <w:p>
+      <w:pPr>
+        <w:jc w:val="both"/>
+        <w:rPr>
+          <w:rFonts w:ascii="Arial" w:hAnsi="Arial" w:cs="Arial"/>
+          <w:sz w:val="24"/>
+          <w:szCs w:val="24"/>
+        </w:rPr>
+      </w:pPr>
+    </w:p>
+    <w:p>
+      <w:pPr>
+        <w:jc w:val="both"/>
+        <w:rPr>
+          <w:rFonts w:ascii="Arial" w:hAnsi="Arial" w:cs="Arial"/>
+          <w:sz w:val="24"/>
+          <w:szCs w:val="24"/>
+        </w:rPr>
+      </w:pPr>
+    </w:p>
+    <w:p>
+      <w:pPr>
+        <w:jc w:val="both"/>
+        <w:rPr>
+          <w:rFonts w:ascii="Arial" w:hAnsi="Arial" w:cs="Arial"/>
+          <w:b/>
+          <w:sz w:val="32"/>
+          <w:szCs w:val="32"/>
+        </w:rPr>
+      </w:pPr>
+      <w:r>
+        <w:rPr>
+          <w:rFonts w:ascii="Arial" w:hAnsi="Arial" w:cs="Arial"/>
+          <w:b/>
+          <w:sz w:val="32"/>
+          <w:szCs w:val="32"/>
+        </w:rPr>
+        <w:lastRenderedPageBreak/>
+        <w:t>ANALYSIS</w:t>
+      </w:r>
+    </w:p>
+    <w:p>
+      <w:pPr>
+        <w:jc w:val="both"/>
+        <w:rPr>
+          <w:rFonts w:ascii="Arial" w:hAnsi="Arial" w:cs="Arial"/>
+          <w:b/>
+          <w:sz w:val="28"/>
+          <w:szCs w:val="28"/>
+        </w:rPr>
+      </w:pPr>
+      <w:r>
+        <w:rPr>
+          <w:rFonts w:ascii="Arial" w:hAnsi="Arial" w:cs="Arial"/>
+          <w:b/>
+          <w:sz w:val="28"/>
+          <w:szCs w:val="28"/>
+        </w:rPr>
+        <w:t>DATA FLOW DIAGRAM</w:t>
       </w:r>
       <w:bookmarkStart w:id="0" w:name="_GoBack"/>
       <w:bookmarkEnd w:id="0"/>
-      <w:r>
-        <w:rPr>
-          <w:rFonts w:ascii="Arial" w:hAnsi="Arial" w:cs="Arial"/>
-          <w:sz w:val="32"/>
-          <w:szCs w:val="32"/>
-        </w:rPr>
-        <w:t>ND INFORMATION SCIENCE</w:t>
-      </w:r>
-    </w:p>
-    <w:p>
-      <w:pPr>
-        <w:spacing w:line="240" w:lineRule="auto"/>
-        <w:jc w:val="center"/>
-        <w:rPr>
-          <w:rFonts w:ascii="Arial" w:hAnsi="Arial" w:cs="Arial"/>
-          <w:b/>
-          <w:sz w:val="28"/>
-          <w:szCs w:val="28"/>
-        </w:rPr>
-      </w:pPr>
-      <w:r>
-        <w:rPr>
-          <w:rFonts w:ascii="Arial" w:hAnsi="Arial" w:cs="Arial"/>
-          <w:b/>
-          <w:sz w:val="28"/>
-          <w:szCs w:val="28"/>
-        </w:rPr>
-        <w:t>INDRA GANDHI NATIONAL OPEN UNIVERSITY</w:t>
-      </w:r>
-    </w:p>
-    <w:p>
-      <w:pPr>
-        <w:spacing w:line="240" w:lineRule="auto"/>
-        <w:jc w:val="center"/>
-        <w:rPr>
-          <w:rFonts w:ascii="Arial" w:hAnsi="Arial" w:cs="Arial"/>
-          <w:b/>
-          <w:sz w:val="28"/>
-          <w:szCs w:val="28"/>
-        </w:rPr>
-      </w:pPr>
-      <w:r>
-        <w:rPr>
-          <w:rFonts w:ascii="Arial" w:hAnsi="Arial" w:cs="Arial"/>
-          <w:b/>
-          <w:sz w:val="28"/>
-          <w:szCs w:val="28"/>
-        </w:rPr>
-        <w:t>NEW DELHI</w:t>
-      </w:r>
-    </w:p>
-    <w:p>
-      <w:pPr>
-        <w:spacing w:line="240" w:lineRule="auto"/>
-        <w:jc w:val="center"/>
-        <w:rPr>
-          <w:rFonts w:ascii="Arial" w:hAnsi="Arial" w:cs="Arial"/>
-          <w:b/>
-          <w:sz w:val="28"/>
-          <w:szCs w:val="28"/>
-        </w:rPr>
-      </w:pPr>
-      <w:r>
-        <w:rPr>
-          <w:rFonts w:ascii="Arial" w:hAnsi="Arial" w:cs="Arial"/>
-          <w:b/>
-          <w:sz w:val="28"/>
-          <w:szCs w:val="28"/>
-        </w:rPr>
-        <w:t>2017-2018</w:t>
-      </w:r>
-    </w:p>
-    <w:p>
-      <w:pPr>
-        <w:spacing w:line="240" w:lineRule="auto"/>
-        <w:rPr>
-          <w:rFonts w:ascii="Arial" w:hAnsi="Arial" w:cs="Arial"/>
-          <w:b/>
-          <w:sz w:val="28"/>
-          <w:szCs w:val="28"/>
-        </w:rPr>
-      </w:pPr>
     </w:p>
     <w:sectPr>
+      <w:headerReference w:type="default" r:id="rId10"/>
       <w:pgSz w:w="12240" w:h="15840"/>
       <w:pgMar w:top="1440" w:right="1440" w:bottom="1440" w:left="1440" w:header="720" w:footer="720" w:gutter="0"/>
       <w:cols w:space="720"/>
+      <w:titlePg/>
       <w:docGrid w:linePitch="360"/>
     </w:sectPr>
   </w:body>
 </w:document>
+</file>
+
+<file path=word/endnotes.xml><?xml version="1.0" encoding="utf-8"?>
+<w:endnotes xmlns:wpc="http://schemas.microsoft.com/office/word/2010/wordprocessingCanvas" xmlns:mc="http://schemas.openxmlformats.org/markup-compatibility/2006" xmlns:o="urn:schemas-microsoft-com:office:office" xmlns:r="http://schemas.openxmlformats.org/officeDocument/2006/relationships" xmlns:m="http://schemas.openxmlformats.org/officeDocument/2006/math" xmlns:v="urn:schemas-microsoft-com:vml" xmlns:wp14="http://schemas.microsoft.com/office/word/2010/wordprocessingDrawing" xmlns:wp="http://schemas.openxmlformats.org/drawingml/2006/wordprocessingDrawing" xmlns:w10="urn:schemas-microsoft-com:office:word" xmlns:w="http://schemas.openxmlformats.org/wordprocessingml/2006/main" xmlns:w14="http://schemas.microsoft.com/office/word/2010/wordml" xmlns:wpg="http://schemas.microsoft.com/office/word/2010/wordprocessingGroup" xmlns:wpi="http://schemas.microsoft.com/office/word/2010/wordprocessingInk" xmlns:wne="http://schemas.microsoft.com/office/word/2006/wordml" xmlns:wps="http://schemas.microsoft.com/office/word/2010/wordprocessingShape" mc:Ignorable="w14 wp14">
+  <w:endnote w:type="separator" w:id="-1">
+    <w:p>
+      <w:pPr>
+        <w:spacing w:after="0" w:line="240" w:lineRule="auto"/>
+      </w:pPr>
+      <w:r>
+        <w:separator/>
+      </w:r>
+    </w:p>
+  </w:endnote>
+  <w:endnote w:type="continuationSeparator" w:id="0">
+    <w:p>
+      <w:pPr>
+        <w:spacing w:after="0" w:line="240" w:lineRule="auto"/>
+      </w:pPr>
+      <w:r>
+        <w:continuationSeparator/>
+      </w:r>
+    </w:p>
+  </w:endnote>
+</w:endnotes>
+</file>
+
+<file path=word/footnotes.xml><?xml version="1.0" encoding="utf-8"?>
+<w:footnotes xmlns:wpc="http://schemas.microsoft.com/office/word/2010/wordprocessingCanvas" xmlns:mc="http://schemas.openxmlformats.org/markup-compatibility/2006" xmlns:o="urn:schemas-microsoft-com:office:office" xmlns:r="http://schemas.openxmlformats.org/officeDocument/2006/relationships" xmlns:m="http://schemas.openxmlformats.org/officeDocument/2006/math" xmlns:v="urn:schemas-microsoft-com:vml" xmlns:wp14="http://schemas.microsoft.com/office/word/2010/wordprocessingDrawing" xmlns:wp="http://schemas.openxmlformats.org/drawingml/2006/wordprocessingDrawing" xmlns:w10="urn:schemas-microsoft-com:office:word" xmlns:w="http://schemas.openxmlformats.org/wordprocessingml/2006/main" xmlns:w14="http://schemas.microsoft.com/office/word/2010/wordml" xmlns:wpg="http://schemas.microsoft.com/office/word/2010/wordprocessingGroup" xmlns:wpi="http://schemas.microsoft.com/office/word/2010/wordprocessingInk" xmlns:wne="http://schemas.microsoft.com/office/word/2006/wordml" xmlns:wps="http://schemas.microsoft.com/office/word/2010/wordprocessingShape" mc:Ignorable="w14 wp14">
+  <w:footnote w:type="separator" w:id="-1">
+    <w:p>
+      <w:pPr>
+        <w:spacing w:after="0" w:line="240" w:lineRule="auto"/>
+      </w:pPr>
+      <w:r>
+        <w:separator/>
+      </w:r>
+    </w:p>
+  </w:footnote>
+  <w:footnote w:type="continuationSeparator" w:id="0">
+    <w:p>
+      <w:pPr>
+        <w:spacing w:after="0" w:line="240" w:lineRule="auto"/>
+      </w:pPr>
+      <w:r>
+        <w:continuationSeparator/>
+      </w:r>
+    </w:p>
+  </w:footnote>
+</w:footnotes>
+</file>
+
+<file path=word/header1.xml><?xml version="1.0" encoding="utf-8"?>
+<w:hdr xmlns:wpc="http://schemas.microsoft.com/office/word/2010/wordprocessingCanvas" xmlns:mc="http://schemas.openxmlformats.org/markup-compatibility/2006" xmlns:o="urn:schemas-microsoft-com:office:office" xmlns:r="http://schemas.openxmlformats.org/officeDocument/2006/relationships" xmlns:m="http://schemas.openxmlformats.org/officeDocument/2006/math" xmlns:v="urn:schemas-microsoft-com:vml" xmlns:wp14="http://schemas.microsoft.com/office/word/2010/wordprocessingDrawing" xmlns:wp="http://schemas.openxmlformats.org/drawingml/2006/wordprocessingDrawing" xmlns:w10="urn:schemas-microsoft-com:office:word" xmlns:w="http://schemas.openxmlformats.org/wordprocessingml/2006/main" xmlns:w14="http://schemas.microsoft.com/office/word/2010/wordml" xmlns:wpg="http://schemas.microsoft.com/office/word/2010/wordprocessingGroup" xmlns:wpi="http://schemas.microsoft.com/office/word/2010/wordprocessingInk" xmlns:wne="http://schemas.microsoft.com/office/word/2006/wordml" xmlns:wps="http://schemas.microsoft.com/office/word/2010/wordprocessingShape" mc:Ignorable="w14 wp14">
+  <w:p>
+    <w:pPr>
+      <w:pStyle w:val="Header"/>
+    </w:pPr>
+    <w:r>
+      <w:rPr>
+        <w:noProof/>
+      </w:rPr>
+      <mc:AlternateContent>
+        <mc:Choice Requires="wps">
+          <w:drawing>
+            <wp:anchor distT="0" distB="0" distL="114300" distR="114300" simplePos="0" relativeHeight="251660288" behindDoc="0" locked="0" layoutInCell="0" allowOverlap="1" wp14:anchorId="61821292" wp14:editId="560F42DB">
+              <wp:simplePos x="0" y="0"/>
+              <wp:positionH relativeFrom="margin">
+                <wp:align>left</wp:align>
+              </wp:positionH>
+              <wp:positionV relativeFrom="topMargin">
+                <wp:align>center</wp:align>
+              </wp:positionV>
+              <wp:extent cx="5943600" cy="170815"/>
+              <wp:effectExtent l="0" t="0" r="0" b="1905"/>
+              <wp:wrapNone/>
+              <wp:docPr id="473" name="Text Box 473"/>
+              <wp:cNvGraphicFramePr>
+                <a:graphicFrameLocks xmlns:a="http://schemas.openxmlformats.org/drawingml/2006/main"/>
+              </wp:cNvGraphicFramePr>
+              <a:graphic xmlns:a="http://schemas.openxmlformats.org/drawingml/2006/main">
+                <a:graphicData uri="http://schemas.microsoft.com/office/word/2010/wordprocessingShape">
+                  <wps:wsp>
+                    <wps:cNvSpPr txBox="1">
+                      <a:spLocks noChangeArrowheads="1"/>
+                    </wps:cNvSpPr>
+                    <wps:spPr bwMode="auto">
+                      <a:xfrm>
+                        <a:off x="0" y="0"/>
+                        <a:ext cx="5943600" cy="170815"/>
+                      </a:xfrm>
+                      <a:prstGeom prst="rect">
+                        <a:avLst/>
+                      </a:prstGeom>
+                      <a:noFill/>
+                      <a:extLst>
+                        <a:ext uri="{909E8E84-426E-40DD-AFC4-6F175D3DCCD1}">
+                          <a14:hiddenFill xmlns:a14="http://schemas.microsoft.com/office/drawing/2010/main">
+                            <a:solidFill>
+                              <a:srgbClr val="FFFFFF"/>
+                            </a:solidFill>
+                          </a14:hiddenFill>
+                        </a:ext>
+                        <a:ext uri="{91240B29-F687-4F45-9708-019B960494DF}">
+                          <a14:hiddenLine xmlns:a14="http://schemas.microsoft.com/office/drawing/2010/main" w="9525">
+                            <a:solidFill>
+                              <a:srgbClr val="000000"/>
+                            </a:solidFill>
+                            <a:miter lim="800000"/>
+                            <a:headEnd/>
+                            <a:tailEnd/>
+                          </a14:hiddenLine>
+                        </a:ext>
+                      </a:extLst>
+                    </wps:spPr>
+                    <wps:txbx>
+                      <w:txbxContent>
+                        <w:sdt>
+                          <w:sdtPr>
+                            <w:alias w:val="Title"/>
+                            <w:id w:val="78679243"/>
+                            <w:dataBinding w:prefixMappings="xmlns:ns0='http://schemas.openxmlformats.org/package/2006/metadata/core-properties' xmlns:ns1='http://purl.org/dc/elements/1.1/'" w:xpath="/ns0:coreProperties[1]/ns1:title[1]" w:storeItemID="{6C3C8BC8-F283-45AE-878A-BAB7291924A1}"/>
+                            <w:text/>
+                          </w:sdtPr>
+                          <w:sdtEndPr/>
+                          <w:sdtContent>
+                            <w:p>
+                              <w:pPr>
+                                <w:spacing w:after="0" w:line="240" w:lineRule="auto"/>
+                              </w:pPr>
+                              <w:r>
+                                <w:t>ONLINE STUDENT PORTAL</w:t>
+                              </w:r>
+                            </w:p>
+                          </w:sdtContent>
+                        </w:sdt>
+                      </w:txbxContent>
+                    </wps:txbx>
+                    <wps:bodyPr rot="0" vert="horz" wrap="square" lIns="91440" tIns="0" rIns="91440" bIns="0" anchor="ctr" anchorCtr="0" upright="1">
+                      <a:spAutoFit/>
+                    </wps:bodyPr>
+                  </wps:wsp>
+                </a:graphicData>
+              </a:graphic>
+              <wp14:sizeRelH relativeFrom="margin">
+                <wp14:pctWidth>100000</wp14:pctWidth>
+              </wp14:sizeRelH>
+              <wp14:sizeRelV relativeFrom="page">
+                <wp14:pctHeight>0</wp14:pctHeight>
+              </wp14:sizeRelV>
+            </wp:anchor>
+          </w:drawing>
+        </mc:Choice>
+        <mc:Fallback>
+          <w:pict>
+            <v:shapetype id="_x0000_t202" coordsize="21600,21600" o:spt="202" path="m,l,21600r21600,l21600,xe">
+              <v:stroke joinstyle="miter"/>
+              <v:path gradientshapeok="t" o:connecttype="rect"/>
+            </v:shapetype>
+            <v:shape id="Text Box 473" o:spid="_x0000_s1026" type="#_x0000_t202" style="position:absolute;margin-left:0;margin-top:0;width:468pt;height:13.45pt;z-index:251660288;visibility:visible;mso-wrap-style:square;mso-width-percent:1000;mso-height-percent:0;mso-wrap-distance-left:9pt;mso-wrap-distance-top:0;mso-wrap-distance-right:9pt;mso-wrap-distance-bottom:0;mso-position-horizontal:left;mso-position-horizontal-relative:margin;mso-position-vertical:center;mso-position-vertical-relative:top-margin-area;mso-width-percent:1000;mso-height-percent:0;mso-width-relative:margin;mso-height-relative:page;v-text-anchor:middle" o:gfxdata="UEsDBBQABgAIAAAAIQC2gziS/gAAAOEBAAATAAAAW0NvbnRlbnRfVHlwZXNdLnhtbJSRQU7DMBBF&#10;90jcwfIWJU67QAgl6YK0S0CoHGBkTxKLZGx5TGhvj5O2G0SRWNoz/78nu9wcxkFMGNg6quQqL6RA&#10;0s5Y6ir5vt9lD1JwBDIwOMJKHpHlpr69KfdHjyxSmriSfYz+USnWPY7AufNIadK6MEJMx9ApD/oD&#10;OlTrorhX2lFEilmcO2RdNtjC5xDF9pCuTyYBB5bi6bQ4syoJ3g9WQ0ymaiLzg5KdCXlKLjvcW893&#10;SUOqXwnz5DrgnHtJTxOsQfEKIT7DmDSUCaxw7Rqn8787ZsmRM9e2VmPeBN4uqYvTtW7jvijg9N/y&#10;JsXecLq0q+WD6m8AAAD//wMAUEsDBBQABgAIAAAAIQA4/SH/1gAAAJQBAAALAAAAX3JlbHMvLnJl&#10;bHOkkMFqwzAMhu+DvYPRfXGawxijTi+j0GvpHsDYimMaW0Yy2fr2M4PBMnrbUb/Q94l/f/hMi1qR&#10;JVI2sOt6UJgd+ZiDgffL8ekFlFSbvV0oo4EbChzGx4f9GRdb25HMsYhqlCwG5lrLq9biZkxWOiqY&#10;22YiTra2kYMu1l1tQD30/bPm3wwYN0x18gb45AdQl1tp5j/sFB2T0FQ7R0nTNEV3j6o9feQzro1i&#10;OWA14Fm+Q8a1a8+Bvu/d/dMb2JY5uiPbhG/ktn4cqGU/er3pcvwCAAD//wMAUEsDBBQABgAIAAAA&#10;IQDHREYRqwIAAJ8FAAAOAAAAZHJzL2Uyb0RvYy54bWysVG1vmzAQ/j5p/8HydwqkzguopGpDmCZ1&#10;L1K7H+AYE6yBzWwn0E377zubJE1bTZq28QHZ5/Nz99w9vqvroW3QnmsjlMxwfBFhxCVTpZDbDH95&#10;KIIFRsZSWdJGSZ7hR27w9fLtm6u+S/lE1aopuUYAIk3adxmure3SMDSs5i01F6rjEg4rpVtqYau3&#10;YalpD+htE06iaBb2SpedVowbA9Z8PMRLj19VnNlPVWW4RU2GITfr/9r/N+4fLq9outW0qwU7pEH/&#10;IouWCglBT1A5tRTttHgF1QqmlVGVvWCqDVVVCcY9B2ATRy/Y3Ne0454LFMd0pzKZ/wfLPu4/ayTK&#10;DJP5JUaSttCkBz5YdKsG5GxQob4zKTjed+BqBziATnu2prtT7KtBUq1qKrf8RmvV15yWkGHsboZn&#10;V0cc40A2/QdVQiC6s8oDDZVuXfmgIAjQoVOPp+64ZBgYpwm5nEVwxOAsnkeLeOpD0PR4u9PGvuOq&#10;RW6RYQ3d9+h0f2esy4amRxcXTKpCNI1XAMQAF2d00XzjfiRRsl6sFyQgk9k6IFGeBzfFigSzIp5P&#10;88t8tcrjnw4/JmktypJLB3cUUUz+rEkHOY/tP8nIqEaUDs6lZPR2s2o02lMQceG/A/Ezt/B5Gp4s&#10;cHlBKZ6Q6HaSBMVsMQ9IQaZBAoUMoji5TWYRSUhePKd0JyT/d0qoz3AynUxH0fyWW+S/19xo2goL&#10;Y6IRbYYXJyeaOqmtZelbaKloxvVZKVz6T6WA/h8b7YXptDiq0g6bAVCcWjeqfASJagUKArHBbINF&#10;rfR3jHqYExk233ZUc4ya9xJknsSEuMHiN7DQ59bN0UolA4gMM6sxGjcrO46hXafFtoYYxyd1A4+i&#10;EF6vT/kcnhJMAU/nMLHcmDnfe6+nubr8BQAA//8DAFBLAwQUAAYACAAAACEAXMz1P9sAAAAEAQAA&#10;DwAAAGRycy9kb3ducmV2LnhtbEyPQUvDQBCF74L/YRnBm91YSzAxmyKCHqQqRmmv0+yYBLOzMbtt&#10;03/v6EUvA483vPe9Yjm5Xu1pDJ1nA5ezBBRx7W3HjYH3t/uLa1AhIlvsPZOBIwVYlqcnBebWH/iV&#10;9lVslIRwyNFAG+OQax3qlhyGmR+Ixfvwo8Mocmy0HfEg4a7X8yRJtcOOpaHFge5aqj+rnZOS9RMe&#10;n5OVe6kfv7KHzaqpFovGmPOz6fYGVKQp/j3DD76gQylMW79jG1RvQIbE3ytedpWK3BqYpxnostD/&#10;4ctvAAAA//8DAFBLAQItABQABgAIAAAAIQC2gziS/gAAAOEBAAATAAAAAAAAAAAAAAAAAAAAAABb&#10;Q29udGVudF9UeXBlc10ueG1sUEsBAi0AFAAGAAgAAAAhADj9If/WAAAAlAEAAAsAAAAAAAAAAAAA&#10;AAAALwEAAF9yZWxzLy5yZWxzUEsBAi0AFAAGAAgAAAAhAMdERhGrAgAAnwUAAA4AAAAAAAAAAAAA&#10;AAAALgIAAGRycy9lMm9Eb2MueG1sUEsBAi0AFAAGAAgAAAAhAFzM9T/bAAAABAEAAA8AAAAAAAAA&#10;AAAAAAAABQUAAGRycy9kb3ducmV2LnhtbFBLBQYAAAAABAAEAPMAAAANBgAAAAA=&#10;" o:allowincell="f" filled="f" stroked="f">
+              <v:textbox style="mso-fit-shape-to-text:t" inset=",0,,0">
+                <w:txbxContent>
+                  <w:sdt>
+                    <w:sdtPr>
+                      <w:alias w:val="Title"/>
+                      <w:id w:val="78679243"/>
+                      <w:dataBinding w:prefixMappings="xmlns:ns0='http://schemas.openxmlformats.org/package/2006/metadata/core-properties' xmlns:ns1='http://purl.org/dc/elements/1.1/'" w:xpath="/ns0:coreProperties[1]/ns1:title[1]" w:storeItemID="{6C3C8BC8-F283-45AE-878A-BAB7291924A1}"/>
+                      <w:text/>
+                    </w:sdtPr>
+                    <w:sdtEndPr/>
+                    <w:sdtContent>
+                      <w:p>
+                        <w:pPr>
+                          <w:spacing w:after="0" w:line="240" w:lineRule="auto"/>
+                        </w:pPr>
+                        <w:r>
+                          <w:t>ONLINE STUDENT PORTAL</w:t>
+                        </w:r>
+                      </w:p>
+                    </w:sdtContent>
+                  </w:sdt>
+                </w:txbxContent>
+              </v:textbox>
+              <w10:wrap anchorx="margin" anchory="margin"/>
+            </v:shape>
+          </w:pict>
+        </mc:Fallback>
+      </mc:AlternateContent>
+    </w:r>
+    <w:r>
+      <w:rPr>
+        <w:noProof/>
+      </w:rPr>
+      <mc:AlternateContent>
+        <mc:Choice Requires="wps">
+          <w:drawing>
+            <wp:anchor distT="0" distB="0" distL="114300" distR="114300" simplePos="0" relativeHeight="251659264" behindDoc="0" locked="0" layoutInCell="0" allowOverlap="1" wp14:anchorId="2284A0E7" wp14:editId="551D937C">
+              <wp:simplePos x="0" y="0"/>
+              <wp:positionH relativeFrom="page">
+                <wp:align>left</wp:align>
+              </wp:positionH>
+              <wp:positionV relativeFrom="topMargin">
+                <wp:align>center</wp:align>
+              </wp:positionV>
+              <wp:extent cx="914400" cy="170815"/>
+              <wp:effectExtent l="0" t="0" r="0" b="0"/>
+              <wp:wrapNone/>
+              <wp:docPr id="474" name="Text Box 474"/>
+              <wp:cNvGraphicFramePr>
+                <a:graphicFrameLocks xmlns:a="http://schemas.openxmlformats.org/drawingml/2006/main"/>
+              </wp:cNvGraphicFramePr>
+              <a:graphic xmlns:a="http://schemas.openxmlformats.org/drawingml/2006/main">
+                <a:graphicData uri="http://schemas.microsoft.com/office/word/2010/wordprocessingShape">
+                  <wps:wsp>
+                    <wps:cNvSpPr txBox="1">
+                      <a:spLocks noChangeArrowheads="1"/>
+                    </wps:cNvSpPr>
+                    <wps:spPr bwMode="auto">
+                      <a:xfrm>
+                        <a:off x="0" y="0"/>
+                        <a:ext cx="914400" cy="170815"/>
+                      </a:xfrm>
+                      <a:prstGeom prst="rect">
+                        <a:avLst/>
+                      </a:prstGeom>
+                      <a:solidFill>
+                        <a:schemeClr val="accent1"/>
+                      </a:solidFill>
+                      <a:extLst/>
+                    </wps:spPr>
+                    <wps:txbx>
+                      <w:txbxContent>
+                        <w:p>
+                          <w:pPr>
+                            <w:spacing w:after="0" w:line="240" w:lineRule="auto"/>
+                            <w:jc w:val="right"/>
+                            <w:rPr>
+                              <w:color w:val="FFFFFF" w:themeColor="background1"/>
+                              <w14:numForm w14:val="lining"/>
+                            </w:rPr>
+                          </w:pPr>
+                          <w:r>
+                            <w:rPr>
+                              <w14:numForm w14:val="lining"/>
+                            </w:rPr>
+                            <w:t>1</w:t>
+                          </w:r>
+                        </w:p>
+                      </w:txbxContent>
+                    </wps:txbx>
+                    <wps:bodyPr rot="0" vert="horz" wrap="square" lIns="91440" tIns="0" rIns="91440" bIns="0" anchor="ctr" anchorCtr="0" upright="1">
+                      <a:spAutoFit/>
+                    </wps:bodyPr>
+                  </wps:wsp>
+                </a:graphicData>
+              </a:graphic>
+              <wp14:sizeRelH relativeFrom="leftMargin">
+                <wp14:pctWidth>100000</wp14:pctWidth>
+              </wp14:sizeRelH>
+              <wp14:sizeRelV relativeFrom="page">
+                <wp14:pctHeight>0</wp14:pctHeight>
+              </wp14:sizeRelV>
+            </wp:anchor>
+          </w:drawing>
+        </mc:Choice>
+        <mc:Fallback>
+          <w:pict>
+            <v:shape id="Text Box 474" o:spid="_x0000_s1027" type="#_x0000_t202" style="position:absolute;margin-left:0;margin-top:0;width:1in;height:13.45pt;z-index:251659264;visibility:visible;mso-wrap-style:square;mso-width-percent:1000;mso-height-percent:0;mso-wrap-distance-left:9pt;mso-wrap-distance-top:0;mso-wrap-distance-right:9pt;mso-wrap-distance-bottom:0;mso-position-horizontal:left;mso-position-horizontal-relative:page;mso-position-vertical:center;mso-position-vertical-relative:top-margin-area;mso-width-percent:1000;mso-height-percent:0;mso-width-relative:left-margin-area;mso-height-relative:page;v-text-anchor:middle" o:gfxdata="UEsDBBQABgAIAAAAIQC2gziS/gAAAOEBAAATAAAAW0NvbnRlbnRfVHlwZXNdLnhtbJSRQU7DMBBF&#10;90jcwfIWJU67QAgl6YK0S0CoHGBkTxKLZGx5TGhvj5O2G0SRWNoz/78nu9wcxkFMGNg6quQqL6RA&#10;0s5Y6ir5vt9lD1JwBDIwOMJKHpHlpr69KfdHjyxSmriSfYz+USnWPY7AufNIadK6MEJMx9ApD/oD&#10;OlTrorhX2lFEilmcO2RdNtjC5xDF9pCuTyYBB5bi6bQ4syoJ3g9WQ0ymaiLzg5KdCXlKLjvcW893&#10;SUOqXwnz5DrgnHtJTxOsQfEKIT7DmDSUCaxw7Rqn8787ZsmRM9e2VmPeBN4uqYvTtW7jvijg9N/y&#10;JsXecLq0q+WD6m8AAAD//wMAUEsDBBQABgAIAAAAIQA4/SH/1gAAAJQBAAALAAAAX3JlbHMvLnJl&#10;bHOkkMFqwzAMhu+DvYPRfXGawxijTi+j0GvpHsDYimMaW0Yy2fr2M4PBMnrbUb/Q94l/f/hMi1qR&#10;JVI2sOt6UJgd+ZiDgffL8ekFlFSbvV0oo4EbChzGx4f9GRdb25HMsYhqlCwG5lrLq9biZkxWOiqY&#10;22YiTra2kYMu1l1tQD30/bPm3wwYN0x18gb45AdQl1tp5j/sFB2T0FQ7R0nTNEV3j6o9feQzro1i&#10;OWA14Fm+Q8a1a8+Bvu/d/dMb2JY5uiPbhG/ktn4cqGU/er3pcvwCAAD//wMAUEsDBBQABgAIAAAA&#10;IQB2jNQw/wEAAOkDAAAOAAAAZHJzL2Uyb0RvYy54bWysU9tu2zAMfR+wfxD0vtgusrUz4hRdigwD&#10;unVAuw9gZDkWZosapcTOvn6UnKRB9zbsRRAvOuQ5pBa3Y9+JvSZv0FaymOVSaKuwNnZbyR/P63c3&#10;UvgAtoYOra7kQXt5u3z7ZjG4Ul9hi12tSTCI9eXgKtmG4Mos86rVPfgZOm052CD1ENikbVYTDIze&#10;d9lVnn/IBqTaESrtPXvvp6BcJvym0So8No3XQXSV5N5COimdm3hmywWUWwLXGnVsA/6hix6M5aJn&#10;qHsIIHZk/oLqjSL02ISZwj7DpjFKJw7MpshfsXlqwenEhcXx7iyT/3+w6tv+OwlTV3J+PZfCQs9D&#10;etZjEJ9wFNHHCg3Ol5z45Dg1jBzgSSe23j2g+umFxVULdqvviHBoNdTcYRFfZhdPJxwfQTbDV6y5&#10;EOwCJqCxoT7Kx4IIRudJHc7Tic0odn4s5vOcI4pDxXV+U7xPFaA8PXbkw2eNvYiXShIPP4HD/sGH&#10;2AyUp5RYy2Nn6rXpumTEhdOrjsQeeFVAKW3DROFVJrdzhIvcIp2JWBg3YxIyvYqxDdYHJks4bR3/&#10;Er60SL+lGHjjKul/7YC0FN0Xy4IlfryiyWCedOndnLxgFUNUUgWSYjJWYVronSOzbbnGaTh3LO/a&#10;JOov/RyHwvuUFDnuflzYSztlvfzQ5R8AAAD//wMAUEsDBBQABgAIAAAAIQA0aYEL2wAAAAQBAAAP&#10;AAAAZHJzL2Rvd25yZXYueG1sTI9BT8JAEIXvJvyHzZB4ky2EoNZuCZqoNyPgQW5Ld2wL3dm6O7Tl&#10;37t40ctLXt7kvW+y5WAb0aEPtSMF00kCAqlwpqZSwcf2+eYORGBNRjeOUMEZAyzz0VWmU+N6WmO3&#10;4VLEEgqpVlAxt6mUoajQ6jBxLVLMvpy3mqP1pTRe97HcNnKWJAtpdU1xodItPlVYHDcnq6B7vD0f&#10;/OGbh9fd+6d52a3etq5X6no8rB5AMA78dwwX/IgOeWTauxOZIBoF8RH+1Us2n0e7VzBb3IPMM/kf&#10;Pv8BAAD//wMAUEsBAi0AFAAGAAgAAAAhALaDOJL+AAAA4QEAABMAAAAAAAAAAAAAAAAAAAAAAFtD&#10;b250ZW50X1R5cGVzXS54bWxQSwECLQAUAAYACAAAACEAOP0h/9YAAACUAQAACwAAAAAAAAAAAAAA&#10;AAAvAQAAX3JlbHMvLnJlbHNQSwECLQAUAAYACAAAACEAdozUMP8BAADpAwAADgAAAAAAAAAAAAAA&#10;AAAuAgAAZHJzL2Uyb0RvYy54bWxQSwECLQAUAAYACAAAACEANGmBC9sAAAAEAQAADwAAAAAAAAAA&#10;AAAAAABZBAAAZHJzL2Rvd25yZXYueG1sUEsFBgAAAAAEAAQA8wAAAGEFAAAAAA==&#10;" o:allowincell="f" fillcolor="#4f81bd [3204]" stroked="f">
+              <v:textbox style="mso-fit-shape-to-text:t" inset=",0,,0">
+                <w:txbxContent>
+                  <w:p>
+                    <w:pPr>
+                      <w:spacing w:after="0" w:line="240" w:lineRule="auto"/>
+                      <w:jc w:val="right"/>
+                      <w:rPr>
+                        <w:color w:val="FFFFFF" w:themeColor="background1"/>
+                        <w14:numForm w14:val="lining"/>
+                      </w:rPr>
+                    </w:pPr>
+                    <w:r>
+                      <w:rPr>
+                        <w14:numForm w14:val="lining"/>
+                      </w:rPr>
+                      <w:t>1</w:t>
+                    </w:r>
+                  </w:p>
+                </w:txbxContent>
+              </v:textbox>
+              <w10:wrap anchorx="page" anchory="margin"/>
+            </v:shape>
+          </w:pict>
+        </mc:Fallback>
+      </mc:AlternateContent>
+    </w:r>
+  </w:p>
+</w:hdr>
+</file>
+
+<file path=word/numbering.xml><?xml version="1.0" encoding="utf-8"?>
+<w:numbering xmlns:wpc="http://schemas.microsoft.com/office/word/2010/wordprocessingCanvas" xmlns:mc="http://schemas.openxmlformats.org/markup-compatibility/2006" xmlns:o="urn:schemas-microsoft-com:office:office" xmlns:r="http://schemas.openxmlformats.org/officeDocument/2006/relationships" xmlns:m="http://schemas.openxmlformats.org/officeDocument/2006/math" xmlns:v="urn:schemas-microsoft-com:vml" xmlns:wp14="http://schemas.microsoft.com/office/word/2010/wordprocessingDrawing" xmlns:wp="http://schemas.openxmlformats.org/drawingml/2006/wordprocessingDrawing" xmlns:w10="urn:schemas-microsoft-com:office:word" xmlns:w="http://schemas.openxmlformats.org/wordprocessingml/2006/main" xmlns:w14="http://schemas.microsoft.com/office/word/2010/wordml" xmlns:wpg="http://schemas.microsoft.com/office/word/2010/wordprocessingGroup" xmlns:wpi="http://schemas.microsoft.com/office/word/2010/wordprocessingInk" xmlns:wne="http://schemas.microsoft.com/office/word/2006/wordml" xmlns:wps="http://schemas.microsoft.com/office/word/2010/wordprocessingShape" mc:Ignorable="w14 wp14">
+  <w:abstractNum w:abstractNumId="0">
+    <w:nsid w:val="0429484B"/>
+    <w:multiLevelType w:val="hybridMultilevel"/>
+    <w:tmpl w:val="3A94D3C0"/>
+    <w:lvl w:ilvl="0" w:tplc="0409000F">
+      <w:start w:val="1"/>
+      <w:numFmt w:val="decimal"/>
+      <w:lvlText w:val="%1."/>
+      <w:lvlJc w:val="left"/>
+      <w:pPr>
+        <w:ind w:left="720" w:hanging="360"/>
+      </w:pPr>
+    </w:lvl>
+    <w:lvl w:ilvl="1" w:tplc="04090019" w:tentative="1">
+      <w:start w:val="1"/>
+      <w:numFmt w:val="lowerLetter"/>
+      <w:lvlText w:val="%2."/>
+      <w:lvlJc w:val="left"/>
+      <w:pPr>
+        <w:ind w:left="1440" w:hanging="360"/>
+      </w:pPr>
+    </w:lvl>
+    <w:lvl w:ilvl="2" w:tplc="0409001B" w:tentative="1">
+      <w:start w:val="1"/>
+      <w:numFmt w:val="lowerRoman"/>
+      <w:lvlText w:val="%3."/>
+      <w:lvlJc w:val="right"/>
+      <w:pPr>
+        <w:ind w:left="2160" w:hanging="180"/>
+      </w:pPr>
+    </w:lvl>
+    <w:lvl w:ilvl="3" w:tplc="0409000F" w:tentative="1">
+      <w:start w:val="1"/>
+      <w:numFmt w:val="decimal"/>
+      <w:lvlText w:val="%4."/>
+      <w:lvlJc w:val="left"/>
+      <w:pPr>
+        <w:ind w:left="2880" w:hanging="360"/>
+      </w:pPr>
+    </w:lvl>
+    <w:lvl w:ilvl="4" w:tplc="04090019" w:tentative="1">
+      <w:start w:val="1"/>
+      <w:numFmt w:val="lowerLetter"/>
+      <w:lvlText w:val="%5."/>
+      <w:lvlJc w:val="left"/>
+      <w:pPr>
+        <w:ind w:left="3600" w:hanging="360"/>
+      </w:pPr>
+    </w:lvl>
+    <w:lvl w:ilvl="5" w:tplc="0409001B" w:tentative="1">
+      <w:start w:val="1"/>
+      <w:numFmt w:val="lowerRoman"/>
+      <w:lvlText w:val="%6."/>
+      <w:lvlJc w:val="right"/>
+      <w:pPr>
+        <w:ind w:left="4320" w:hanging="180"/>
+      </w:pPr>
+    </w:lvl>
+    <w:lvl w:ilvl="6" w:tplc="0409000F" w:tentative="1">
+      <w:start w:val="1"/>
+      <w:numFmt w:val="decimal"/>
+      <w:lvlText w:val="%7."/>
+      <w:lvlJc w:val="left"/>
+      <w:pPr>
+        <w:ind w:left="5040" w:hanging="360"/>
+      </w:pPr>
+    </w:lvl>
+    <w:lvl w:ilvl="7" w:tplc="04090019" w:tentative="1">
+      <w:start w:val="1"/>
+      <w:numFmt w:val="lowerLetter"/>
+      <w:lvlText w:val="%8."/>
+      <w:lvlJc w:val="left"/>
+      <w:pPr>
+        <w:ind w:left="5760" w:hanging="360"/>
+      </w:pPr>
+    </w:lvl>
+    <w:lvl w:ilvl="8" w:tplc="0409001B" w:tentative="1">
+      <w:start w:val="1"/>
+      <w:numFmt w:val="lowerRoman"/>
+      <w:lvlText w:val="%9."/>
+      <w:lvlJc w:val="right"/>
+      <w:pPr>
+        <w:ind w:left="6480" w:hanging="180"/>
+      </w:pPr>
+    </w:lvl>
+  </w:abstractNum>
+  <w:abstractNum w:abstractNumId="1">
+    <w:nsid w:val="21947325"/>
+    <w:multiLevelType w:val="hybridMultilevel"/>
+    <w:tmpl w:val="2C6A4136"/>
+    <w:lvl w:ilvl="0" w:tplc="04090005">
+      <w:start w:val="1"/>
+      <w:numFmt w:val="bullet"/>
+      <w:lvlText w:val=""/>
+      <w:lvlJc w:val="left"/>
+      <w:pPr>
+        <w:ind w:left="720" w:hanging="360"/>
+      </w:pPr>
+      <w:rPr>
+        <w:rFonts w:ascii="Wingdings" w:hAnsi="Wingdings" w:hint="default"/>
+      </w:rPr>
+    </w:lvl>
+    <w:lvl w:ilvl="1" w:tplc="04090003" w:tentative="1">
+      <w:start w:val="1"/>
+      <w:numFmt w:val="bullet"/>
+      <w:lvlText w:val="o"/>
+      <w:lvlJc w:val="left"/>
+      <w:pPr>
+        <w:ind w:left="1440" w:hanging="360"/>
+      </w:pPr>
+      <w:rPr>
+        <w:rFonts w:ascii="Courier New" w:hAnsi="Courier New" w:cs="Courier New" w:hint="default"/>
+      </w:rPr>
+    </w:lvl>
+    <w:lvl w:ilvl="2" w:tplc="04090005" w:tentative="1">
+      <w:start w:val="1"/>
+      <w:numFmt w:val="bullet"/>
+      <w:lvlText w:val=""/>
+      <w:lvlJc w:val="left"/>
+      <w:pPr>
+        <w:ind w:left="2160" w:hanging="360"/>
+      </w:pPr>
+      <w:rPr>
+        <w:rFonts w:ascii="Wingdings" w:hAnsi="Wingdings" w:hint="default"/>
+      </w:rPr>
+    </w:lvl>
+    <w:lvl w:ilvl="3" w:tplc="04090001" w:tentative="1">
+      <w:start w:val="1"/>
+      <w:numFmt w:val="bullet"/>
+      <w:lvlText w:val=""/>
+      <w:lvlJc w:val="left"/>
+      <w:pPr>
+        <w:ind w:left="2880" w:hanging="360"/>
+      </w:pPr>
+      <w:rPr>
+        <w:rFonts w:ascii="Symbol" w:hAnsi="Symbol" w:hint="default"/>
+      </w:rPr>
+    </w:lvl>
+    <w:lvl w:ilvl="4" w:tplc="04090003" w:tentative="1">
+      <w:start w:val="1"/>
+      <w:numFmt w:val="bullet"/>
+      <w:lvlText w:val="o"/>
+      <w:lvlJc w:val="left"/>
+      <w:pPr>
+        <w:ind w:left="3600" w:hanging="360"/>
+      </w:pPr>
+      <w:rPr>
+        <w:rFonts w:ascii="Courier New" w:hAnsi="Courier New" w:cs="Courier New" w:hint="default"/>
+      </w:rPr>
+    </w:lvl>
+    <w:lvl w:ilvl="5" w:tplc="04090005" w:tentative="1">
+      <w:start w:val="1"/>
+      <w:numFmt w:val="bullet"/>
+      <w:lvlText w:val=""/>
+      <w:lvlJc w:val="left"/>
+      <w:pPr>
+        <w:ind w:left="4320" w:hanging="360"/>
+      </w:pPr>
+      <w:rPr>
+        <w:rFonts w:ascii="Wingdings" w:hAnsi="Wingdings" w:hint="default"/>
+      </w:rPr>
+    </w:lvl>
+    <w:lvl w:ilvl="6" w:tplc="04090001" w:tentative="1">
+      <w:start w:val="1"/>
+      <w:numFmt w:val="bullet"/>
+      <w:lvlText w:val=""/>
+      <w:lvlJc w:val="left"/>
+      <w:pPr>
+        <w:ind w:left="5040" w:hanging="360"/>
+      </w:pPr>
+      <w:rPr>
+        <w:rFonts w:ascii="Symbol" w:hAnsi="Symbol" w:hint="default"/>
+      </w:rPr>
+    </w:lvl>
+    <w:lvl w:ilvl="7" w:tplc="04090003" w:tentative="1">
+      <w:start w:val="1"/>
+      <w:numFmt w:val="bullet"/>
+      <w:lvlText w:val="o"/>
+      <w:lvlJc w:val="left"/>
+      <w:pPr>
+        <w:ind w:left="5760" w:hanging="360"/>
+      </w:pPr>
+      <w:rPr>
+        <w:rFonts w:ascii="Courier New" w:hAnsi="Courier New" w:cs="Courier New" w:hint="default"/>
+      </w:rPr>
+    </w:lvl>
+    <w:lvl w:ilvl="8" w:tplc="04090005" w:tentative="1">
+      <w:start w:val="1"/>
+      <w:numFmt w:val="bullet"/>
+      <w:lvlText w:val=""/>
+      <w:lvlJc w:val="left"/>
+      <w:pPr>
+        <w:ind w:left="6480" w:hanging="360"/>
+      </w:pPr>
+      <w:rPr>
+        <w:rFonts w:ascii="Wingdings" w:hAnsi="Wingdings" w:hint="default"/>
+      </w:rPr>
+    </w:lvl>
+  </w:abstractNum>
+  <w:abstractNum w:abstractNumId="2">
+    <w:nsid w:val="39122D13"/>
+    <w:multiLevelType w:val="hybridMultilevel"/>
+    <w:tmpl w:val="BC5A6198"/>
+    <w:lvl w:ilvl="0" w:tplc="04090005">
+      <w:start w:val="1"/>
+      <w:numFmt w:val="bullet"/>
+      <w:lvlText w:val=""/>
+      <w:lvlJc w:val="left"/>
+      <w:pPr>
+        <w:ind w:left="720" w:hanging="360"/>
+      </w:pPr>
+      <w:rPr>
+        <w:rFonts w:ascii="Wingdings" w:hAnsi="Wingdings" w:hint="default"/>
+      </w:rPr>
+    </w:lvl>
+    <w:lvl w:ilvl="1" w:tplc="04090003" w:tentative="1">
+      <w:start w:val="1"/>
+      <w:numFmt w:val="bullet"/>
+      <w:lvlText w:val="o"/>
+      <w:lvlJc w:val="left"/>
+      <w:pPr>
+        <w:ind w:left="1440" w:hanging="360"/>
+      </w:pPr>
+      <w:rPr>
+        <w:rFonts w:ascii="Courier New" w:hAnsi="Courier New" w:cs="Courier New" w:hint="default"/>
+      </w:rPr>
+    </w:lvl>
+    <w:lvl w:ilvl="2" w:tplc="04090005" w:tentative="1">
+      <w:start w:val="1"/>
+      <w:numFmt w:val="bullet"/>
+      <w:lvlText w:val=""/>
+      <w:lvlJc w:val="left"/>
+      <w:pPr>
+        <w:ind w:left="2160" w:hanging="360"/>
+      </w:pPr>
+      <w:rPr>
+        <w:rFonts w:ascii="Wingdings" w:hAnsi="Wingdings" w:hint="default"/>
+      </w:rPr>
+    </w:lvl>
+    <w:lvl w:ilvl="3" w:tplc="04090001" w:tentative="1">
+      <w:start w:val="1"/>
+      <w:numFmt w:val="bullet"/>
+      <w:lvlText w:val=""/>
+      <w:lvlJc w:val="left"/>
+      <w:pPr>
+        <w:ind w:left="2880" w:hanging="360"/>
+      </w:pPr>
+      <w:rPr>
+        <w:rFonts w:ascii="Symbol" w:hAnsi="Symbol" w:hint="default"/>
+      </w:rPr>
+    </w:lvl>
+    <w:lvl w:ilvl="4" w:tplc="04090003" w:tentative="1">
+      <w:start w:val="1"/>
+      <w:numFmt w:val="bullet"/>
+      <w:lvlText w:val="o"/>
+      <w:lvlJc w:val="left"/>
+      <w:pPr>
+        <w:ind w:left="3600" w:hanging="360"/>
+      </w:pPr>
+      <w:rPr>
+        <w:rFonts w:ascii="Courier New" w:hAnsi="Courier New" w:cs="Courier New" w:hint="default"/>
+      </w:rPr>
+    </w:lvl>
+    <w:lvl w:ilvl="5" w:tplc="04090005" w:tentative="1">
+      <w:start w:val="1"/>
+      <w:numFmt w:val="bullet"/>
+      <w:lvlText w:val=""/>
+      <w:lvlJc w:val="left"/>
+      <w:pPr>
+        <w:ind w:left="4320" w:hanging="360"/>
+      </w:pPr>
+      <w:rPr>
+        <w:rFonts w:ascii="Wingdings" w:hAnsi="Wingdings" w:hint="default"/>
+      </w:rPr>
+    </w:lvl>
+    <w:lvl w:ilvl="6" w:tplc="04090001" w:tentative="1">
+      <w:start w:val="1"/>
+      <w:numFmt w:val="bullet"/>
+      <w:lvlText w:val=""/>
+      <w:lvlJc w:val="left"/>
+      <w:pPr>
+        <w:ind w:left="5040" w:hanging="360"/>
+      </w:pPr>
+      <w:rPr>
+        <w:rFonts w:ascii="Symbol" w:hAnsi="Symbol" w:hint="default"/>
+      </w:rPr>
+    </w:lvl>
+    <w:lvl w:ilvl="7" w:tplc="04090003" w:tentative="1">
+      <w:start w:val="1"/>
+      <w:numFmt w:val="bullet"/>
+      <w:lvlText w:val="o"/>
+      <w:lvlJc w:val="left"/>
+      <w:pPr>
+        <w:ind w:left="5760" w:hanging="360"/>
+      </w:pPr>
+      <w:rPr>
+        <w:rFonts w:ascii="Courier New" w:hAnsi="Courier New" w:cs="Courier New" w:hint="default"/>
+      </w:rPr>
+    </w:lvl>
+    <w:lvl w:ilvl="8" w:tplc="04090005" w:tentative="1">
+      <w:start w:val="1"/>
+      <w:numFmt w:val="bullet"/>
+      <w:lvlText w:val=""/>
+      <w:lvlJc w:val="left"/>
+      <w:pPr>
+        <w:ind w:left="6480" w:hanging="360"/>
+      </w:pPr>
+      <w:rPr>
+        <w:rFonts w:ascii="Wingdings" w:hAnsi="Wingdings" w:hint="default"/>
+      </w:rPr>
+    </w:lvl>
+  </w:abstractNum>
+  <w:abstractNum w:abstractNumId="3">
+    <w:nsid w:val="52A13036"/>
+    <w:multiLevelType w:val="hybridMultilevel"/>
+    <w:tmpl w:val="A4F012F2"/>
+    <w:lvl w:ilvl="0" w:tplc="04090005">
+      <w:start w:val="1"/>
+      <w:numFmt w:val="bullet"/>
+      <w:lvlText w:val=""/>
+      <w:lvlJc w:val="left"/>
+      <w:pPr>
+        <w:ind w:left="720" w:hanging="360"/>
+      </w:pPr>
+      <w:rPr>
+        <w:rFonts w:ascii="Wingdings" w:hAnsi="Wingdings" w:hint="default"/>
+      </w:rPr>
+    </w:lvl>
+    <w:lvl w:ilvl="1" w:tplc="04090003" w:tentative="1">
+      <w:start w:val="1"/>
+      <w:numFmt w:val="bullet"/>
+      <w:lvlText w:val="o"/>
+      <w:lvlJc w:val="left"/>
+      <w:pPr>
+        <w:ind w:left="1440" w:hanging="360"/>
+      </w:pPr>
+      <w:rPr>
+        <w:rFonts w:ascii="Courier New" w:hAnsi="Courier New" w:cs="Courier New" w:hint="default"/>
+      </w:rPr>
+    </w:lvl>
+    <w:lvl w:ilvl="2" w:tplc="04090005" w:tentative="1">
+      <w:start w:val="1"/>
+      <w:numFmt w:val="bullet"/>
+      <w:lvlText w:val=""/>
+      <w:lvlJc w:val="left"/>
+      <w:pPr>
+        <w:ind w:left="2160" w:hanging="360"/>
+      </w:pPr>
+      <w:rPr>
+        <w:rFonts w:ascii="Wingdings" w:hAnsi="Wingdings" w:hint="default"/>
+      </w:rPr>
+    </w:lvl>
+    <w:lvl w:ilvl="3" w:tplc="04090001" w:tentative="1">
+      <w:start w:val="1"/>
+      <w:numFmt w:val="bullet"/>
+      <w:lvlText w:val=""/>
+      <w:lvlJc w:val="left"/>
+      <w:pPr>
+        <w:ind w:left="2880" w:hanging="360"/>
+      </w:pPr>
+      <w:rPr>
+        <w:rFonts w:ascii="Symbol" w:hAnsi="Symbol" w:hint="default"/>
+      </w:rPr>
+    </w:lvl>
+    <w:lvl w:ilvl="4" w:tplc="04090003" w:tentative="1">
+      <w:start w:val="1"/>
+      <w:numFmt w:val="bullet"/>
+      <w:lvlText w:val="o"/>
+      <w:lvlJc w:val="left"/>
+      <w:pPr>
+        <w:ind w:left="3600" w:hanging="360"/>
+      </w:pPr>
+      <w:rPr>
+        <w:rFonts w:ascii="Courier New" w:hAnsi="Courier New" w:cs="Courier New" w:hint="default"/>
+      </w:rPr>
+    </w:lvl>
+    <w:lvl w:ilvl="5" w:tplc="04090005" w:tentative="1">
+      <w:start w:val="1"/>
+      <w:numFmt w:val="bullet"/>
+      <w:lvlText w:val=""/>
+      <w:lvlJc w:val="left"/>
+      <w:pPr>
+        <w:ind w:left="4320" w:hanging="360"/>
+      </w:pPr>
+      <w:rPr>
+        <w:rFonts w:ascii="Wingdings" w:hAnsi="Wingdings" w:hint="default"/>
+      </w:rPr>
+    </w:lvl>
+    <w:lvl w:ilvl="6" w:tplc="04090001" w:tentative="1">
+      <w:start w:val="1"/>
+      <w:numFmt w:val="bullet"/>
+      <w:lvlText w:val=""/>
+      <w:lvlJc w:val="left"/>
+      <w:pPr>
+        <w:ind w:left="5040" w:hanging="360"/>
+      </w:pPr>
+      <w:rPr>
+        <w:rFonts w:ascii="Symbol" w:hAnsi="Symbol" w:hint="default"/>
+      </w:rPr>
+    </w:lvl>
+    <w:lvl w:ilvl="7" w:tplc="04090003" w:tentative="1">
+      <w:start w:val="1"/>
+      <w:numFmt w:val="bullet"/>
+      <w:lvlText w:val="o"/>
+      <w:lvlJc w:val="left"/>
+      <w:pPr>
+        <w:ind w:left="5760" w:hanging="360"/>
+      </w:pPr>
+      <w:rPr>
+        <w:rFonts w:ascii="Courier New" w:hAnsi="Courier New" w:cs="Courier New" w:hint="default"/>
+      </w:rPr>
+    </w:lvl>
+    <w:lvl w:ilvl="8" w:tplc="04090005" w:tentative="1">
+      <w:start w:val="1"/>
+      <w:numFmt w:val="bullet"/>
+      <w:lvlText w:val=""/>
+      <w:lvlJc w:val="left"/>
+      <w:pPr>
+        <w:ind w:left="6480" w:hanging="360"/>
+      </w:pPr>
+      <w:rPr>
+        <w:rFonts w:ascii="Wingdings" w:hAnsi="Wingdings" w:hint="default"/>
+      </w:rPr>
+    </w:lvl>
+  </w:abstractNum>
+  <w:abstractNum w:abstractNumId="4">
+    <w:nsid w:val="59A85549"/>
+    <w:multiLevelType w:val="hybridMultilevel"/>
+    <w:tmpl w:val="B23A035E"/>
+    <w:lvl w:ilvl="0" w:tplc="04090001">
+      <w:start w:val="1"/>
+      <w:numFmt w:val="bullet"/>
+      <w:lvlText w:val=""/>
+      <w:lvlJc w:val="left"/>
+      <w:pPr>
+        <w:ind w:left="720" w:hanging="360"/>
+      </w:pPr>
+      <w:rPr>
+        <w:rFonts w:ascii="Symbol" w:hAnsi="Symbol" w:hint="default"/>
+      </w:rPr>
+    </w:lvl>
+    <w:lvl w:ilvl="1" w:tplc="04090003" w:tentative="1">
+      <w:start w:val="1"/>
+      <w:numFmt w:val="bullet"/>
+      <w:lvlText w:val="o"/>
+      <w:lvlJc w:val="left"/>
+      <w:pPr>
+        <w:ind w:left="1440" w:hanging="360"/>
+      </w:pPr>
+      <w:rPr>
+        <w:rFonts w:ascii="Courier New" w:hAnsi="Courier New" w:cs="Courier New" w:hint="default"/>
+      </w:rPr>
+    </w:lvl>
+    <w:lvl w:ilvl="2" w:tplc="04090005" w:tentative="1">
+      <w:start w:val="1"/>
+      <w:numFmt w:val="bullet"/>
+      <w:lvlText w:val=""/>
+      <w:lvlJc w:val="left"/>
+      <w:pPr>
+        <w:ind w:left="2160" w:hanging="360"/>
+      </w:pPr>
+      <w:rPr>
+        <w:rFonts w:ascii="Wingdings" w:hAnsi="Wingdings" w:hint="default"/>
+      </w:rPr>
+    </w:lvl>
+    <w:lvl w:ilvl="3" w:tplc="04090001" w:tentative="1">
+      <w:start w:val="1"/>
+      <w:numFmt w:val="bullet"/>
+      <w:lvlText w:val=""/>
+      <w:lvlJc w:val="left"/>
+      <w:pPr>
+        <w:ind w:left="2880" w:hanging="360"/>
+      </w:pPr>
+      <w:rPr>
+        <w:rFonts w:ascii="Symbol" w:hAnsi="Symbol" w:hint="default"/>
+      </w:rPr>
+    </w:lvl>
+    <w:lvl w:ilvl="4" w:tplc="04090003" w:tentative="1">
+      <w:start w:val="1"/>
+      <w:numFmt w:val="bullet"/>
+      <w:lvlText w:val="o"/>
+      <w:lvlJc w:val="left"/>
+      <w:pPr>
+        <w:ind w:left="3600" w:hanging="360"/>
+      </w:pPr>
+      <w:rPr>
+        <w:rFonts w:ascii="Courier New" w:hAnsi="Courier New" w:cs="Courier New" w:hint="default"/>
+      </w:rPr>
+    </w:lvl>
+    <w:lvl w:ilvl="5" w:tplc="04090005" w:tentative="1">
+      <w:start w:val="1"/>
+      <w:numFmt w:val="bullet"/>
+      <w:lvlText w:val=""/>
+      <w:lvlJc w:val="left"/>
+      <w:pPr>
+        <w:ind w:left="4320" w:hanging="360"/>
+      </w:pPr>
+      <w:rPr>
+        <w:rFonts w:ascii="Wingdings" w:hAnsi="Wingdings" w:hint="default"/>
+      </w:rPr>
+    </w:lvl>
+    <w:lvl w:ilvl="6" w:tplc="04090001" w:tentative="1">
+      <w:start w:val="1"/>
+      <w:numFmt w:val="bullet"/>
+      <w:lvlText w:val=""/>
+      <w:lvlJc w:val="left"/>
+      <w:pPr>
+        <w:ind w:left="5040" w:hanging="360"/>
+      </w:pPr>
+      <w:rPr>
+        <w:rFonts w:ascii="Symbol" w:hAnsi="Symbol" w:hint="default"/>
+      </w:rPr>
+    </w:lvl>
+    <w:lvl w:ilvl="7" w:tplc="04090003" w:tentative="1">
+      <w:start w:val="1"/>
+      <w:numFmt w:val="bullet"/>
+      <w:lvlText w:val="o"/>
+      <w:lvlJc w:val="left"/>
+      <w:pPr>
+        <w:ind w:left="5760" w:hanging="360"/>
+      </w:pPr>
+      <w:rPr>
+        <w:rFonts w:ascii="Courier New" w:hAnsi="Courier New" w:cs="Courier New" w:hint="default"/>
+      </w:rPr>
+    </w:lvl>
+    <w:lvl w:ilvl="8" w:tplc="04090005" w:tentative="1">
+      <w:start w:val="1"/>
+      <w:numFmt w:val="bullet"/>
+      <w:lvlText w:val=""/>
+      <w:lvlJc w:val="left"/>
+      <w:pPr>
+        <w:ind w:left="6480" w:hanging="360"/>
+      </w:pPr>
+      <w:rPr>
+        <w:rFonts w:ascii="Wingdings" w:hAnsi="Wingdings" w:hint="default"/>
+      </w:rPr>
+    </w:lvl>
+  </w:abstractNum>
+  <w:abstractNum w:abstractNumId="5">
+    <w:nsid w:val="618166C4"/>
+    <w:multiLevelType w:val="hybridMultilevel"/>
+    <w:tmpl w:val="97AE7746"/>
+    <w:lvl w:ilvl="0" w:tplc="04090001">
+      <w:start w:val="1"/>
+      <w:numFmt w:val="bullet"/>
+      <w:lvlText w:val=""/>
+      <w:lvlJc w:val="left"/>
+      <w:pPr>
+        <w:ind w:left="720" w:hanging="360"/>
+      </w:pPr>
+      <w:rPr>
+        <w:rFonts w:ascii="Symbol" w:hAnsi="Symbol" w:hint="default"/>
+      </w:rPr>
+    </w:lvl>
+    <w:lvl w:ilvl="1" w:tplc="04090003" w:tentative="1">
+      <w:start w:val="1"/>
+      <w:numFmt w:val="bullet"/>
+      <w:lvlText w:val="o"/>
+      <w:lvlJc w:val="left"/>
+      <w:pPr>
+        <w:ind w:left="1440" w:hanging="360"/>
+      </w:pPr>
+      <w:rPr>
+        <w:rFonts w:ascii="Courier New" w:hAnsi="Courier New" w:cs="Courier New" w:hint="default"/>
+      </w:rPr>
+    </w:lvl>
+    <w:lvl w:ilvl="2" w:tplc="04090005" w:tentative="1">
+      <w:start w:val="1"/>
+      <w:numFmt w:val="bullet"/>
+      <w:lvlText w:val=""/>
+      <w:lvlJc w:val="left"/>
+      <w:pPr>
+        <w:ind w:left="2160" w:hanging="360"/>
+      </w:pPr>
+      <w:rPr>
+        <w:rFonts w:ascii="Wingdings" w:hAnsi="Wingdings" w:hint="default"/>
+      </w:rPr>
+    </w:lvl>
+    <w:lvl w:ilvl="3" w:tplc="04090001" w:tentative="1">
+      <w:start w:val="1"/>
+      <w:numFmt w:val="bullet"/>
+      <w:lvlText w:val=""/>
+      <w:lvlJc w:val="left"/>
+      <w:pPr>
+        <w:ind w:left="2880" w:hanging="360"/>
+      </w:pPr>
+      <w:rPr>
+        <w:rFonts w:ascii="Symbol" w:hAnsi="Symbol" w:hint="default"/>
+      </w:rPr>
+    </w:lvl>
+    <w:lvl w:ilvl="4" w:tplc="04090003" w:tentative="1">
+      <w:start w:val="1"/>
+      <w:numFmt w:val="bullet"/>
+      <w:lvlText w:val="o"/>
+      <w:lvlJc w:val="left"/>
+      <w:pPr>
+        <w:ind w:left="3600" w:hanging="360"/>
+      </w:pPr>
+      <w:rPr>
+        <w:rFonts w:ascii="Courier New" w:hAnsi="Courier New" w:cs="Courier New" w:hint="default"/>
+      </w:rPr>
+    </w:lvl>
+    <w:lvl w:ilvl="5" w:tplc="04090005" w:tentative="1">
+      <w:start w:val="1"/>
+      <w:numFmt w:val="bullet"/>
+      <w:lvlText w:val=""/>
+      <w:lvlJc w:val="left"/>
+      <w:pPr>
+        <w:ind w:left="4320" w:hanging="360"/>
+      </w:pPr>
+      <w:rPr>
+        <w:rFonts w:ascii="Wingdings" w:hAnsi="Wingdings" w:hint="default"/>
+      </w:rPr>
+    </w:lvl>
+    <w:lvl w:ilvl="6" w:tplc="04090001" w:tentative="1">
+      <w:start w:val="1"/>
+      <w:numFmt w:val="bullet"/>
+      <w:lvlText w:val=""/>
+      <w:lvlJc w:val="left"/>
+      <w:pPr>
+        <w:ind w:left="5040" w:hanging="360"/>
+      </w:pPr>
+      <w:rPr>
+        <w:rFonts w:ascii="Symbol" w:hAnsi="Symbol" w:hint="default"/>
+      </w:rPr>
+    </w:lvl>
+    <w:lvl w:ilvl="7" w:tplc="04090003" w:tentative="1">
+      <w:start w:val="1"/>
+      <w:numFmt w:val="bullet"/>
+      <w:lvlText w:val="o"/>
+      <w:lvlJc w:val="left"/>
+      <w:pPr>
+        <w:ind w:left="5760" w:hanging="360"/>
+      </w:pPr>
+      <w:rPr>
+        <w:rFonts w:ascii="Courier New" w:hAnsi="Courier New" w:cs="Courier New" w:hint="default"/>
+      </w:rPr>
+    </w:lvl>
+    <w:lvl w:ilvl="8" w:tplc="04090005" w:tentative="1">
+      <w:start w:val="1"/>
+      <w:numFmt w:val="bullet"/>
+      <w:lvlText w:val=""/>
+      <w:lvlJc w:val="left"/>
+      <w:pPr>
+        <w:ind w:left="6480" w:hanging="360"/>
+      </w:pPr>
+      <w:rPr>
+        <w:rFonts w:ascii="Wingdings" w:hAnsi="Wingdings" w:hint="default"/>
+      </w:rPr>
+    </w:lvl>
+  </w:abstractNum>
+  <w:abstractNum w:abstractNumId="6">
+    <w:nsid w:val="638C2D2A"/>
+    <w:multiLevelType w:val="hybridMultilevel"/>
+    <w:tmpl w:val="C2049A5C"/>
+    <w:lvl w:ilvl="0" w:tplc="04090001">
+      <w:start w:val="1"/>
+      <w:numFmt w:val="bullet"/>
+      <w:lvlText w:val=""/>
+      <w:lvlJc w:val="left"/>
+      <w:pPr>
+        <w:ind w:left="720" w:hanging="360"/>
+      </w:pPr>
+      <w:rPr>
+        <w:rFonts w:ascii="Symbol" w:hAnsi="Symbol" w:hint="default"/>
+      </w:rPr>
+    </w:lvl>
+    <w:lvl w:ilvl="1" w:tplc="04090003" w:tentative="1">
+      <w:start w:val="1"/>
+      <w:numFmt w:val="bullet"/>
+      <w:lvlText w:val="o"/>
+      <w:lvlJc w:val="left"/>
+      <w:pPr>
+        <w:ind w:left="1440" w:hanging="360"/>
+      </w:pPr>
+      <w:rPr>
+        <w:rFonts w:ascii="Courier New" w:hAnsi="Courier New" w:cs="Courier New" w:hint="default"/>
+      </w:rPr>
+    </w:lvl>
+    <w:lvl w:ilvl="2" w:tplc="04090005" w:tentative="1">
+      <w:start w:val="1"/>
+      <w:numFmt w:val="bullet"/>
+      <w:lvlText w:val=""/>
+      <w:lvlJc w:val="left"/>
+      <w:pPr>
+        <w:ind w:left="2160" w:hanging="360"/>
+      </w:pPr>
+      <w:rPr>
+        <w:rFonts w:ascii="Wingdings" w:hAnsi="Wingdings" w:hint="default"/>
+      </w:rPr>
+    </w:lvl>
+    <w:lvl w:ilvl="3" w:tplc="04090001" w:tentative="1">
+      <w:start w:val="1"/>
+      <w:numFmt w:val="bullet"/>
+      <w:lvlText w:val=""/>
+      <w:lvlJc w:val="left"/>
+      <w:pPr>
+        <w:ind w:left="2880" w:hanging="360"/>
+      </w:pPr>
+      <w:rPr>
+        <w:rFonts w:ascii="Symbol" w:hAnsi="Symbol" w:hint="default"/>
+      </w:rPr>
+    </w:lvl>
+    <w:lvl w:ilvl="4" w:tplc="04090003" w:tentative="1">
+      <w:start w:val="1"/>
+      <w:numFmt w:val="bullet"/>
+      <w:lvlText w:val="o"/>
+      <w:lvlJc w:val="left"/>
+      <w:pPr>
+        <w:ind w:left="3600" w:hanging="360"/>
+      </w:pPr>
+      <w:rPr>
+        <w:rFonts w:ascii="Courier New" w:hAnsi="Courier New" w:cs="Courier New" w:hint="default"/>
+      </w:rPr>
+    </w:lvl>
+    <w:lvl w:ilvl="5" w:tplc="04090005" w:tentative="1">
+      <w:start w:val="1"/>
+      <w:numFmt w:val="bullet"/>
+      <w:lvlText w:val=""/>
+      <w:lvlJc w:val="left"/>
+      <w:pPr>
+        <w:ind w:left="4320" w:hanging="360"/>
+      </w:pPr>
+      <w:rPr>
+        <w:rFonts w:ascii="Wingdings" w:hAnsi="Wingdings" w:hint="default"/>
+      </w:rPr>
+    </w:lvl>
+    <w:lvl w:ilvl="6" w:tplc="04090001" w:tentative="1">
+      <w:start w:val="1"/>
+      <w:numFmt w:val="bullet"/>
+      <w:lvlText w:val=""/>
+      <w:lvlJc w:val="left"/>
+      <w:pPr>
+        <w:ind w:left="5040" w:hanging="360"/>
+      </w:pPr>
+      <w:rPr>
+        <w:rFonts w:ascii="Symbol" w:hAnsi="Symbol" w:hint="default"/>
+      </w:rPr>
+    </w:lvl>
+    <w:lvl w:ilvl="7" w:tplc="04090003" w:tentative="1">
+      <w:start w:val="1"/>
+      <w:numFmt w:val="bullet"/>
+      <w:lvlText w:val="o"/>
+      <w:lvlJc w:val="left"/>
+      <w:pPr>
+        <w:ind w:left="5760" w:hanging="360"/>
+      </w:pPr>
+      <w:rPr>
+        <w:rFonts w:ascii="Courier New" w:hAnsi="Courier New" w:cs="Courier New" w:hint="default"/>
+      </w:rPr>
+    </w:lvl>
+    <w:lvl w:ilvl="8" w:tplc="04090005" w:tentative="1">
+      <w:start w:val="1"/>
+      <w:numFmt w:val="bullet"/>
+      <w:lvlText w:val=""/>
+      <w:lvlJc w:val="left"/>
+      <w:pPr>
+        <w:ind w:left="6480" w:hanging="360"/>
+      </w:pPr>
+      <w:rPr>
+        <w:rFonts w:ascii="Wingdings" w:hAnsi="Wingdings" w:hint="default"/>
+      </w:rPr>
+    </w:lvl>
+  </w:abstractNum>
+  <w:abstractNum w:abstractNumId="7">
+    <w:nsid w:val="7F386B18"/>
+    <w:multiLevelType w:val="hybridMultilevel"/>
+    <w:tmpl w:val="97EA985A"/>
+    <w:lvl w:ilvl="0" w:tplc="04090005">
+      <w:start w:val="1"/>
+      <w:numFmt w:val="bullet"/>
+      <w:lvlText w:val=""/>
+      <w:lvlJc w:val="left"/>
+      <w:pPr>
+        <w:ind w:left="720" w:hanging="360"/>
+      </w:pPr>
+      <w:rPr>
+        <w:rFonts w:ascii="Wingdings" w:hAnsi="Wingdings" w:hint="default"/>
+      </w:rPr>
+    </w:lvl>
+    <w:lvl w:ilvl="1" w:tplc="04090003" w:tentative="1">
+      <w:start w:val="1"/>
+      <w:numFmt w:val="bullet"/>
+      <w:lvlText w:val="o"/>
+      <w:lvlJc w:val="left"/>
+      <w:pPr>
+        <w:ind w:left="1440" w:hanging="360"/>
+      </w:pPr>
+      <w:rPr>
+        <w:rFonts w:ascii="Courier New" w:hAnsi="Courier New" w:cs="Courier New" w:hint="default"/>
+      </w:rPr>
+    </w:lvl>
+    <w:lvl w:ilvl="2" w:tplc="04090005" w:tentative="1">
+      <w:start w:val="1"/>
+      <w:numFmt w:val="bullet"/>
+      <w:lvlText w:val=""/>
+      <w:lvlJc w:val="left"/>
+      <w:pPr>
+        <w:ind w:left="2160" w:hanging="360"/>
+      </w:pPr>
+      <w:rPr>
+        <w:rFonts w:ascii="Wingdings" w:hAnsi="Wingdings" w:hint="default"/>
+      </w:rPr>
+    </w:lvl>
+    <w:lvl w:ilvl="3" w:tplc="04090001" w:tentative="1">
+      <w:start w:val="1"/>
+      <w:numFmt w:val="bullet"/>
+      <w:lvlText w:val=""/>
+      <w:lvlJc w:val="left"/>
+      <w:pPr>
+        <w:ind w:left="2880" w:hanging="360"/>
+      </w:pPr>
+      <w:rPr>
+        <w:rFonts w:ascii="Symbol" w:hAnsi="Symbol" w:hint="default"/>
+      </w:rPr>
+    </w:lvl>
+    <w:lvl w:ilvl="4" w:tplc="04090003" w:tentative="1">
+      <w:start w:val="1"/>
+      <w:numFmt w:val="bullet"/>
+      <w:lvlText w:val="o"/>
+      <w:lvlJc w:val="left"/>
+      <w:pPr>
+        <w:ind w:left="3600" w:hanging="360"/>
+      </w:pPr>
+      <w:rPr>
+        <w:rFonts w:ascii="Courier New" w:hAnsi="Courier New" w:cs="Courier New" w:hint="default"/>
+      </w:rPr>
+    </w:lvl>
+    <w:lvl w:ilvl="5" w:tplc="04090005" w:tentative="1">
+      <w:start w:val="1"/>
+      <w:numFmt w:val="bullet"/>
+      <w:lvlText w:val=""/>
+      <w:lvlJc w:val="left"/>
+      <w:pPr>
+        <w:ind w:left="4320" w:hanging="360"/>
+      </w:pPr>
+      <w:rPr>
+        <w:rFonts w:ascii="Wingdings" w:hAnsi="Wingdings" w:hint="default"/>
+      </w:rPr>
+    </w:lvl>
+    <w:lvl w:ilvl="6" w:tplc="04090001" w:tentative="1">
+      <w:start w:val="1"/>
+      <w:numFmt w:val="bullet"/>
+      <w:lvlText w:val=""/>
+      <w:lvlJc w:val="left"/>
+      <w:pPr>
+        <w:ind w:left="5040" w:hanging="360"/>
+      </w:pPr>
+      <w:rPr>
+        <w:rFonts w:ascii="Symbol" w:hAnsi="Symbol" w:hint="default"/>
+      </w:rPr>
+    </w:lvl>
+    <w:lvl w:ilvl="7" w:tplc="04090003" w:tentative="1">
+      <w:start w:val="1"/>
+      <w:numFmt w:val="bullet"/>
+      <w:lvlText w:val="o"/>
+      <w:lvlJc w:val="left"/>
+      <w:pPr>
+        <w:ind w:left="5760" w:hanging="360"/>
+      </w:pPr>
+      <w:rPr>
+        <w:rFonts w:ascii="Courier New" w:hAnsi="Courier New" w:cs="Courier New" w:hint="default"/>
+      </w:rPr>
+    </w:lvl>
+    <w:lvl w:ilvl="8" w:tplc="04090005" w:tentative="1">
+      <w:start w:val="1"/>
+      <w:numFmt w:val="bullet"/>
+      <w:lvlText w:val=""/>
+      <w:lvlJc w:val="left"/>
+      <w:pPr>
+        <w:ind w:left="6480" w:hanging="360"/>
+      </w:pPr>
+      <w:rPr>
+        <w:rFonts w:ascii="Wingdings" w:hAnsi="Wingdings" w:hint="default"/>
+      </w:rPr>
+    </w:lvl>
+  </w:abstractNum>
+  <w:num w:numId="1">
+    <w:abstractNumId w:val="5"/>
+  </w:num>
+  <w:num w:numId="2">
+    <w:abstractNumId w:val="1"/>
+  </w:num>
+  <w:num w:numId="3">
+    <w:abstractNumId w:val="3"/>
+  </w:num>
+  <w:num w:numId="4">
+    <w:abstractNumId w:val="4"/>
+  </w:num>
+  <w:num w:numId="5">
+    <w:abstractNumId w:val="6"/>
+  </w:num>
+  <w:num w:numId="6">
+    <w:abstractNumId w:val="0"/>
+  </w:num>
+  <w:num w:numId="7">
+    <w:abstractNumId w:val="7"/>
+  </w:num>
+  <w:num w:numId="8">
+    <w:abstractNumId w:val="2"/>
+  </w:num>
+</w:numbering>
 </file>
 
 <file path=word/styles.xml><?xml version="1.0" encoding="utf-8"?>
@@ -628,6 +5105,87 @@
       <w:szCs w:val="16"/>
     </w:rPr>
   </w:style>
+  <w:style w:type="paragraph" w:styleId="Header">
+    <w:name w:val="header"/>
+    <w:basedOn w:val="Normal"/>
+    <w:link w:val="HeaderChar"/>
+    <w:uiPriority w:val="99"/>
+    <w:unhideWhenUsed/>
+    <w:rsid w:val="008379F6"/>
+    <w:pPr>
+      <w:tabs>
+        <w:tab w:val="center" w:pos="4680"/>
+        <w:tab w:val="right" w:pos="9360"/>
+      </w:tabs>
+      <w:spacing w:after="0" w:line="240" w:lineRule="auto"/>
+    </w:pPr>
+  </w:style>
+  <w:style w:type="character" w:customStyle="1" w:styleId="HeaderChar">
+    <w:name w:val="Header Char"/>
+    <w:basedOn w:val="DefaultParagraphFont"/>
+    <w:link w:val="Header"/>
+    <w:uiPriority w:val="99"/>
+    <w:rsid w:val="008379F6"/>
+  </w:style>
+  <w:style w:type="paragraph" w:styleId="Footer">
+    <w:name w:val="footer"/>
+    <w:basedOn w:val="Normal"/>
+    <w:link w:val="FooterChar"/>
+    <w:uiPriority w:val="99"/>
+    <w:unhideWhenUsed/>
+    <w:rsid w:val="008379F6"/>
+    <w:pPr>
+      <w:tabs>
+        <w:tab w:val="center" w:pos="4680"/>
+        <w:tab w:val="right" w:pos="9360"/>
+      </w:tabs>
+      <w:spacing w:after="0" w:line="240" w:lineRule="auto"/>
+    </w:pPr>
+  </w:style>
+  <w:style w:type="character" w:customStyle="1" w:styleId="FooterChar">
+    <w:name w:val="Footer Char"/>
+    <w:basedOn w:val="DefaultParagraphFont"/>
+    <w:link w:val="Footer"/>
+    <w:uiPriority w:val="99"/>
+    <w:rsid w:val="008379F6"/>
+  </w:style>
+  <w:style w:type="table" w:styleId="TableGrid">
+    <w:name w:val="Table Grid"/>
+    <w:basedOn w:val="TableNormal"/>
+    <w:uiPriority w:val="59"/>
+    <w:rsid w:val="008379F6"/>
+    <w:pPr>
+      <w:spacing w:after="0" w:line="240" w:lineRule="auto"/>
+    </w:pPr>
+    <w:tblPr>
+      <w:tblInd w:w="0" w:type="dxa"/>
+      <w:tblBorders>
+        <w:top w:val="single" w:sz="4" w:space="0" w:color="auto"/>
+        <w:left w:val="single" w:sz="4" w:space="0" w:color="auto"/>
+        <w:bottom w:val="single" w:sz="4" w:space="0" w:color="auto"/>
+        <w:right w:val="single" w:sz="4" w:space="0" w:color="auto"/>
+        <w:insideH w:val="single" w:sz="4" w:space="0" w:color="auto"/>
+        <w:insideV w:val="single" w:sz="4" w:space="0" w:color="auto"/>
+      </w:tblBorders>
+      <w:tblCellMar>
+        <w:top w:w="0" w:type="dxa"/>
+        <w:left w:w="108" w:type="dxa"/>
+        <w:bottom w:w="0" w:type="dxa"/>
+        <w:right w:w="108" w:type="dxa"/>
+      </w:tblCellMar>
+    </w:tblPr>
+  </w:style>
+  <w:style w:type="paragraph" w:styleId="ListParagraph">
+    <w:name w:val="List Paragraph"/>
+    <w:basedOn w:val="Normal"/>
+    <w:uiPriority w:val="34"/>
+    <w:qFormat/>
+    <w:rsid w:val="00AD1AD9"/>
+    <w:pPr>
+      <w:ind w:left="720"/>
+      <w:contextualSpacing/>
+    </w:pPr>
+  </w:style>
 </w:styles>
 </file>
 
@@ -847,6 +5405,87 @@
       <w:sz w:val="16"/>
       <w:szCs w:val="16"/>
     </w:rPr>
+  </w:style>
+  <w:style w:type="paragraph" w:styleId="Header">
+    <w:name w:val="header"/>
+    <w:basedOn w:val="Normal"/>
+    <w:link w:val="HeaderChar"/>
+    <w:uiPriority w:val="99"/>
+    <w:unhideWhenUsed/>
+    <w:rsid w:val="008379F6"/>
+    <w:pPr>
+      <w:tabs>
+        <w:tab w:val="center" w:pos="4680"/>
+        <w:tab w:val="right" w:pos="9360"/>
+      </w:tabs>
+      <w:spacing w:after="0" w:line="240" w:lineRule="auto"/>
+    </w:pPr>
+  </w:style>
+  <w:style w:type="character" w:customStyle="1" w:styleId="HeaderChar">
+    <w:name w:val="Header Char"/>
+    <w:basedOn w:val="DefaultParagraphFont"/>
+    <w:link w:val="Header"/>
+    <w:uiPriority w:val="99"/>
+    <w:rsid w:val="008379F6"/>
+  </w:style>
+  <w:style w:type="paragraph" w:styleId="Footer">
+    <w:name w:val="footer"/>
+    <w:basedOn w:val="Normal"/>
+    <w:link w:val="FooterChar"/>
+    <w:uiPriority w:val="99"/>
+    <w:unhideWhenUsed/>
+    <w:rsid w:val="008379F6"/>
+    <w:pPr>
+      <w:tabs>
+        <w:tab w:val="center" w:pos="4680"/>
+        <w:tab w:val="right" w:pos="9360"/>
+      </w:tabs>
+      <w:spacing w:after="0" w:line="240" w:lineRule="auto"/>
+    </w:pPr>
+  </w:style>
+  <w:style w:type="character" w:customStyle="1" w:styleId="FooterChar">
+    <w:name w:val="Footer Char"/>
+    <w:basedOn w:val="DefaultParagraphFont"/>
+    <w:link w:val="Footer"/>
+    <w:uiPriority w:val="99"/>
+    <w:rsid w:val="008379F6"/>
+  </w:style>
+  <w:style w:type="table" w:styleId="TableGrid">
+    <w:name w:val="Table Grid"/>
+    <w:basedOn w:val="TableNormal"/>
+    <w:uiPriority w:val="59"/>
+    <w:rsid w:val="008379F6"/>
+    <w:pPr>
+      <w:spacing w:after="0" w:line="240" w:lineRule="auto"/>
+    </w:pPr>
+    <w:tblPr>
+      <w:tblInd w:w="0" w:type="dxa"/>
+      <w:tblBorders>
+        <w:top w:val="single" w:sz="4" w:space="0" w:color="auto"/>
+        <w:left w:val="single" w:sz="4" w:space="0" w:color="auto"/>
+        <w:bottom w:val="single" w:sz="4" w:space="0" w:color="auto"/>
+        <w:right w:val="single" w:sz="4" w:space="0" w:color="auto"/>
+        <w:insideH w:val="single" w:sz="4" w:space="0" w:color="auto"/>
+        <w:insideV w:val="single" w:sz="4" w:space="0" w:color="auto"/>
+      </w:tblBorders>
+      <w:tblCellMar>
+        <w:top w:w="0" w:type="dxa"/>
+        <w:left w:w="108" w:type="dxa"/>
+        <w:bottom w:w="0" w:type="dxa"/>
+        <w:right w:w="108" w:type="dxa"/>
+      </w:tblCellMar>
+    </w:tblPr>
+  </w:style>
+  <w:style w:type="paragraph" w:styleId="ListParagraph">
+    <w:name w:val="List Paragraph"/>
+    <w:basedOn w:val="Normal"/>
+    <w:uiPriority w:val="34"/>
+    <w:qFormat/>
+    <w:rsid w:val="00AD1AD9"/>
+    <w:pPr>
+      <w:ind w:left="720"/>
+      <w:contextualSpacing/>
+    </w:pPr>
   </w:style>
 </w:styles>
 </file>
@@ -1134,4 +5773,16 @@
   <a:objectDefaults/>
   <a:extraClrSchemeLst/>
 </a:theme>
+</file>
+
+<file path=customXml/item1.xml><?xml version="1.0" encoding="utf-8"?>
+<b:Sources xmlns:b="http://schemas.openxmlformats.org/officeDocument/2006/bibliography" xmlns="http://schemas.openxmlformats.org/officeDocument/2006/bibliography" SelectedStyle="\APA.XSL" StyleName="APA"/>
+</file>
+
+<file path=customXml/itemProps1.xml><?xml version="1.0" encoding="utf-8"?>
+<ds:datastoreItem xmlns:ds="http://schemas.openxmlformats.org/officeDocument/2006/customXml" ds:itemID="{0E30758E-ECAA-4ABA-9171-A2412447A1DB}">
+  <ds:schemaRefs>
+    <ds:schemaRef ds:uri="http://schemas.openxmlformats.org/officeDocument/2006/bibliography"/>
+  </ds:schemaRefs>
+</ds:datastoreItem>
 </file>